--- a/file/ROYALTY.docx
+++ b/file/ROYALTY.docx
@@ -1509,19 +1509,7 @@
               <w:rPr>
                 <w:b/>
               </w:rPr>
-              <w:t xml:space="preserve">M.S Office </w:t>
-            </w:r>
-            <w:r>
-              <w:rPr>
-                <w:b/>
-              </w:rPr>
-              <w:t>2019</w:t>
-            </w:r>
-            <w:r>
-              <w:rPr>
-                <w:b/>
-              </w:rPr>
-              <w:t xml:space="preserve"> (Word, Excel, PowerPoint),</w:t>
+              <w:t>M.S Office 2016 (Word, Excel, PowerPoint),</w:t>
             </w:r>
           </w:p>
           <w:p>
@@ -3390,19 +3378,7 @@
               <w:rPr>
                 <w:b/>
               </w:rPr>
-              <w:t xml:space="preserve">M.S Office </w:t>
-            </w:r>
-            <w:r>
-              <w:rPr>
-                <w:b/>
-              </w:rPr>
-              <w:t>2019</w:t>
-            </w:r>
-            <w:r>
-              <w:rPr>
-                <w:b/>
-              </w:rPr>
-              <w:t xml:space="preserve"> (Word, Excel, PowerPoint, Access) VISUAL FoxPro 6.0</w:t>
+              <w:t>M.S Office 2016 (Word, Excel, PowerPoint, Access) VISUAL FoxPro 6.0</w:t>
             </w:r>
           </w:p>
           <w:p>
@@ -3456,13 +3432,7 @@
               <w:rPr>
                 <w:b/>
               </w:rPr>
-              <w:t>2</w:t>
-            </w:r>
-            <w:r>
-              <w:rPr>
-                <w:b/>
-              </w:rPr>
-              <w:t>00</w:t>
+              <w:t>250</w:t>
             </w:r>
           </w:p>
           <w:p>
@@ -3496,19 +3466,7 @@
               <w:rPr>
                 <w:b/>
               </w:rPr>
-              <w:t>3</w:t>
-            </w:r>
-            <w:r>
-              <w:rPr>
-                <w:b/>
-              </w:rPr>
-              <w:t>0</w:t>
-            </w:r>
-            <w:r>
-              <w:rPr>
-                <w:b/>
-              </w:rPr>
-              <w:t>0</w:t>
+              <w:t>350</w:t>
             </w:r>
           </w:p>
         </w:tc>
@@ -3737,12 +3695,8 @@
           <w:tcPr>
             <w:tcW w:w="1451" w:type="dxa"/>
             <w:gridSpan w:val="2"/>
-            <w:vAlign w:val="center"/>
-          </w:tcPr>
-          <w:p>
-            <w:pPr>
-              <w:jc w:val="center"/>
-            </w:pPr>
+          </w:tcPr>
+          <w:p>
             <w:r>
               <w:rPr>
                 <w:b/>
@@ -3937,12 +3891,8 @@
           <w:tcPr>
             <w:tcW w:w="1451" w:type="dxa"/>
             <w:gridSpan w:val="2"/>
-            <w:vAlign w:val="center"/>
-          </w:tcPr>
-          <w:p>
-            <w:pPr>
-              <w:jc w:val="center"/>
-            </w:pPr>
+          </w:tcPr>
+          <w:p>
             <w:r>
               <w:rPr>
                 <w:b/>
@@ -4092,12 +4042,8 @@
           <w:tcPr>
             <w:tcW w:w="1451" w:type="dxa"/>
             <w:gridSpan w:val="2"/>
-            <w:vAlign w:val="center"/>
-          </w:tcPr>
-          <w:p>
-            <w:pPr>
-              <w:jc w:val="center"/>
-            </w:pPr>
+          </w:tcPr>
+          <w:p>
             <w:r>
               <w:rPr>
                 <w:b/>
@@ -4286,12 +4232,8 @@
           <w:tcPr>
             <w:tcW w:w="1451" w:type="dxa"/>
             <w:gridSpan w:val="2"/>
-            <w:vAlign w:val="center"/>
-          </w:tcPr>
-          <w:p>
-            <w:pPr>
-              <w:jc w:val="center"/>
-            </w:pPr>
+          </w:tcPr>
+          <w:p>
             <w:r>
               <w:rPr>
                 <w:b/>
@@ -4441,12 +4383,8 @@
           <w:tcPr>
             <w:tcW w:w="1451" w:type="dxa"/>
             <w:gridSpan w:val="2"/>
-            <w:vAlign w:val="center"/>
-          </w:tcPr>
-          <w:p>
-            <w:pPr>
-              <w:jc w:val="center"/>
-            </w:pPr>
+          </w:tcPr>
+          <w:p>
             <w:r>
               <w:rPr>
                 <w:b/>
@@ -5983,7 +5921,7 @@
               <w:rPr>
                 <w:b/>
               </w:rPr>
-              <w:t>SUBJECT</w:t>
+              <w:t>SOFTWARE</w:t>
             </w:r>
           </w:p>
         </w:tc>
@@ -6030,60 +5968,63 @@
         <w:tc>
           <w:tcPr>
             <w:tcW w:w="1963" w:type="dxa"/>
-            <w:vAlign w:val="center"/>
-          </w:tcPr>
-          <w:p>
-            <w:pPr>
-              <w:jc w:val="center"/>
-              <w:rPr>
-                <w:b/>
-              </w:rPr>
-            </w:pPr>
-            <w:r>
-              <w:rPr>
-                <w:b/>
-              </w:rPr>
-              <w:t>MEHENDI DESIGN</w:t>
+          </w:tcPr>
+          <w:p>
+            <w:pPr>
+              <w:jc w:val="center"/>
+              <w:rPr>
+                <w:b/>
+              </w:rPr>
+            </w:pPr>
+            <w:r>
+              <w:rPr>
+                <w:b/>
+              </w:rPr>
+              <w:t>DATA ENTRY OPERATOR</w:t>
             </w:r>
           </w:p>
         </w:tc>
         <w:tc>
           <w:tcPr>
             <w:tcW w:w="1378" w:type="dxa"/>
-            <w:vAlign w:val="center"/>
-          </w:tcPr>
-          <w:p>
-            <w:pPr>
-              <w:jc w:val="center"/>
-              <w:rPr>
-                <w:b/>
-              </w:rPr>
-            </w:pPr>
-            <w:r>
-              <w:rPr>
-                <w:b/>
-              </w:rPr>
-              <w:t>CSDC-203</w:t>
+          </w:tcPr>
+          <w:p>
+            <w:pPr>
+              <w:jc w:val="center"/>
+              <w:rPr>
+                <w:b/>
+              </w:rPr>
+            </w:pPr>
+            <w:r>
+              <w:rPr>
+                <w:b/>
+              </w:rPr>
+              <w:t>CSDC 203</w:t>
             </w:r>
           </w:p>
         </w:tc>
         <w:tc>
           <w:tcPr>
             <w:tcW w:w="2872" w:type="dxa"/>
-            <w:vAlign w:val="center"/>
-          </w:tcPr>
-          <w:p>
-            <w:pPr>
-              <w:jc w:val="center"/>
-              <w:rPr>
-                <w:b/>
-              </w:rPr>
-            </w:pPr>
-            <w:r>
-              <w:rPr>
-                <w:b/>
-              </w:rPr>
-              <w:t>BASIC, BRIDAL , FIGURE, PARTY</w:t>
+          </w:tcPr>
+          <w:p>
+            <w:pPr>
+              <w:jc w:val="center"/>
+              <w:rPr>
+                <w:b/>
+              </w:rPr>
+            </w:pPr>
+            <w:r>
+              <w:rPr>
+                <w:b/>
+              </w:rPr>
+              <w:t xml:space="preserve">   </w:t>
+            </w:r>
+            <w:r>
+              <w:rPr>
+                <w:b/>
+              </w:rPr>
+              <w:t>BASIC COMPUTER, MS-WORD, TYPING MASTER, MS- EXCEL, POWER POINT, INTERNET</w:t>
             </w:r>
           </w:p>
         </w:tc>
@@ -6102,176 +6043,59 @@
               <w:rPr>
                 <w:b/>
               </w:rPr>
-              <w:t>REG : 150</w:t>
-            </w:r>
-          </w:p>
-          <w:p>
-            <w:pPr>
-              <w:jc w:val="center"/>
-              <w:rPr>
-                <w:b/>
-              </w:rPr>
-            </w:pPr>
-            <w:r>
-              <w:rPr>
-                <w:b/>
-              </w:rPr>
-              <w:t>EXAM : 50</w:t>
-            </w:r>
-          </w:p>
-          <w:p>
-            <w:pPr>
-              <w:jc w:val="center"/>
-              <w:rPr>
-                <w:b/>
-              </w:rPr>
-            </w:pPr>
-            <w:r>
-              <w:rPr>
-                <w:b/>
-              </w:rPr>
-              <w:t>TOTAL- 200</w:t>
+              <w:t xml:space="preserve">REG : </w:t>
+            </w:r>
+            <w:r>
+              <w:rPr>
+                <w:b/>
+              </w:rPr>
+              <w:t>150</w:t>
+            </w:r>
+          </w:p>
+          <w:p>
+            <w:pPr>
+              <w:jc w:val="center"/>
+              <w:rPr>
+                <w:b/>
+              </w:rPr>
+            </w:pPr>
+            <w:r>
+              <w:rPr>
+                <w:b/>
+              </w:rPr>
+              <w:t xml:space="preserve">EXAM : </w:t>
+            </w:r>
+            <w:r>
+              <w:rPr>
+                <w:b/>
+              </w:rPr>
+              <w:t>100</w:t>
+            </w:r>
+          </w:p>
+          <w:p>
+            <w:pPr>
+              <w:jc w:val="center"/>
+              <w:rPr>
+                <w:b/>
+              </w:rPr>
+            </w:pPr>
+            <w:r>
+              <w:rPr>
+                <w:b/>
+              </w:rPr>
+              <w:t xml:space="preserve">TOTAL- </w:t>
+            </w:r>
+            <w:r>
+              <w:rPr>
+                <w:b/>
+              </w:rPr>
+              <w:t>250</w:t>
             </w:r>
           </w:p>
         </w:tc>
         <w:tc>
           <w:tcPr>
             <w:tcW w:w="1421" w:type="dxa"/>
-            <w:vAlign w:val="center"/>
-          </w:tcPr>
-          <w:p>
-            <w:pPr>
-              <w:jc w:val="center"/>
-              <w:rPr>
-                <w:b/>
-              </w:rPr>
-            </w:pPr>
-            <w:r>
-              <w:rPr>
-                <w:b/>
-              </w:rPr>
-              <w:t>26 DAYS</w:t>
-            </w:r>
-          </w:p>
-        </w:tc>
-      </w:tr>
-      <w:tr>
-        <w:tc>
-          <w:tcPr>
-            <w:tcW w:w="1963" w:type="dxa"/>
-          </w:tcPr>
-          <w:p>
-            <w:pPr>
-              <w:jc w:val="center"/>
-              <w:rPr>
-                <w:b/>
-              </w:rPr>
-            </w:pPr>
-            <w:r>
-              <w:rPr>
-                <w:b/>
-              </w:rPr>
-              <w:t>ADVANCE TRAINING OF REFRIGERATION &amp; CONDITIONING</w:t>
-            </w:r>
-          </w:p>
-        </w:tc>
-        <w:tc>
-          <w:tcPr>
-            <w:tcW w:w="1378" w:type="dxa"/>
-            <w:vAlign w:val="center"/>
-          </w:tcPr>
-          <w:p>
-            <w:pPr>
-              <w:jc w:val="center"/>
-              <w:rPr>
-                <w:b/>
-              </w:rPr>
-            </w:pPr>
-            <w:r>
-              <w:rPr>
-                <w:b/>
-              </w:rPr>
-              <w:t>CSDC-20</w:t>
-            </w:r>
-            <w:r>
-              <w:rPr>
-                <w:b/>
-              </w:rPr>
-              <w:t>4</w:t>
-            </w:r>
-          </w:p>
-        </w:tc>
-        <w:tc>
-          <w:tcPr>
-            <w:tcW w:w="2872" w:type="dxa"/>
-            <w:vAlign w:val="center"/>
-          </w:tcPr>
-          <w:p>
-            <w:pPr>
-              <w:jc w:val="center"/>
-              <w:rPr>
-                <w:b/>
-              </w:rPr>
-            </w:pPr>
-            <w:r>
-              <w:rPr>
-                <w:b/>
-              </w:rPr>
-              <w:t>AC , FRIDGE , MICROWAVE , WASHING MASHINE.</w:t>
-            </w:r>
-          </w:p>
-        </w:tc>
-        <w:tc>
-          <w:tcPr>
-            <w:tcW w:w="1716" w:type="dxa"/>
-          </w:tcPr>
-          <w:p>
-            <w:pPr>
-              <w:jc w:val="center"/>
-              <w:rPr>
-                <w:b/>
-              </w:rPr>
-            </w:pPr>
-            <w:r>
-              <w:rPr>
-                <w:b/>
-              </w:rPr>
-              <w:t>REG : 200</w:t>
-            </w:r>
-          </w:p>
-          <w:p>
-            <w:pPr>
-              <w:jc w:val="center"/>
-              <w:rPr>
-                <w:b/>
-              </w:rPr>
-            </w:pPr>
-            <w:r>
-              <w:rPr>
-                <w:b/>
-              </w:rPr>
-              <w:t>EXAM : 50</w:t>
-            </w:r>
-          </w:p>
-          <w:p>
-            <w:pPr>
-              <w:jc w:val="center"/>
-              <w:rPr>
-                <w:b/>
-              </w:rPr>
-            </w:pPr>
-            <w:r>
-              <w:rPr>
-                <w:b/>
-              </w:rPr>
-              <w:t>TOTAL- 200</w:t>
-            </w:r>
-          </w:p>
-        </w:tc>
-        <w:tc>
-          <w:tcPr>
-            <w:tcW w:w="1421" w:type="dxa"/>
-            <w:vAlign w:val="center"/>
           </w:tcPr>
           <w:p>
             <w:pPr>
@@ -6285,1287 +6109,9 @@
                 <w:b/>
               </w:rPr>
               <w:t>180 DAYS</w:t>
-            </w:r>
-          </w:p>
-        </w:tc>
-      </w:tr>
-      <w:tr>
-        <w:tc>
-          <w:tcPr>
-            <w:tcW w:w="1963" w:type="dxa"/>
-          </w:tcPr>
-          <w:p>
-            <w:pPr>
-              <w:jc w:val="center"/>
-              <w:rPr>
-                <w:b/>
-              </w:rPr>
-            </w:pPr>
-            <w:r>
-              <w:rPr>
-                <w:b/>
-              </w:rPr>
-              <w:t>JUNIOR CERTIFICATE IN COMPUTER APPLICATION (JCCA)</w:t>
-            </w:r>
-          </w:p>
-        </w:tc>
-        <w:tc>
-          <w:tcPr>
-            <w:tcW w:w="1378" w:type="dxa"/>
-            <w:vAlign w:val="center"/>
-          </w:tcPr>
-          <w:p>
-            <w:pPr>
-              <w:jc w:val="center"/>
-              <w:rPr>
-                <w:b/>
-              </w:rPr>
-            </w:pPr>
-            <w:r>
-              <w:rPr>
-                <w:b/>
-              </w:rPr>
-              <w:t>CSDC-205</w:t>
-            </w:r>
-          </w:p>
-          <w:p>
-            <w:pPr>
-              <w:jc w:val="center"/>
-              <w:rPr>
-                <w:b/>
-              </w:rPr>
-            </w:pPr>
-            <w:r>
-              <w:rPr>
-                <w:b/>
-              </w:rPr>
-              <w:t>(CLASS-V)</w:t>
-            </w:r>
-          </w:p>
-        </w:tc>
-        <w:tc>
-          <w:tcPr>
-            <w:tcW w:w="2872" w:type="dxa"/>
-            <w:vAlign w:val="center"/>
-          </w:tcPr>
-          <w:p>
-            <w:pPr>
-              <w:jc w:val="center"/>
-              <w:rPr>
-                <w:b/>
-              </w:rPr>
-            </w:pPr>
-            <w:r>
-              <w:rPr>
-                <w:b/>
-              </w:rPr>
-              <w:t>TUX PAINT,TUX MATH,TUX TYPING.</w:t>
-            </w:r>
-          </w:p>
-        </w:tc>
-        <w:tc>
-          <w:tcPr>
-            <w:tcW w:w="1716" w:type="dxa"/>
-          </w:tcPr>
-          <w:p>
-            <w:pPr>
-              <w:jc w:val="center"/>
-              <w:rPr>
-                <w:b/>
-              </w:rPr>
-            </w:pPr>
-            <w:r>
-              <w:rPr>
-                <w:b/>
-              </w:rPr>
-              <w:t>REG : 200</w:t>
-            </w:r>
-          </w:p>
-          <w:p>
-            <w:pPr>
-              <w:jc w:val="center"/>
-              <w:rPr>
-                <w:b/>
-              </w:rPr>
-            </w:pPr>
-            <w:r>
-              <w:rPr>
-                <w:b/>
-              </w:rPr>
-              <w:t>EXAM : 50</w:t>
-            </w:r>
-          </w:p>
-          <w:p>
-            <w:pPr>
-              <w:jc w:val="center"/>
-              <w:rPr>
-                <w:b/>
-              </w:rPr>
-            </w:pPr>
-            <w:r>
-              <w:rPr>
-                <w:b/>
-              </w:rPr>
-              <w:t>TOTAL- 250</w:t>
-            </w:r>
-          </w:p>
-        </w:tc>
-        <w:tc>
-          <w:tcPr>
-            <w:tcW w:w="1421" w:type="dxa"/>
-            <w:vAlign w:val="center"/>
-          </w:tcPr>
-          <w:p>
-            <w:pPr>
-              <w:jc w:val="center"/>
-              <w:rPr>
-                <w:b/>
-              </w:rPr>
-            </w:pPr>
-            <w:r>
-              <w:rPr>
-                <w:b/>
-              </w:rPr>
-              <w:t>365 DAYS</w:t>
-            </w:r>
-          </w:p>
-        </w:tc>
-      </w:tr>
-      <w:tr>
-        <w:tc>
-          <w:tcPr>
-            <w:tcW w:w="1963" w:type="dxa"/>
-          </w:tcPr>
-          <w:p>
-            <w:pPr>
-              <w:jc w:val="center"/>
-              <w:rPr>
-                <w:b/>
-              </w:rPr>
-            </w:pPr>
-            <w:r>
-              <w:rPr>
-                <w:b/>
-              </w:rPr>
-              <w:t>CERTIFICATE IN COMPUTER APPLICATION (CCA)</w:t>
-            </w:r>
-          </w:p>
-        </w:tc>
-        <w:tc>
-          <w:tcPr>
-            <w:tcW w:w="1378" w:type="dxa"/>
-            <w:vAlign w:val="center"/>
-          </w:tcPr>
-          <w:p>
-            <w:pPr>
-              <w:jc w:val="center"/>
-              <w:rPr>
-                <w:b/>
-              </w:rPr>
-            </w:pPr>
-            <w:r>
-              <w:rPr>
-                <w:b/>
-              </w:rPr>
-              <w:t>CSDC-206</w:t>
-            </w:r>
-          </w:p>
-          <w:p>
-            <w:pPr>
-              <w:jc w:val="center"/>
-              <w:rPr>
-                <w:b/>
-              </w:rPr>
-            </w:pPr>
-            <w:r>
-              <w:rPr>
-                <w:b/>
-              </w:rPr>
-              <w:t>(CLASS-VI)</w:t>
-            </w:r>
-          </w:p>
-        </w:tc>
-        <w:tc>
-          <w:tcPr>
-            <w:tcW w:w="2872" w:type="dxa"/>
-            <w:vAlign w:val="center"/>
-          </w:tcPr>
-          <w:p>
-            <w:pPr>
-              <w:jc w:val="center"/>
-              <w:rPr>
-                <w:b/>
-              </w:rPr>
-            </w:pPr>
-            <w:r>
-              <w:rPr>
-                <w:b/>
-              </w:rPr>
-              <w:t>TUX PAINT,TUX MATH,TUX TYPING,LIBRE OFFICE WRITTER.</w:t>
-            </w:r>
-          </w:p>
-        </w:tc>
-        <w:tc>
-          <w:tcPr>
-            <w:tcW w:w="1716" w:type="dxa"/>
-          </w:tcPr>
-          <w:p>
-            <w:pPr>
-              <w:jc w:val="center"/>
-              <w:rPr>
-                <w:b/>
-              </w:rPr>
-            </w:pPr>
-            <w:r>
-              <w:rPr>
-                <w:b/>
-              </w:rPr>
-              <w:t>REG : 200</w:t>
-            </w:r>
-          </w:p>
-          <w:p>
-            <w:pPr>
-              <w:jc w:val="center"/>
-              <w:rPr>
-                <w:b/>
-              </w:rPr>
-            </w:pPr>
-            <w:r>
-              <w:rPr>
-                <w:b/>
-              </w:rPr>
-              <w:t>EXAM : 100</w:t>
-            </w:r>
-          </w:p>
-          <w:p>
-            <w:pPr>
-              <w:jc w:val="center"/>
-              <w:rPr>
-                <w:b/>
-              </w:rPr>
-            </w:pPr>
-            <w:r>
-              <w:rPr>
-                <w:b/>
-              </w:rPr>
-              <w:t>TOTAL- 300</w:t>
-            </w:r>
-          </w:p>
-        </w:tc>
-        <w:tc>
-          <w:tcPr>
-            <w:tcW w:w="1421" w:type="dxa"/>
-            <w:vAlign w:val="center"/>
-          </w:tcPr>
-          <w:p>
-            <w:pPr>
-              <w:jc w:val="center"/>
-              <w:rPr>
-                <w:b/>
-              </w:rPr>
-            </w:pPr>
-            <w:r>
-              <w:rPr>
-                <w:b/>
-              </w:rPr>
-              <w:t>365 DAYS</w:t>
-            </w:r>
-          </w:p>
-        </w:tc>
-      </w:tr>
-      <w:tr>
-        <w:tc>
-          <w:tcPr>
-            <w:tcW w:w="1963" w:type="dxa"/>
-          </w:tcPr>
-          <w:p>
-            <w:pPr>
-              <w:jc w:val="center"/>
-              <w:rPr>
-                <w:b/>
-              </w:rPr>
-            </w:pPr>
-            <w:r>
-              <w:rPr>
-                <w:b/>
-              </w:rPr>
-              <w:t>DIPLOMA  IN COMPUTER APPLICATION (DCCA)</w:t>
-            </w:r>
-          </w:p>
-        </w:tc>
-        <w:tc>
-          <w:tcPr>
-            <w:tcW w:w="1378" w:type="dxa"/>
-            <w:vAlign w:val="center"/>
-          </w:tcPr>
-          <w:p>
-            <w:pPr>
-              <w:jc w:val="center"/>
-              <w:rPr>
-                <w:b/>
-              </w:rPr>
-            </w:pPr>
-            <w:r>
-              <w:rPr>
-                <w:b/>
-              </w:rPr>
-              <w:t>CSDC-207</w:t>
-            </w:r>
-          </w:p>
-          <w:p>
-            <w:pPr>
-              <w:jc w:val="center"/>
-              <w:rPr>
-                <w:b/>
-              </w:rPr>
-            </w:pPr>
-            <w:r>
-              <w:rPr>
-                <w:b/>
-              </w:rPr>
-              <w:t>(CLASS-VII)</w:t>
-            </w:r>
-          </w:p>
-        </w:tc>
-        <w:tc>
-          <w:tcPr>
-            <w:tcW w:w="2872" w:type="dxa"/>
-            <w:vAlign w:val="center"/>
-          </w:tcPr>
-          <w:p>
-            <w:pPr>
-              <w:jc w:val="center"/>
-              <w:rPr>
-                <w:b/>
-              </w:rPr>
-            </w:pPr>
-            <w:r>
-              <w:rPr>
-                <w:b/>
-              </w:rPr>
-              <w:t>LIBRE OFFICE WRITTER, LIBRE OFFICE IMPRESS K-GEOGRAPHY.</w:t>
-            </w:r>
-          </w:p>
-        </w:tc>
-        <w:tc>
-          <w:tcPr>
-            <w:tcW w:w="1716" w:type="dxa"/>
-          </w:tcPr>
-          <w:p>
-            <w:pPr>
-              <w:jc w:val="center"/>
-              <w:rPr>
-                <w:b/>
-              </w:rPr>
-            </w:pPr>
-            <w:r>
-              <w:rPr>
-                <w:b/>
-              </w:rPr>
-              <w:t>REG : 250</w:t>
-            </w:r>
-          </w:p>
-          <w:p>
-            <w:pPr>
-              <w:jc w:val="center"/>
-              <w:rPr>
-                <w:b/>
-              </w:rPr>
-            </w:pPr>
-            <w:r>
-              <w:rPr>
-                <w:b/>
-              </w:rPr>
-              <w:t>EXAM : 100</w:t>
-            </w:r>
-          </w:p>
-          <w:p>
-            <w:pPr>
-              <w:jc w:val="center"/>
-              <w:rPr>
-                <w:b/>
-              </w:rPr>
-            </w:pPr>
-            <w:r>
-              <w:rPr>
-                <w:b/>
-              </w:rPr>
-              <w:t>TOTAL- 350</w:t>
-            </w:r>
-          </w:p>
-        </w:tc>
-        <w:tc>
-          <w:tcPr>
-            <w:tcW w:w="1421" w:type="dxa"/>
-            <w:vAlign w:val="center"/>
-          </w:tcPr>
-          <w:p>
-            <w:pPr>
-              <w:jc w:val="center"/>
-              <w:rPr>
-                <w:b/>
-              </w:rPr>
-            </w:pPr>
-            <w:r>
-              <w:rPr>
-                <w:b/>
-              </w:rPr>
-              <w:t>365 DAYS</w:t>
-            </w:r>
-          </w:p>
-        </w:tc>
-      </w:tr>
-      <w:tr>
-        <w:tc>
-          <w:tcPr>
-            <w:tcW w:w="1963" w:type="dxa"/>
-          </w:tcPr>
-          <w:p>
-            <w:pPr>
-              <w:jc w:val="center"/>
-              <w:rPr>
-                <w:b/>
-              </w:rPr>
-            </w:pPr>
-            <w:r>
-              <w:rPr>
-                <w:b/>
-              </w:rPr>
-              <w:t>ADVANCE DIPLOMA  IN COMPUTER APPLICATION (ADCA)</w:t>
-            </w:r>
-          </w:p>
-        </w:tc>
-        <w:tc>
-          <w:tcPr>
-            <w:tcW w:w="1378" w:type="dxa"/>
-            <w:vAlign w:val="center"/>
-          </w:tcPr>
-          <w:p>
-            <w:pPr>
-              <w:jc w:val="center"/>
-              <w:rPr>
-                <w:b/>
-              </w:rPr>
-            </w:pPr>
-            <w:r>
-              <w:rPr>
-                <w:b/>
-              </w:rPr>
-              <w:t>CSDC-208</w:t>
-            </w:r>
-          </w:p>
-          <w:p>
-            <w:pPr>
-              <w:jc w:val="center"/>
-              <w:rPr>
-                <w:b/>
-              </w:rPr>
-            </w:pPr>
-            <w:r>
-              <w:rPr>
-                <w:b/>
-              </w:rPr>
-              <w:t>(CLASS-VII)</w:t>
-            </w:r>
-          </w:p>
-        </w:tc>
-        <w:tc>
-          <w:tcPr>
-            <w:tcW w:w="2872" w:type="dxa"/>
-            <w:vAlign w:val="center"/>
-          </w:tcPr>
-          <w:p>
-            <w:pPr>
-              <w:jc w:val="center"/>
-              <w:rPr>
-                <w:b/>
-              </w:rPr>
-            </w:pPr>
-            <w:r>
-              <w:rPr>
-                <w:b/>
-              </w:rPr>
-              <w:t>LIBRE OFFICE WRITTER, LIBRE OFFICE IMPRESS K-GEOGRAPHY, LIBRE OFFICE CALC.</w:t>
-            </w:r>
-          </w:p>
-        </w:tc>
-        <w:tc>
-          <w:tcPr>
-            <w:tcW w:w="1716" w:type="dxa"/>
-          </w:tcPr>
-          <w:p>
-            <w:pPr>
-              <w:jc w:val="center"/>
-              <w:rPr>
-                <w:b/>
-              </w:rPr>
-            </w:pPr>
-            <w:r>
-              <w:rPr>
-                <w:b/>
-              </w:rPr>
-              <w:t>REG : 250</w:t>
-            </w:r>
-          </w:p>
-          <w:p>
-            <w:pPr>
-              <w:jc w:val="center"/>
-              <w:rPr>
-                <w:b/>
-              </w:rPr>
-            </w:pPr>
-            <w:r>
-              <w:rPr>
-                <w:b/>
-              </w:rPr>
-              <w:t>EXAM : 100</w:t>
-            </w:r>
-          </w:p>
-          <w:p>
-            <w:pPr>
-              <w:jc w:val="center"/>
-              <w:rPr>
-                <w:b/>
-              </w:rPr>
-            </w:pPr>
-            <w:r>
-              <w:rPr>
-                <w:b/>
-              </w:rPr>
-              <w:t>TOTAL- 350</w:t>
-            </w:r>
-          </w:p>
-        </w:tc>
-        <w:tc>
-          <w:tcPr>
-            <w:tcW w:w="1421" w:type="dxa"/>
-            <w:vAlign w:val="center"/>
-          </w:tcPr>
-          <w:p>
-            <w:pPr>
-              <w:jc w:val="center"/>
-              <w:rPr>
-                <w:b/>
-              </w:rPr>
-            </w:pPr>
-            <w:r>
-              <w:rPr>
-                <w:b/>
-              </w:rPr>
-              <w:t>365 DAYS</w:t>
-            </w:r>
-          </w:p>
-        </w:tc>
-      </w:tr>
-      <w:tr>
-        <w:tc>
-          <w:tcPr>
-            <w:tcW w:w="1963" w:type="dxa"/>
-          </w:tcPr>
-          <w:p>
-            <w:pPr>
-              <w:jc w:val="center"/>
-              <w:rPr>
-                <w:b/>
-              </w:rPr>
-            </w:pPr>
-            <w:r>
-              <w:rPr>
-                <w:b/>
-              </w:rPr>
-              <w:t>POST GRADUATE DIPLOMA IN COMPUTER APPLICATION (PGDCA)</w:t>
-            </w:r>
-          </w:p>
-        </w:tc>
-        <w:tc>
-          <w:tcPr>
-            <w:tcW w:w="1378" w:type="dxa"/>
-            <w:vAlign w:val="center"/>
-          </w:tcPr>
-          <w:p>
-            <w:pPr>
-              <w:jc w:val="center"/>
-              <w:rPr>
-                <w:b/>
-              </w:rPr>
-            </w:pPr>
-            <w:r>
-              <w:rPr>
-                <w:b/>
-              </w:rPr>
-              <w:t>CSDC-209</w:t>
-            </w:r>
-          </w:p>
-          <w:p>
-            <w:pPr>
-              <w:jc w:val="center"/>
-              <w:rPr>
-                <w:b/>
-              </w:rPr>
-            </w:pPr>
-            <w:r>
-              <w:rPr>
-                <w:b/>
-              </w:rPr>
-              <w:t>(CLASS-IX)</w:t>
-            </w:r>
-          </w:p>
-        </w:tc>
-        <w:tc>
-          <w:tcPr>
-            <w:tcW w:w="2872" w:type="dxa"/>
-            <w:vAlign w:val="center"/>
-          </w:tcPr>
-          <w:p>
-            <w:pPr>
-              <w:jc w:val="center"/>
-              <w:rPr>
-                <w:b/>
-              </w:rPr>
-            </w:pPr>
-            <w:r>
-              <w:rPr>
-                <w:b/>
-              </w:rPr>
-              <w:t>LIBRE OFFICE WRITTER, LIBRE OFFICE IMPRESS K-GEOGRAPHY, LIBRE OFFICE CALC.</w:t>
-            </w:r>
-          </w:p>
-        </w:tc>
-        <w:tc>
-          <w:tcPr>
-            <w:tcW w:w="1716" w:type="dxa"/>
-          </w:tcPr>
-          <w:p>
-            <w:pPr>
-              <w:jc w:val="center"/>
-              <w:rPr>
-                <w:b/>
-              </w:rPr>
-            </w:pPr>
-            <w:r>
-              <w:rPr>
-                <w:b/>
-              </w:rPr>
-              <w:t>REG : 250</w:t>
-            </w:r>
-          </w:p>
-          <w:p>
-            <w:pPr>
-              <w:jc w:val="center"/>
-              <w:rPr>
-                <w:b/>
-              </w:rPr>
-            </w:pPr>
-            <w:r>
-              <w:rPr>
-                <w:b/>
-              </w:rPr>
-              <w:t>EXAM : 100</w:t>
-            </w:r>
-          </w:p>
-          <w:p>
-            <w:pPr>
-              <w:jc w:val="center"/>
-              <w:rPr>
-                <w:b/>
-              </w:rPr>
-            </w:pPr>
-            <w:r>
-              <w:rPr>
-                <w:b/>
-              </w:rPr>
-              <w:t>TOTAL- 350</w:t>
-            </w:r>
-          </w:p>
-        </w:tc>
-        <w:tc>
-          <w:tcPr>
-            <w:tcW w:w="1421" w:type="dxa"/>
-            <w:vAlign w:val="center"/>
-          </w:tcPr>
-          <w:p>
-            <w:pPr>
-              <w:jc w:val="center"/>
-              <w:rPr>
-                <w:b/>
-              </w:rPr>
-            </w:pPr>
-            <w:r>
-              <w:rPr>
-                <w:b/>
-              </w:rPr>
-              <w:t>365 DAYS</w:t>
-            </w:r>
-          </w:p>
-        </w:tc>
-      </w:tr>
-      <w:tr>
-        <w:tc>
-          <w:tcPr>
-            <w:tcW w:w="1963" w:type="dxa"/>
-          </w:tcPr>
-          <w:p>
-            <w:pPr>
-              <w:jc w:val="center"/>
-              <w:rPr>
-                <w:b/>
-              </w:rPr>
-            </w:pPr>
-            <w:r>
-              <w:rPr>
-                <w:b/>
-              </w:rPr>
-              <w:t>POST GRADUATE ADVANCE DIPLOMA IN COMPUTER APPLICATION (PGADCA)</w:t>
-            </w:r>
-          </w:p>
-        </w:tc>
-        <w:tc>
-          <w:tcPr>
-            <w:tcW w:w="1378" w:type="dxa"/>
-            <w:vAlign w:val="center"/>
-          </w:tcPr>
-          <w:p>
-            <w:pPr>
-              <w:jc w:val="center"/>
-              <w:rPr>
-                <w:b/>
-              </w:rPr>
-            </w:pPr>
-            <w:r>
-              <w:rPr>
-                <w:b/>
-              </w:rPr>
-              <w:t>CSDC-210</w:t>
-            </w:r>
-          </w:p>
-          <w:p>
-            <w:pPr>
-              <w:jc w:val="center"/>
-              <w:rPr>
-                <w:b/>
-              </w:rPr>
-            </w:pPr>
-            <w:r>
-              <w:rPr>
-                <w:b/>
-              </w:rPr>
-              <w:t>(CLASS- X)</w:t>
-            </w:r>
-          </w:p>
-        </w:tc>
-        <w:tc>
-          <w:tcPr>
-            <w:tcW w:w="2872" w:type="dxa"/>
-            <w:vAlign w:val="center"/>
-          </w:tcPr>
-          <w:p>
-            <w:pPr>
-              <w:jc w:val="center"/>
-              <w:rPr>
-                <w:b/>
-              </w:rPr>
-            </w:pPr>
-            <w:r>
-              <w:rPr>
-                <w:b/>
-              </w:rPr>
-              <w:t>LIBRE OFFICE WRITTER, LIBRE OFFICE IMPRESS K-GEOGRAPHY, LIBRE OFFICE CALC.</w:t>
             </w:r>
             <w:bookmarkStart w:id="0" w:name="_GoBack"/>
             <w:bookmarkEnd w:id="0"/>
-          </w:p>
-        </w:tc>
-        <w:tc>
-          <w:tcPr>
-            <w:tcW w:w="1716" w:type="dxa"/>
-          </w:tcPr>
-          <w:p>
-            <w:pPr>
-              <w:jc w:val="center"/>
-              <w:rPr>
-                <w:b/>
-              </w:rPr>
-            </w:pPr>
-            <w:r>
-              <w:rPr>
-                <w:b/>
-              </w:rPr>
-              <w:t>REG : 250</w:t>
-            </w:r>
-          </w:p>
-          <w:p>
-            <w:pPr>
-              <w:jc w:val="center"/>
-              <w:rPr>
-                <w:b/>
-              </w:rPr>
-            </w:pPr>
-            <w:r>
-              <w:rPr>
-                <w:b/>
-              </w:rPr>
-              <w:t>EXAM : 100</w:t>
-            </w:r>
-          </w:p>
-          <w:p>
-            <w:pPr>
-              <w:jc w:val="center"/>
-              <w:rPr>
-                <w:b/>
-              </w:rPr>
-            </w:pPr>
-            <w:r>
-              <w:rPr>
-                <w:b/>
-              </w:rPr>
-              <w:t>TOTAL- 350</w:t>
-            </w:r>
-          </w:p>
-        </w:tc>
-        <w:tc>
-          <w:tcPr>
-            <w:tcW w:w="1421" w:type="dxa"/>
-            <w:vAlign w:val="center"/>
-          </w:tcPr>
-          <w:p>
-            <w:pPr>
-              <w:jc w:val="center"/>
-              <w:rPr>
-                <w:b/>
-              </w:rPr>
-            </w:pPr>
-            <w:r>
-              <w:rPr>
-                <w:b/>
-              </w:rPr>
-              <w:t>365 DAYS</w:t>
-            </w:r>
-          </w:p>
-        </w:tc>
-      </w:tr>
-      <w:tr>
-        <w:tc>
-          <w:tcPr>
-            <w:tcW w:w="1963" w:type="dxa"/>
-          </w:tcPr>
-          <w:p>
-            <w:pPr>
-              <w:jc w:val="center"/>
-              <w:rPr>
-                <w:b/>
-              </w:rPr>
-            </w:pPr>
-            <w:r>
-              <w:rPr>
-                <w:b/>
-              </w:rPr>
-              <w:t>JUNIOR  CERTIFICATE IN SPOKEN ENGLISH(</w:t>
-            </w:r>
-            <w:r>
-              <w:rPr>
-                <w:b/>
-              </w:rPr>
-              <w:t>J</w:t>
-            </w:r>
-            <w:r>
-              <w:rPr>
-                <w:b/>
-              </w:rPr>
-              <w:t>CSE)</w:t>
-            </w:r>
-          </w:p>
-        </w:tc>
-        <w:tc>
-          <w:tcPr>
-            <w:tcW w:w="1378" w:type="dxa"/>
-            <w:vAlign w:val="center"/>
-          </w:tcPr>
-          <w:p>
-            <w:pPr>
-              <w:jc w:val="center"/>
-              <w:rPr>
-                <w:b/>
-              </w:rPr>
-            </w:pPr>
-            <w:r>
-              <w:rPr>
-                <w:b/>
-              </w:rPr>
-              <w:t>CSDC-211</w:t>
-            </w:r>
-          </w:p>
-        </w:tc>
-        <w:tc>
-          <w:tcPr>
-            <w:tcW w:w="2872" w:type="dxa"/>
-            <w:vAlign w:val="center"/>
-          </w:tcPr>
-          <w:p>
-            <w:pPr>
-              <w:jc w:val="center"/>
-              <w:rPr>
-                <w:b/>
-              </w:rPr>
-            </w:pPr>
-            <w:r>
-              <w:rPr>
-                <w:b/>
-              </w:rPr>
-              <w:t>ENGLISH GRAMMER &amp; SPOKEN ENGLISH.</w:t>
-            </w:r>
-          </w:p>
-        </w:tc>
-        <w:tc>
-          <w:tcPr>
-            <w:tcW w:w="1716" w:type="dxa"/>
-          </w:tcPr>
-          <w:p>
-            <w:pPr>
-              <w:jc w:val="center"/>
-              <w:rPr>
-                <w:b/>
-              </w:rPr>
-            </w:pPr>
-            <w:r>
-              <w:rPr>
-                <w:b/>
-              </w:rPr>
-              <w:t>REG : 200</w:t>
-            </w:r>
-          </w:p>
-          <w:p>
-            <w:pPr>
-              <w:jc w:val="center"/>
-              <w:rPr>
-                <w:b/>
-              </w:rPr>
-            </w:pPr>
-            <w:r>
-              <w:rPr>
-                <w:b/>
-              </w:rPr>
-              <w:t>EXAM : 100</w:t>
-            </w:r>
-          </w:p>
-          <w:p>
-            <w:pPr>
-              <w:jc w:val="center"/>
-              <w:rPr>
-                <w:b/>
-              </w:rPr>
-            </w:pPr>
-            <w:r>
-              <w:rPr>
-                <w:b/>
-              </w:rPr>
-              <w:t>TOTAL- 300</w:t>
-            </w:r>
-          </w:p>
-        </w:tc>
-        <w:tc>
-          <w:tcPr>
-            <w:tcW w:w="1421" w:type="dxa"/>
-            <w:vAlign w:val="center"/>
-          </w:tcPr>
-          <w:p>
-            <w:pPr>
-              <w:jc w:val="center"/>
-              <w:rPr>
-                <w:b/>
-              </w:rPr>
-            </w:pPr>
-            <w:r>
-              <w:rPr>
-                <w:b/>
-              </w:rPr>
-              <w:t>365 DAYS</w:t>
-            </w:r>
-          </w:p>
-        </w:tc>
-      </w:tr>
-      <w:tr>
-        <w:tc>
-          <w:tcPr>
-            <w:tcW w:w="1963" w:type="dxa"/>
-          </w:tcPr>
-          <w:p>
-            <w:pPr>
-              <w:jc w:val="center"/>
-              <w:rPr>
-                <w:b/>
-              </w:rPr>
-            </w:pPr>
-            <w:r>
-              <w:rPr>
-                <w:b/>
-              </w:rPr>
-              <w:t>DIPLOMA  IN SPOKEN ENGLISH(DSE)</w:t>
-            </w:r>
-          </w:p>
-        </w:tc>
-        <w:tc>
-          <w:tcPr>
-            <w:tcW w:w="1378" w:type="dxa"/>
-            <w:vAlign w:val="center"/>
-          </w:tcPr>
-          <w:p>
-            <w:pPr>
-              <w:jc w:val="center"/>
-              <w:rPr>
-                <w:b/>
-              </w:rPr>
-            </w:pPr>
-            <w:r>
-              <w:rPr>
-                <w:b/>
-              </w:rPr>
-              <w:t>CSDC-212</w:t>
-            </w:r>
-          </w:p>
-        </w:tc>
-        <w:tc>
-          <w:tcPr>
-            <w:tcW w:w="2872" w:type="dxa"/>
-            <w:vAlign w:val="center"/>
-          </w:tcPr>
-          <w:p>
-            <w:pPr>
-              <w:jc w:val="center"/>
-              <w:rPr>
-                <w:b/>
-              </w:rPr>
-            </w:pPr>
-            <w:r>
-              <w:rPr>
-                <w:b/>
-              </w:rPr>
-              <w:t>ENGLISH GRAMMER &amp; SPOKEN ENGLISH,AUDIO VISUAL.</w:t>
-            </w:r>
-          </w:p>
-        </w:tc>
-        <w:tc>
-          <w:tcPr>
-            <w:tcW w:w="1716" w:type="dxa"/>
-          </w:tcPr>
-          <w:p>
-            <w:pPr>
-              <w:jc w:val="center"/>
-              <w:rPr>
-                <w:b/>
-              </w:rPr>
-            </w:pPr>
-            <w:r>
-              <w:rPr>
-                <w:b/>
-              </w:rPr>
-              <w:t>REG : 200</w:t>
-            </w:r>
-          </w:p>
-          <w:p>
-            <w:pPr>
-              <w:jc w:val="center"/>
-              <w:rPr>
-                <w:b/>
-              </w:rPr>
-            </w:pPr>
-            <w:r>
-              <w:rPr>
-                <w:b/>
-              </w:rPr>
-              <w:t>EXAM : 100</w:t>
-            </w:r>
-          </w:p>
-          <w:p>
-            <w:pPr>
-              <w:jc w:val="center"/>
-              <w:rPr>
-                <w:b/>
-              </w:rPr>
-            </w:pPr>
-            <w:r>
-              <w:rPr>
-                <w:b/>
-              </w:rPr>
-              <w:t>TOTAL- 300</w:t>
-            </w:r>
-          </w:p>
-        </w:tc>
-        <w:tc>
-          <w:tcPr>
-            <w:tcW w:w="1421" w:type="dxa"/>
-            <w:vAlign w:val="center"/>
-          </w:tcPr>
-          <w:p>
-            <w:pPr>
-              <w:jc w:val="center"/>
-              <w:rPr>
-                <w:b/>
-              </w:rPr>
-            </w:pPr>
-            <w:r>
-              <w:rPr>
-                <w:b/>
-              </w:rPr>
-              <w:t>365 DAYS</w:t>
-            </w:r>
-          </w:p>
-        </w:tc>
-      </w:tr>
-      <w:tr>
-        <w:tc>
-          <w:tcPr>
-            <w:tcW w:w="1963" w:type="dxa"/>
-          </w:tcPr>
-          <w:p>
-            <w:pPr>
-              <w:jc w:val="center"/>
-              <w:rPr>
-                <w:b/>
-              </w:rPr>
-            </w:pPr>
-            <w:r>
-              <w:rPr>
-                <w:b/>
-              </w:rPr>
-              <w:t>CERIFICATE IN DATA ENTRY</w:t>
-            </w:r>
-          </w:p>
-        </w:tc>
-        <w:tc>
-          <w:tcPr>
-            <w:tcW w:w="1378" w:type="dxa"/>
-            <w:vAlign w:val="center"/>
-          </w:tcPr>
-          <w:p>
-            <w:pPr>
-              <w:jc w:val="center"/>
-              <w:rPr>
-                <w:b/>
-              </w:rPr>
-            </w:pPr>
-            <w:r>
-              <w:rPr>
-                <w:b/>
-              </w:rPr>
-              <w:t>CSDC-213</w:t>
-            </w:r>
-          </w:p>
-        </w:tc>
-        <w:tc>
-          <w:tcPr>
-            <w:tcW w:w="2872" w:type="dxa"/>
-            <w:vAlign w:val="center"/>
-          </w:tcPr>
-          <w:p>
-            <w:pPr>
-              <w:jc w:val="center"/>
-              <w:rPr>
-                <w:b/>
-              </w:rPr>
-            </w:pPr>
-            <w:r>
-              <w:rPr>
-                <w:b/>
-              </w:rPr>
-              <w:t xml:space="preserve">M.S OFFICE </w:t>
-            </w:r>
-            <w:r>
-              <w:rPr>
-                <w:b/>
-              </w:rPr>
-              <w:t>2019</w:t>
-            </w:r>
-            <w:r>
-              <w:rPr>
-                <w:b/>
-              </w:rPr>
-              <w:t xml:space="preserve"> (WORD, EXCEL, POWERPOINT</w:t>
-            </w:r>
-            <w:r>
-              <w:rPr>
-                <w:b/>
-              </w:rPr>
-              <w:t>,MS-ACCES</w:t>
-            </w:r>
-            <w:r>
-              <w:rPr>
-                <w:b/>
-              </w:rPr>
-              <w:t>)</w:t>
-            </w:r>
-            <w:r>
-              <w:rPr>
-                <w:b/>
-              </w:rPr>
-              <w:t>, TYPING MASTER</w:t>
-            </w:r>
-          </w:p>
-        </w:tc>
-        <w:tc>
-          <w:tcPr>
-            <w:tcW w:w="1716" w:type="dxa"/>
-          </w:tcPr>
-          <w:p>
-            <w:pPr>
-              <w:jc w:val="center"/>
-              <w:rPr>
-                <w:b/>
-              </w:rPr>
-            </w:pPr>
-            <w:r>
-              <w:rPr>
-                <w:b/>
-              </w:rPr>
-              <w:t>REG : 200</w:t>
-            </w:r>
-          </w:p>
-          <w:p>
-            <w:pPr>
-              <w:jc w:val="center"/>
-              <w:rPr>
-                <w:b/>
-              </w:rPr>
-            </w:pPr>
-            <w:r>
-              <w:rPr>
-                <w:b/>
-              </w:rPr>
-              <w:t>EXAM : 100</w:t>
-            </w:r>
-          </w:p>
-          <w:p>
-            <w:pPr>
-              <w:jc w:val="center"/>
-              <w:rPr>
-                <w:b/>
-              </w:rPr>
-            </w:pPr>
-            <w:r>
-              <w:rPr>
-                <w:b/>
-              </w:rPr>
-              <w:t>TOTAL- 300</w:t>
-            </w:r>
-          </w:p>
-        </w:tc>
-        <w:tc>
-          <w:tcPr>
-            <w:tcW w:w="1421" w:type="dxa"/>
-            <w:vAlign w:val="center"/>
-          </w:tcPr>
-          <w:p>
-            <w:pPr>
-              <w:jc w:val="center"/>
-              <w:rPr>
-                <w:b/>
-              </w:rPr>
-            </w:pPr>
-            <w:r>
-              <w:rPr>
-                <w:b/>
-              </w:rPr>
-              <w:t>365 DAYS</w:t>
-            </w:r>
           </w:p>
         </w:tc>
       </w:tr>

--- a/file/ROYALTY.docx
+++ b/file/ROYALTY.docx
@@ -1,6 +1,6 @@
 
 <file path=word/document.xml><?xml version="1.0" encoding="utf-8"?>
-<w:document xmlns:wpc="http://schemas.microsoft.com/office/word/2010/wordprocessingCanvas" xmlns:cx="http://schemas.microsoft.com/office/drawing/2014/chartex" xmlns:cx1="http://schemas.microsoft.com/office/drawing/2015/9/8/chartex" xmlns:cx2="http://schemas.microsoft.com/office/drawing/2015/10/21/chartex" xmlns:cx3="http://schemas.microsoft.com/office/drawing/2016/5/9/chartex" xmlns:cx4="http://schemas.microsoft.com/office/drawing/2016/5/10/chartex" xmlns:cx5="http://schemas.microsoft.com/office/drawing/2016/5/11/chartex" xmlns:cx6="http://schemas.microsoft.com/office/drawing/2016/5/12/chartex" xmlns:cx7="http://schemas.microsoft.com/office/drawing/2016/5/13/chartex" xmlns:cx8="http://schemas.microsoft.com/office/drawing/2016/5/14/chartex" xmlns:mc="http://schemas.openxmlformats.org/markup-compatibility/2006" xmlns:aink="http://schemas.microsoft.com/office/drawing/2016/ink" xmlns:am3d="http://schemas.microsoft.com/office/drawing/2017/model3d" xmlns:o="urn:schemas-microsoft-com:office:office" xmlns:r="http://schemas.openxmlformats.org/officeDocument/2006/relationships" xmlns:m="http://schemas.openxmlformats.org/officeDocument/2006/math" xmlns:v="urn:schemas-microsoft-com:vml" xmlns:wp14="http://schemas.microsoft.com/office/word/2010/wordprocessingDrawing" xmlns:wp="http://schemas.openxmlformats.org/drawingml/2006/wordprocessingDrawing" xmlns:w10="urn:schemas-microsoft-com:office:word" xmlns:w="http://schemas.openxmlformats.org/wordprocessingml/2006/main" xmlns:w14="http://schemas.microsoft.com/office/word/2010/wordml" xmlns:w15="http://schemas.microsoft.com/office/word/2012/wordml" xmlns:w16cid="http://schemas.microsoft.com/office/word/2016/wordml/cid" xmlns:w16se="http://schemas.microsoft.com/office/word/2015/wordml/symex" xmlns:wpg="http://schemas.microsoft.com/office/word/2010/wordprocessingGroup" xmlns:wpi="http://schemas.microsoft.com/office/word/2010/wordprocessingInk" xmlns:wne="http://schemas.microsoft.com/office/word/2006/wordml" xmlns:wps="http://schemas.microsoft.com/office/word/2010/wordprocessingShape" mc:Ignorable="w14 w15 w16se w16cid wp14">
+<w:document xmlns:wpc="http://schemas.microsoft.com/office/word/2010/wordprocessingCanvas" xmlns:cx="http://schemas.microsoft.com/office/drawing/2014/chartex" xmlns:mc="http://schemas.openxmlformats.org/markup-compatibility/2006" xmlns:o="urn:schemas-microsoft-com:office:office" xmlns:r="http://schemas.openxmlformats.org/officeDocument/2006/relationships" xmlns:m="http://schemas.openxmlformats.org/officeDocument/2006/math" xmlns:v="urn:schemas-microsoft-com:vml" xmlns:wp14="http://schemas.microsoft.com/office/word/2010/wordprocessingDrawing" xmlns:wp="http://schemas.openxmlformats.org/drawingml/2006/wordprocessingDrawing" xmlns:w10="urn:schemas-microsoft-com:office:word" xmlns:w="http://schemas.openxmlformats.org/wordprocessingml/2006/main" xmlns:w14="http://schemas.microsoft.com/office/word/2010/wordml" xmlns:w15="http://schemas.microsoft.com/office/word/2012/wordml" xmlns:w16se="http://schemas.microsoft.com/office/word/2015/wordml/symex" xmlns:wpg="http://schemas.microsoft.com/office/word/2010/wordprocessingGroup" xmlns:wpi="http://schemas.microsoft.com/office/word/2010/wordprocessingInk" xmlns:wne="http://schemas.microsoft.com/office/word/2006/wordml" xmlns:wps="http://schemas.microsoft.com/office/word/2010/wordprocessingShape" mc:Ignorable="w14 w15 w16se wp14">
   <w:body>
     <w:tbl>
       <w:tblPr>
@@ -1626,7 +1626,19 @@
               <w:rPr>
                 <w:b/>
               </w:rPr>
-              <w:t xml:space="preserve">CDTP </w:t>
+              <w:t>C</w:t>
+            </w:r>
+            <w:r>
+              <w:rPr>
+                <w:b/>
+              </w:rPr>
+              <w:t>SD</w:t>
+            </w:r>
+            <w:r>
+              <w:rPr>
+                <w:b/>
+              </w:rPr>
+              <w:t xml:space="preserve"> </w:t>
             </w:r>
           </w:p>
           <w:p>
@@ -1647,7 +1659,20 @@
               <w:rPr>
                 <w:b/>
               </w:rPr>
-              <w:t>180 DAYS</w:t>
+              <w:t>180</w:t>
+            </w:r>
+            <w:r>
+              <w:rPr>
+                <w:b/>
+              </w:rPr>
+              <w:t xml:space="preserve"> </w:t>
+            </w:r>
+            <w:proofErr w:type="gramStart"/>
+            <w:r>
+              <w:rPr>
+                <w:b/>
+              </w:rPr>
+              <w:t>DAYS</w:t>
             </w:r>
             <w:r>
               <w:rPr>
@@ -1655,35 +1680,47 @@
               </w:rPr>
               <w:t xml:space="preserve">) </w:t>
             </w:r>
-          </w:p>
-          <w:p>
-            <w:pPr>
-              <w:spacing w:line="276" w:lineRule="auto"/>
-              <w:jc w:val="center"/>
-              <w:rPr>
-                <w:b/>
-              </w:rPr>
-            </w:pPr>
-            <w:r>
-              <w:rPr>
-                <w:b/>
-              </w:rPr>
-              <w:t xml:space="preserve">CERTIFICATE IN </w:t>
-            </w:r>
-          </w:p>
-          <w:p>
-            <w:pPr>
-              <w:spacing w:line="276" w:lineRule="auto"/>
-              <w:jc w:val="center"/>
-              <w:rPr>
-                <w:b/>
-              </w:rPr>
-            </w:pPr>
-            <w:r>
-              <w:rPr>
-                <w:b/>
-              </w:rPr>
-              <w:t>DESKTOP PUBLISHING</w:t>
+            <w:r>
+              <w:rPr>
+                <w:b/>
+              </w:rPr>
+              <w:t xml:space="preserve"> CERTIFICATE</w:t>
+            </w:r>
+            <w:proofErr w:type="gramEnd"/>
+            <w:r>
+              <w:rPr>
+                <w:b/>
+              </w:rPr>
+              <w:t xml:space="preserve"> IN </w:t>
+            </w:r>
+          </w:p>
+          <w:p>
+            <w:pPr>
+              <w:spacing w:line="276" w:lineRule="auto"/>
+              <w:jc w:val="center"/>
+              <w:rPr>
+                <w:b/>
+              </w:rPr>
+            </w:pPr>
+            <w:r>
+              <w:rPr>
+                <w:b/>
+              </w:rPr>
+              <w:t>SOFTWARE</w:t>
+            </w:r>
+          </w:p>
+          <w:p>
+            <w:pPr>
+              <w:jc w:val="center"/>
+              <w:rPr>
+                <w:b/>
+              </w:rPr>
+            </w:pPr>
+            <w:r>
+              <w:rPr>
+                <w:b/>
+              </w:rPr>
+              <w:t>DEVELOPING</w:t>
             </w:r>
           </w:p>
         </w:tc>
@@ -1694,26 +1731,16 @@
           </w:tcPr>
           <w:p>
             <w:pPr>
-              <w:spacing w:line="276" w:lineRule="auto"/>
-              <w:jc w:val="center"/>
-              <w:rPr>
-                <w:b/>
-              </w:rPr>
-            </w:pPr>
-          </w:p>
-          <w:p>
-            <w:pPr>
-              <w:spacing w:line="276" w:lineRule="auto"/>
-              <w:jc w:val="center"/>
-              <w:rPr>
-                <w:b/>
-              </w:rPr>
-            </w:pPr>
-            <w:r>
-              <w:rPr>
-                <w:b/>
-              </w:rPr>
-              <w:t>CSDC 04</w:t>
+              <w:jc w:val="center"/>
+              <w:rPr>
+                <w:b/>
+              </w:rPr>
+            </w:pPr>
+            <w:r>
+              <w:rPr>
+                <w:b/>
+              </w:rPr>
+              <w:t>CSDC 216</w:t>
             </w:r>
           </w:p>
         </w:tc>
@@ -1724,32 +1751,16 @@
           </w:tcPr>
           <w:p>
             <w:pPr>
-              <w:spacing w:line="276" w:lineRule="auto"/>
-              <w:jc w:val="center"/>
-              <w:rPr>
-                <w:b/>
-              </w:rPr>
-            </w:pPr>
-            <w:r>
-              <w:rPr>
-                <w:b/>
-              </w:rPr>
-              <w:t xml:space="preserve">FUNDAMENTAL,MS-WORD ,ADOBE PAGE </w:t>
-            </w:r>
-          </w:p>
-          <w:p>
-            <w:pPr>
-              <w:spacing w:line="276" w:lineRule="auto"/>
-              <w:jc w:val="center"/>
-              <w:rPr>
-                <w:b/>
-              </w:rPr>
-            </w:pPr>
-            <w:r>
-              <w:rPr>
-                <w:b/>
-              </w:rPr>
-              <w:t>MAKER 7.0,COREL DRAW X6, BANGLA WORD</w:t>
+              <w:jc w:val="center"/>
+              <w:rPr>
+                <w:b/>
+              </w:rPr>
+            </w:pPr>
+            <w:r>
+              <w:rPr>
+                <w:b/>
+              </w:rPr>
+              <w:t>PLEASE FOLLOW COURSE FEES LIST</w:t>
             </w:r>
           </w:p>
         </w:tc>
@@ -1765,39 +1776,79 @@
                 <w:b/>
               </w:rPr>
             </w:pPr>
-            <w:r>
-              <w:rPr>
-                <w:b/>
-              </w:rPr>
-              <w:t>REG : 150</w:t>
-            </w:r>
-          </w:p>
-          <w:p>
-            <w:pPr>
-              <w:jc w:val="center"/>
-              <w:rPr>
-                <w:b/>
-              </w:rPr>
-            </w:pPr>
-            <w:r>
-              <w:rPr>
-                <w:b/>
-              </w:rPr>
-              <w:t>EXAM : 100</w:t>
-            </w:r>
-          </w:p>
-          <w:p>
-            <w:pPr>
-              <w:jc w:val="center"/>
-              <w:rPr>
-                <w:b/>
-              </w:rPr>
-            </w:pPr>
-            <w:r>
-              <w:rPr>
-                <w:b/>
-              </w:rPr>
-              <w:t>TOTAL- 250</w:t>
+            <w:proofErr w:type="gramStart"/>
+            <w:r>
+              <w:rPr>
+                <w:b/>
+              </w:rPr>
+              <w:t>REG :</w:t>
+            </w:r>
+            <w:proofErr w:type="gramEnd"/>
+            <w:r>
+              <w:rPr>
+                <w:b/>
+              </w:rPr>
+              <w:t xml:space="preserve"> </w:t>
+            </w:r>
+            <w:r>
+              <w:rPr>
+                <w:b/>
+              </w:rPr>
+              <w:t>20</w:t>
+            </w:r>
+            <w:r>
+              <w:rPr>
+                <w:b/>
+              </w:rPr>
+              <w:t>0</w:t>
+            </w:r>
+          </w:p>
+          <w:p>
+            <w:pPr>
+              <w:jc w:val="center"/>
+              <w:rPr>
+                <w:b/>
+              </w:rPr>
+            </w:pPr>
+            <w:proofErr w:type="gramStart"/>
+            <w:r>
+              <w:rPr>
+                <w:b/>
+              </w:rPr>
+              <w:t>EXAM :</w:t>
+            </w:r>
+            <w:proofErr w:type="gramEnd"/>
+            <w:r>
+              <w:rPr>
+                <w:b/>
+              </w:rPr>
+              <w:t xml:space="preserve"> 100</w:t>
+            </w:r>
+          </w:p>
+          <w:p>
+            <w:pPr>
+              <w:jc w:val="center"/>
+              <w:rPr>
+                <w:b/>
+              </w:rPr>
+            </w:pPr>
+            <w:r>
+              <w:rPr>
+                <w:b/>
+              </w:rPr>
+              <w:t xml:space="preserve">TOTAL- </w:t>
+            </w:r>
+            <w:r>
+              <w:rPr>
+                <w:b/>
+              </w:rPr>
+              <w:t>30</w:t>
+            </w:r>
+            <w:r>
+              <w:rPr>
+                <w:b/>
+              </w:rPr>
+              <w:t>0</w:t>
             </w:r>
           </w:p>
         </w:tc>
@@ -1809,6 +1860,9 @@
           <w:p>
             <w:pPr>
               <w:jc w:val="center"/>
+              <w:rPr>
+                <w:b/>
+              </w:rPr>
             </w:pPr>
             <w:r>
               <w:rPr>
@@ -1837,22 +1891,19 @@
               <w:rPr>
                 <w:b/>
               </w:rPr>
-              <w:t xml:space="preserve"> CERTIFICATE IN </w:t>
-            </w:r>
-          </w:p>
-          <w:p>
-            <w:pPr>
-              <w:spacing w:line="276" w:lineRule="auto"/>
-              <w:jc w:val="center"/>
-              <w:rPr>
-                <w:b/>
-              </w:rPr>
-            </w:pPr>
-            <w:r>
-              <w:rPr>
-                <w:b/>
-              </w:rPr>
-              <w:t xml:space="preserve">MULTIMEDIA </w:t>
+              <w:t>C</w:t>
+            </w:r>
+            <w:r>
+              <w:rPr>
+                <w:b/>
+              </w:rPr>
+              <w:t>IA</w:t>
+            </w:r>
+            <w:r>
+              <w:rPr>
+                <w:b/>
+              </w:rPr>
+              <w:t xml:space="preserve"> </w:t>
             </w:r>
           </w:p>
           <w:p>
@@ -1873,7 +1924,7 @@
               <w:rPr>
                 <w:b/>
               </w:rPr>
-              <w:t>180 DAYS</w:t>
+              <w:t>365 DAYS</w:t>
             </w:r>
             <w:r>
               <w:rPr>
@@ -1882,6 +1933,48 @@
               <w:t xml:space="preserve">) </w:t>
             </w:r>
           </w:p>
+          <w:p>
+            <w:pPr>
+              <w:spacing w:line="276" w:lineRule="auto"/>
+              <w:jc w:val="center"/>
+              <w:rPr>
+                <w:b/>
+              </w:rPr>
+            </w:pPr>
+            <w:r>
+              <w:rPr>
+                <w:b/>
+              </w:rPr>
+              <w:t>CERTIFICATE</w:t>
+            </w:r>
+            <w:r>
+              <w:rPr>
+                <w:b/>
+              </w:rPr>
+              <w:t xml:space="preserve"> </w:t>
+            </w:r>
+            <w:r>
+              <w:rPr>
+                <w:b/>
+              </w:rPr>
+              <w:t xml:space="preserve">IN </w:t>
+            </w:r>
+          </w:p>
+          <w:p>
+            <w:pPr>
+              <w:spacing w:line="276" w:lineRule="auto"/>
+              <w:jc w:val="center"/>
+              <w:rPr>
+                <w:b/>
+              </w:rPr>
+            </w:pPr>
+            <w:r>
+              <w:rPr>
+                <w:b/>
+              </w:rPr>
+              <w:t>ACCOUNTING</w:t>
+            </w:r>
+          </w:p>
         </w:tc>
         <w:tc>
           <w:tcPr>
@@ -1896,11 +1989,20 @@
                 <w:b/>
               </w:rPr>
             </w:pPr>
-            <w:r>
-              <w:rPr>
-                <w:b/>
-              </w:rPr>
-              <w:t>CSDC 07</w:t>
+          </w:p>
+          <w:p>
+            <w:pPr>
+              <w:spacing w:line="276" w:lineRule="auto"/>
+              <w:jc w:val="center"/>
+              <w:rPr>
+                <w:b/>
+              </w:rPr>
+            </w:pPr>
+            <w:r>
+              <w:rPr>
+                <w:b/>
+              </w:rPr>
+              <w:t>CSDC 13</w:t>
             </w:r>
           </w:p>
         </w:tc>
@@ -1921,37 +2023,7 @@
               <w:rPr>
                 <w:b/>
               </w:rPr>
-              <w:t xml:space="preserve">COREL DRAW X6,ADOBE </w:t>
-            </w:r>
-          </w:p>
-          <w:p>
-            <w:pPr>
-              <w:spacing w:line="276" w:lineRule="auto"/>
-              <w:jc w:val="center"/>
-              <w:rPr>
-                <w:b/>
-              </w:rPr>
-            </w:pPr>
-            <w:r>
-              <w:rPr>
-                <w:b/>
-              </w:rPr>
-              <w:t xml:space="preserve">ILLUSTRATOR,ADOBE </w:t>
-            </w:r>
-          </w:p>
-          <w:p>
-            <w:pPr>
-              <w:spacing w:line="276" w:lineRule="auto"/>
-              <w:jc w:val="center"/>
-              <w:rPr>
-                <w:b/>
-              </w:rPr>
-            </w:pPr>
-            <w:r>
-              <w:rPr>
-                <w:b/>
-              </w:rPr>
-              <w:t>PHOTOSHOP,ADOBE FLASH,SOUND FORGE,BANGLA WORD</w:t>
+              <w:t>TALLY WITH GST</w:t>
             </w:r>
           </w:p>
         </w:tc>
@@ -1967,52 +2039,55 @@
                 <w:b/>
               </w:rPr>
             </w:pPr>
-            <w:r>
-              <w:rPr>
-                <w:b/>
-              </w:rPr>
-              <w:t xml:space="preserve">REG : </w:t>
-            </w:r>
-            <w:r>
-              <w:rPr>
-                <w:b/>
-              </w:rPr>
-              <w:t>300</w:t>
-            </w:r>
-          </w:p>
-          <w:p>
-            <w:pPr>
-              <w:jc w:val="center"/>
-              <w:rPr>
-                <w:b/>
-              </w:rPr>
-            </w:pPr>
-            <w:r>
-              <w:rPr>
-                <w:b/>
-              </w:rPr>
-              <w:t>EXAM : 100</w:t>
-            </w:r>
-          </w:p>
-          <w:p>
-            <w:pPr>
-              <w:spacing w:line="276" w:lineRule="auto"/>
-              <w:jc w:val="center"/>
-              <w:rPr>
-                <w:b/>
-              </w:rPr>
-            </w:pPr>
-            <w:r>
-              <w:rPr>
-                <w:b/>
-              </w:rPr>
-              <w:t xml:space="preserve">TOTAL- </w:t>
-            </w:r>
-            <w:r>
-              <w:rPr>
-                <w:b/>
-              </w:rPr>
-              <w:t>400</w:t>
+            <w:proofErr w:type="gramStart"/>
+            <w:r>
+              <w:rPr>
+                <w:b/>
+              </w:rPr>
+              <w:t>REG :</w:t>
+            </w:r>
+            <w:proofErr w:type="gramEnd"/>
+            <w:r>
+              <w:rPr>
+                <w:b/>
+              </w:rPr>
+              <w:t xml:space="preserve"> 200</w:t>
+            </w:r>
+          </w:p>
+          <w:p>
+            <w:pPr>
+              <w:jc w:val="center"/>
+              <w:rPr>
+                <w:b/>
+              </w:rPr>
+            </w:pPr>
+            <w:proofErr w:type="gramStart"/>
+            <w:r>
+              <w:rPr>
+                <w:b/>
+              </w:rPr>
+              <w:t>EXAM :</w:t>
+            </w:r>
+            <w:proofErr w:type="gramEnd"/>
+            <w:r>
+              <w:rPr>
+                <w:b/>
+              </w:rPr>
+              <w:t xml:space="preserve"> 100</w:t>
+            </w:r>
+          </w:p>
+          <w:p>
+            <w:pPr>
+              <w:jc w:val="center"/>
+              <w:rPr>
+                <w:b/>
+              </w:rPr>
+            </w:pPr>
+            <w:r>
+              <w:rPr>
+                <w:b/>
+              </w:rPr>
+              <w:t>TOTAL- 300</w:t>
             </w:r>
           </w:p>
         </w:tc>
@@ -2052,7 +2127,28 @@
               <w:rPr>
                 <w:b/>
               </w:rPr>
-              <w:t>CFA (</w:t>
+              <w:t xml:space="preserve"> </w:t>
+            </w:r>
+            <w:r>
+              <w:rPr>
+                <w:b/>
+              </w:rPr>
+              <w:t>CIM</w:t>
+            </w:r>
+          </w:p>
+          <w:p>
+            <w:pPr>
+              <w:spacing w:line="276" w:lineRule="auto"/>
+              <w:jc w:val="center"/>
+              <w:rPr>
+                <w:b/>
+              </w:rPr>
+            </w:pPr>
+            <w:r>
+              <w:rPr>
+                <w:b/>
+              </w:rPr>
+              <w:t>(</w:t>
             </w:r>
             <w:r>
               <w:rPr>
@@ -2067,6 +2163,45 @@
               <w:t>)</w:t>
             </w:r>
           </w:p>
+          <w:p>
+            <w:pPr>
+              <w:spacing w:line="276" w:lineRule="auto"/>
+              <w:jc w:val="center"/>
+              <w:rPr>
+                <w:b/>
+              </w:rPr>
+            </w:pPr>
+            <w:r>
+              <w:rPr>
+                <w:b/>
+              </w:rPr>
+              <w:t xml:space="preserve">CERTIFICATE IN </w:t>
+            </w:r>
+          </w:p>
+          <w:p>
+            <w:pPr>
+              <w:spacing w:line="276" w:lineRule="auto"/>
+              <w:jc w:val="center"/>
+              <w:rPr>
+                <w:b/>
+              </w:rPr>
+            </w:pPr>
+            <w:r>
+              <w:rPr>
+                <w:b/>
+              </w:rPr>
+              <w:t xml:space="preserve">MULTIMEDIA </w:t>
+            </w:r>
+          </w:p>
+          <w:p>
+            <w:pPr>
+              <w:spacing w:line="276" w:lineRule="auto"/>
+              <w:jc w:val="center"/>
+              <w:rPr>
+                <w:b/>
+              </w:rPr>
+            </w:pPr>
+          </w:p>
         </w:tc>
         <w:tc>
           <w:tcPr>
@@ -2085,7 +2220,7 @@
               <w:rPr>
                 <w:b/>
               </w:rPr>
-              <w:t>CSDC 10</w:t>
+              <w:t>CSDC 07</w:t>
             </w:r>
           </w:p>
         </w:tc>
@@ -2106,7 +2241,37 @@
               <w:rPr>
                 <w:b/>
               </w:rPr>
-              <w:t>FUNDAMENTAL,MS-WORD ,MS EXCEL ,MS-POWERPOINT ,VISUAL FOXPRO 6.0</w:t>
+              <w:t xml:space="preserve">COREL DRAW X6,ADOBE </w:t>
+            </w:r>
+          </w:p>
+          <w:p>
+            <w:pPr>
+              <w:spacing w:line="276" w:lineRule="auto"/>
+              <w:jc w:val="center"/>
+              <w:rPr>
+                <w:b/>
+              </w:rPr>
+            </w:pPr>
+            <w:r>
+              <w:rPr>
+                <w:b/>
+              </w:rPr>
+              <w:t xml:space="preserve">ILLUSTRATOR,ADOBE </w:t>
+            </w:r>
+          </w:p>
+          <w:p>
+            <w:pPr>
+              <w:spacing w:line="276" w:lineRule="auto"/>
+              <w:jc w:val="center"/>
+              <w:rPr>
+                <w:b/>
+              </w:rPr>
+            </w:pPr>
+            <w:r>
+              <w:rPr>
+                <w:b/>
+              </w:rPr>
+              <w:t>PHOTOSHOP,ADOBE FLASH,SOUND FORGE,BANGLA WORD</w:t>
             </w:r>
           </w:p>
         </w:tc>
@@ -2126,13 +2291,7 @@
               <w:rPr>
                 <w:b/>
               </w:rPr>
-              <w:t xml:space="preserve">REG : </w:t>
-            </w:r>
-            <w:r>
-              <w:rPr>
-                <w:b/>
-              </w:rPr>
-              <w:t>250</w:t>
+              <w:t>REG : 300</w:t>
             </w:r>
           </w:p>
           <w:p>
@@ -2161,13 +2320,7 @@
               <w:rPr>
                 <w:b/>
               </w:rPr>
-              <w:t xml:space="preserve">TOTAL- </w:t>
-            </w:r>
-            <w:r>
-              <w:rPr>
-                <w:b/>
-              </w:rPr>
-              <w:t>350</w:t>
+              <w:t>TOTAL- 400</w:t>
             </w:r>
           </w:p>
         </w:tc>
@@ -2207,7 +2360,22 @@
               <w:rPr>
                 <w:b/>
               </w:rPr>
-              <w:t>CERTIFICATE IN ACCOUNTING (</w:t>
+              <w:t xml:space="preserve">CFA </w:t>
+            </w:r>
+          </w:p>
+          <w:p>
+            <w:pPr>
+              <w:spacing w:line="276" w:lineRule="auto"/>
+              <w:jc w:val="center"/>
+              <w:rPr>
+                <w:b/>
+              </w:rPr>
+            </w:pPr>
+            <w:r>
+              <w:rPr>
+                <w:b/>
+              </w:rPr>
+              <w:t>(</w:t>
             </w:r>
             <w:r>
               <w:rPr>
@@ -2222,6 +2390,33 @@
               <w:t>)</w:t>
             </w:r>
           </w:p>
+          <w:p>
+            <w:pPr>
+              <w:spacing w:line="276" w:lineRule="auto"/>
+              <w:jc w:val="center"/>
+              <w:rPr>
+                <w:b/>
+              </w:rPr>
+            </w:pPr>
+            <w:r>
+              <w:rPr>
+                <w:b/>
+              </w:rPr>
+              <w:t xml:space="preserve">CERTIFICATE IN </w:t>
+            </w:r>
+            <w:r>
+              <w:rPr>
+                <w:b/>
+              </w:rPr>
+              <w:t xml:space="preserve">FINANCIAL </w:t>
+            </w:r>
+            <w:r>
+              <w:rPr>
+                <w:b/>
+              </w:rPr>
+              <w:t>ACCOUNTING</w:t>
+            </w:r>
+          </w:p>
         </w:tc>
         <w:tc>
           <w:tcPr>
@@ -2240,7 +2435,7 @@
               <w:rPr>
                 <w:b/>
               </w:rPr>
-              <w:t>CSDC 13</w:t>
+              <w:t>CSDC 10</w:t>
             </w:r>
           </w:p>
         </w:tc>
@@ -2261,7 +2456,7 @@
               <w:rPr>
                 <w:b/>
               </w:rPr>
-              <w:t>TALLY WITH GST</w:t>
+              <w:t>FUNDAMENTAL,MS-WORD ,MS EXCEL ,MS-POWERPOINT ,VISUAL FOXPRO 6.0</w:t>
             </w:r>
           </w:p>
         </w:tc>
@@ -2281,13 +2476,7 @@
               <w:rPr>
                 <w:b/>
               </w:rPr>
-              <w:t xml:space="preserve">REG : </w:t>
-            </w:r>
-            <w:r>
-              <w:rPr>
-                <w:b/>
-              </w:rPr>
-              <w:t>300</w:t>
+              <w:t>REG : 250</w:t>
             </w:r>
           </w:p>
           <w:p>
@@ -2316,13 +2505,7 @@
               <w:rPr>
                 <w:b/>
               </w:rPr>
-              <w:t xml:space="preserve">TOTAL- </w:t>
-            </w:r>
-            <w:r>
-              <w:rPr>
-                <w:b/>
-              </w:rPr>
-              <w:t>400</w:t>
+              <w:t>TOTAL- 350</w:t>
             </w:r>
           </w:p>
         </w:tc>
@@ -2445,13 +2628,7 @@
               <w:rPr>
                 <w:b/>
               </w:rPr>
-              <w:t xml:space="preserve">REG : </w:t>
-            </w:r>
-            <w:r>
-              <w:rPr>
-                <w:b/>
-              </w:rPr>
-              <w:t>250</w:t>
+              <w:t>REG : 250</w:t>
             </w:r>
           </w:p>
           <w:p>
@@ -2480,13 +2657,7 @@
               <w:rPr>
                 <w:b/>
               </w:rPr>
-              <w:t xml:space="preserve">TOTAL- </w:t>
-            </w:r>
-            <w:r>
-              <w:rPr>
-                <w:b/>
-              </w:rPr>
-              <w:t>350</w:t>
+              <w:t>TOTAL- 350</w:t>
             </w:r>
           </w:p>
         </w:tc>
@@ -2609,13 +2780,7 @@
               <w:rPr>
                 <w:b/>
               </w:rPr>
-              <w:t xml:space="preserve">REG : </w:t>
-            </w:r>
-            <w:r>
-              <w:rPr>
-                <w:b/>
-              </w:rPr>
-              <w:t>300</w:t>
+              <w:t>REG : 300</w:t>
             </w:r>
           </w:p>
           <w:p>
@@ -2643,13 +2808,7 @@
               <w:rPr>
                 <w:b/>
               </w:rPr>
-              <w:t xml:space="preserve">TOTAL- </w:t>
-            </w:r>
-            <w:r>
-              <w:rPr>
-                <w:b/>
-              </w:rPr>
-              <w:t>400</w:t>
+              <w:t>TOTAL- 400</w:t>
             </w:r>
           </w:p>
         </w:tc>
@@ -2763,13 +2922,7 @@
               <w:rPr>
                 <w:b/>
               </w:rPr>
-              <w:t xml:space="preserve">REG : </w:t>
-            </w:r>
-            <w:r>
-              <w:rPr>
-                <w:b/>
-              </w:rPr>
-              <w:t>300</w:t>
+              <w:t>REG : 300</w:t>
             </w:r>
           </w:p>
           <w:p>
@@ -2798,13 +2951,7 @@
               <w:rPr>
                 <w:b/>
               </w:rPr>
-              <w:t xml:space="preserve">TOTAL- </w:t>
-            </w:r>
-            <w:r>
-              <w:rPr>
-                <w:b/>
-              </w:rPr>
-              <w:t>400</w:t>
+              <w:t>TOTAL- 400</w:t>
             </w:r>
           </w:p>
         </w:tc>
@@ -2918,13 +3065,7 @@
               <w:rPr>
                 <w:b/>
               </w:rPr>
-              <w:t>REG :</w:t>
-            </w:r>
-            <w:r>
-              <w:rPr>
-                <w:b/>
-              </w:rPr>
-              <w:t>300</w:t>
+              <w:t>REG :300</w:t>
             </w:r>
           </w:p>
           <w:p>
@@ -2953,13 +3094,7 @@
               <w:rPr>
                 <w:b/>
               </w:rPr>
-              <w:t xml:space="preserve">TOTAL- </w:t>
-            </w:r>
-            <w:r>
-              <w:rPr>
-                <w:b/>
-              </w:rPr>
-              <w:t>400</w:t>
+              <w:t>TOTAL- 400</w:t>
             </w:r>
           </w:p>
         </w:tc>
@@ -3002,6 +3137,7 @@
               <w:rPr>
                 <w:b/>
               </w:rPr>
+              <w:lastRenderedPageBreak/>
               <w:t xml:space="preserve">ADVANCED </w:t>
             </w:r>
           </w:p>
@@ -3104,13 +3240,7 @@
               <w:rPr>
                 <w:b/>
               </w:rPr>
-              <w:t xml:space="preserve">REG : </w:t>
-            </w:r>
-            <w:r>
-              <w:rPr>
-                <w:b/>
-              </w:rPr>
-              <w:t>300</w:t>
+              <w:t>REG : 300</w:t>
             </w:r>
           </w:p>
           <w:p>
@@ -3138,13 +3268,7 @@
               <w:rPr>
                 <w:b/>
               </w:rPr>
-              <w:t xml:space="preserve">TOTAL- </w:t>
-            </w:r>
-            <w:r>
-              <w:rPr>
-                <w:b/>
-              </w:rPr>
-              <w:t>400</w:t>
+              <w:t>TOTAL- 400</w:t>
             </w:r>
           </w:p>
         </w:tc>
@@ -3182,7 +3306,6 @@
               <w:rPr>
                 <w:b/>
               </w:rPr>
-              <w:lastRenderedPageBreak/>
               <w:t>COURSE NAME</w:t>
             </w:r>
           </w:p>
@@ -3426,13 +3549,7 @@
               <w:rPr>
                 <w:b/>
               </w:rPr>
-              <w:t xml:space="preserve">REG : </w:t>
-            </w:r>
-            <w:r>
-              <w:rPr>
-                <w:b/>
-              </w:rPr>
-              <w:t>250</w:t>
+              <w:t>REG : 250</w:t>
             </w:r>
           </w:p>
           <w:p>
@@ -3460,13 +3577,7 @@
               <w:rPr>
                 <w:b/>
               </w:rPr>
-              <w:t xml:space="preserve">TOTAL- </w:t>
-            </w:r>
-            <w:r>
-              <w:rPr>
-                <w:b/>
-              </w:rPr>
-              <w:t>350</w:t>
+              <w:t>TOTAL- 350</w:t>
             </w:r>
           </w:p>
         </w:tc>
@@ -3509,7 +3620,19 @@
               <w:rPr>
                 <w:b/>
               </w:rPr>
-              <w:t xml:space="preserve">DDTP </w:t>
+              <w:t>D</w:t>
+            </w:r>
+            <w:r>
+              <w:rPr>
+                <w:b/>
+              </w:rPr>
+              <w:t>SD</w:t>
+            </w:r>
+            <w:r>
+              <w:rPr>
+                <w:b/>
+              </w:rPr>
+              <w:t xml:space="preserve"> </w:t>
             </w:r>
           </w:p>
           <w:p>
@@ -3530,43 +3653,62 @@
               <w:rPr>
                 <w:b/>
               </w:rPr>
-              <w:t>365 DAYS</w:t>
-            </w:r>
-            <w:r>
-              <w:rPr>
-                <w:b/>
-              </w:rPr>
-              <w:t xml:space="preserve">) </w:t>
-            </w:r>
-          </w:p>
-          <w:p>
-            <w:pPr>
-              <w:spacing w:line="276" w:lineRule="auto"/>
-              <w:jc w:val="center"/>
-              <w:rPr>
-                <w:b/>
-              </w:rPr>
-            </w:pPr>
-            <w:r>
-              <w:rPr>
-                <w:b/>
-              </w:rPr>
-              <w:t xml:space="preserve">DIPLOMA IN DESKTOP </w:t>
-            </w:r>
-          </w:p>
-          <w:p>
-            <w:pPr>
-              <w:spacing w:line="276" w:lineRule="auto"/>
-              <w:jc w:val="center"/>
-              <w:rPr>
-                <w:b/>
-              </w:rPr>
-            </w:pPr>
-            <w:r>
-              <w:rPr>
-                <w:b/>
-              </w:rPr>
-              <w:t>PUBLISHING</w:t>
+              <w:t>365</w:t>
+            </w:r>
+            <w:r>
+              <w:rPr>
+                <w:b/>
+              </w:rPr>
+              <w:t xml:space="preserve"> </w:t>
+            </w:r>
+            <w:proofErr w:type="gramStart"/>
+            <w:r>
+              <w:rPr>
+                <w:b/>
+              </w:rPr>
+              <w:t>DAYS</w:t>
+            </w:r>
+            <w:r>
+              <w:rPr>
+                <w:b/>
+              </w:rPr>
+              <w:t>)  DIPLOMA</w:t>
+            </w:r>
+            <w:proofErr w:type="gramEnd"/>
+            <w:r>
+              <w:rPr>
+                <w:b/>
+              </w:rPr>
+              <w:t xml:space="preserve"> IN </w:t>
+            </w:r>
+          </w:p>
+          <w:p>
+            <w:pPr>
+              <w:spacing w:line="276" w:lineRule="auto"/>
+              <w:jc w:val="center"/>
+              <w:rPr>
+                <w:b/>
+              </w:rPr>
+            </w:pPr>
+            <w:r>
+              <w:rPr>
+                <w:b/>
+              </w:rPr>
+              <w:t>SOFTWARE</w:t>
+            </w:r>
+          </w:p>
+          <w:p>
+            <w:pPr>
+              <w:jc w:val="center"/>
+              <w:rPr>
+                <w:b/>
+              </w:rPr>
+            </w:pPr>
+            <w:r>
+              <w:rPr>
+                <w:b/>
+              </w:rPr>
+              <w:t>DEVELOPING</w:t>
             </w:r>
           </w:p>
         </w:tc>
@@ -3577,17 +3719,16 @@
           </w:tcPr>
           <w:p>
             <w:pPr>
-              <w:spacing w:line="276" w:lineRule="auto"/>
-              <w:jc w:val="center"/>
-              <w:rPr>
-                <w:b/>
-              </w:rPr>
-            </w:pPr>
-            <w:r>
-              <w:rPr>
-                <w:b/>
-              </w:rPr>
-              <w:t>CSDC 05</w:t>
+              <w:jc w:val="center"/>
+              <w:rPr>
+                <w:b/>
+              </w:rPr>
+            </w:pPr>
+            <w:r>
+              <w:rPr>
+                <w:b/>
+              </w:rPr>
+              <w:t>CSDC 215</w:t>
             </w:r>
           </w:p>
         </w:tc>
@@ -3598,47 +3739,16 @@
           </w:tcPr>
           <w:p>
             <w:pPr>
-              <w:spacing w:line="276" w:lineRule="auto"/>
-              <w:jc w:val="center"/>
-              <w:rPr>
-                <w:b/>
-              </w:rPr>
-            </w:pPr>
-            <w:r>
-              <w:rPr>
-                <w:b/>
-              </w:rPr>
-              <w:t xml:space="preserve">FUNDAMENTAL,MS-WORD ,ADOBE PAGE </w:t>
-            </w:r>
-          </w:p>
-          <w:p>
-            <w:pPr>
-              <w:spacing w:line="276" w:lineRule="auto"/>
-              <w:jc w:val="center"/>
-              <w:rPr>
-                <w:b/>
-              </w:rPr>
-            </w:pPr>
-            <w:r>
-              <w:rPr>
-                <w:b/>
-              </w:rPr>
-              <w:t xml:space="preserve">MAKER 7.0,COREL DRAW X6,BANGLA WORD,ADOBE </w:t>
-            </w:r>
-          </w:p>
-          <w:p>
-            <w:pPr>
-              <w:spacing w:line="276" w:lineRule="auto"/>
-              <w:jc w:val="center"/>
-              <w:rPr>
-                <w:b/>
-              </w:rPr>
-            </w:pPr>
-            <w:r>
-              <w:rPr>
-                <w:b/>
-              </w:rPr>
-              <w:t>FLASH,FREEHAND</w:t>
+              <w:jc w:val="center"/>
+              <w:rPr>
+                <w:b/>
+              </w:rPr>
+            </w:pPr>
+            <w:r>
+              <w:rPr>
+                <w:b/>
+              </w:rPr>
+              <w:t>PLEASE FOLLOW COURSE FEES LIST</w:t>
             </w:r>
           </w:p>
         </w:tc>
@@ -3654,30 +3764,45 @@
                 <w:b/>
               </w:rPr>
             </w:pPr>
-            <w:r>
-              <w:rPr>
-                <w:b/>
-              </w:rPr>
-              <w:t>REG : 250</w:t>
-            </w:r>
-          </w:p>
-          <w:p>
-            <w:pPr>
-              <w:jc w:val="center"/>
-              <w:rPr>
-                <w:b/>
-              </w:rPr>
-            </w:pPr>
-            <w:r>
-              <w:rPr>
-                <w:b/>
-              </w:rPr>
-              <w:t>EXAM : 100</w:t>
-            </w:r>
-          </w:p>
-          <w:p>
-            <w:pPr>
-              <w:spacing w:line="276" w:lineRule="auto"/>
+            <w:proofErr w:type="gramStart"/>
+            <w:r>
+              <w:rPr>
+                <w:b/>
+              </w:rPr>
+              <w:t>REG :</w:t>
+            </w:r>
+            <w:proofErr w:type="gramEnd"/>
+            <w:r>
+              <w:rPr>
+                <w:b/>
+              </w:rPr>
+              <w:t xml:space="preserve"> 250</w:t>
+            </w:r>
+          </w:p>
+          <w:p>
+            <w:pPr>
+              <w:jc w:val="center"/>
+              <w:rPr>
+                <w:b/>
+              </w:rPr>
+            </w:pPr>
+            <w:proofErr w:type="gramStart"/>
+            <w:r>
+              <w:rPr>
+                <w:b/>
+              </w:rPr>
+              <w:t>EXAM :</w:t>
+            </w:r>
+            <w:proofErr w:type="gramEnd"/>
+            <w:r>
+              <w:rPr>
+                <w:b/>
+              </w:rPr>
+              <w:t xml:space="preserve"> 100</w:t>
+            </w:r>
+          </w:p>
+          <w:p>
+            <w:pPr>
               <w:jc w:val="center"/>
               <w:rPr>
                 <w:b/>
@@ -3695,8 +3820,15 @@
           <w:tcPr>
             <w:tcW w:w="1451" w:type="dxa"/>
             <w:gridSpan w:val="2"/>
-          </w:tcPr>
-          <w:p>
+            <w:vAlign w:val="center"/>
+          </w:tcPr>
+          <w:p>
+            <w:pPr>
+              <w:jc w:val="center"/>
+              <w:rPr>
+                <w:b/>
+              </w:rPr>
+            </w:pPr>
             <w:r>
               <w:rPr>
                 <w:b/>
@@ -3723,22 +3855,13 @@
               <w:rPr>
                 <w:b/>
               </w:rPr>
-              <w:t xml:space="preserve">DIPLOMA IN </w:t>
-            </w:r>
-          </w:p>
-          <w:p>
-            <w:pPr>
-              <w:spacing w:line="276" w:lineRule="auto"/>
-              <w:jc w:val="center"/>
-              <w:rPr>
-                <w:b/>
-              </w:rPr>
-            </w:pPr>
-            <w:r>
-              <w:rPr>
-                <w:b/>
-              </w:rPr>
-              <w:t xml:space="preserve">MULTIMEDIA </w:t>
+              <w:t>DIA</w:t>
+            </w:r>
+            <w:r>
+              <w:rPr>
+                <w:b/>
+              </w:rPr>
+              <w:t xml:space="preserve"> </w:t>
             </w:r>
           </w:p>
           <w:p>
@@ -3759,13 +3882,49 @@
               <w:rPr>
                 <w:b/>
               </w:rPr>
-              <w:t>365 DAYS</w:t>
-            </w:r>
-            <w:r>
-              <w:rPr>
-                <w:b/>
-              </w:rPr>
-              <w:t>)</w:t>
+              <w:t>365</w:t>
+            </w:r>
+            <w:r>
+              <w:rPr>
+                <w:b/>
+              </w:rPr>
+              <w:t xml:space="preserve"> DAYS</w:t>
+            </w:r>
+            <w:r>
+              <w:rPr>
+                <w:b/>
+              </w:rPr>
+              <w:t xml:space="preserve">) </w:t>
+            </w:r>
+          </w:p>
+          <w:p>
+            <w:pPr>
+              <w:spacing w:line="276" w:lineRule="auto"/>
+              <w:jc w:val="center"/>
+              <w:rPr>
+                <w:b/>
+              </w:rPr>
+            </w:pPr>
+            <w:r>
+              <w:rPr>
+                <w:b/>
+              </w:rPr>
+              <w:t xml:space="preserve">ADVANCE DIPLOMA IN </w:t>
+            </w:r>
+          </w:p>
+          <w:p>
+            <w:pPr>
+              <w:spacing w:line="276" w:lineRule="auto"/>
+              <w:jc w:val="center"/>
+              <w:rPr>
+                <w:b/>
+              </w:rPr>
+            </w:pPr>
+            <w:r>
+              <w:rPr>
+                <w:b/>
+              </w:rPr>
+              <w:t>ACCOUNTING</w:t>
             </w:r>
           </w:p>
         </w:tc>
@@ -3776,17 +3935,16 @@
           </w:tcPr>
           <w:p>
             <w:pPr>
-              <w:spacing w:line="276" w:lineRule="auto"/>
-              <w:jc w:val="center"/>
-              <w:rPr>
-                <w:b/>
-              </w:rPr>
-            </w:pPr>
-            <w:r>
-              <w:rPr>
-                <w:b/>
-              </w:rPr>
-              <w:t>CSDC 08</w:t>
+              <w:jc w:val="center"/>
+              <w:rPr>
+                <w:b/>
+              </w:rPr>
+            </w:pPr>
+            <w:r>
+              <w:rPr>
+                <w:b/>
+              </w:rPr>
+              <w:t>CSDC 116</w:t>
             </w:r>
           </w:p>
         </w:tc>
@@ -3797,45 +3955,19 @@
           </w:tcPr>
           <w:p>
             <w:pPr>
-              <w:spacing w:line="276" w:lineRule="auto"/>
-              <w:jc w:val="center"/>
-              <w:rPr>
-                <w:b/>
-              </w:rPr>
-            </w:pPr>
-            <w:r>
-              <w:rPr>
-                <w:b/>
-              </w:rPr>
-              <w:t xml:space="preserve">COREL DRAW X6,ADOBE </w:t>
-            </w:r>
-          </w:p>
-          <w:p>
-            <w:pPr>
-              <w:spacing w:line="276" w:lineRule="auto"/>
-              <w:jc w:val="center"/>
-              <w:rPr>
-                <w:b/>
-              </w:rPr>
-            </w:pPr>
-            <w:r>
-              <w:rPr>
-                <w:b/>
-              </w:rPr>
-              <w:t xml:space="preserve">ILLUSTRATOR,ADOBE PHOTOSHOP,ADOBE FLASH,SOUND FORGE, BANGLA WORD </w:t>
-            </w:r>
-            <w:r>
-              <w:rPr>
-                <w:b/>
-              </w:rPr>
-              <w:t>,</w:t>
-            </w:r>
-            <w:r>
-              <w:rPr>
-                <w:b/>
-              </w:rPr>
-              <w:t>BANGLA WORD,ADOBE PREMIER PRO,ADOB AFTER EFFECT,3DS MAX</w:t>
-            </w:r>
+              <w:jc w:val="center"/>
+              <w:rPr>
+                <w:b/>
+              </w:rPr>
+            </w:pPr>
+            <w:r>
+              <w:rPr>
+                <w:b/>
+              </w:rPr>
+              <w:t>PLEASE FOLLOW COURSE FEES LIST</w:t>
+            </w:r>
+            <w:bookmarkStart w:id="0" w:name="_GoBack"/>
+            <w:bookmarkEnd w:id="0"/>
           </w:p>
         </w:tc>
         <w:tc>
@@ -3850,30 +3982,45 @@
                 <w:b/>
               </w:rPr>
             </w:pPr>
-            <w:r>
-              <w:rPr>
-                <w:b/>
-              </w:rPr>
-              <w:t>REG : 250</w:t>
-            </w:r>
-          </w:p>
-          <w:p>
-            <w:pPr>
-              <w:jc w:val="center"/>
-              <w:rPr>
-                <w:b/>
-              </w:rPr>
-            </w:pPr>
-            <w:r>
-              <w:rPr>
-                <w:b/>
-              </w:rPr>
-              <w:t>EXAM : 100</w:t>
-            </w:r>
-          </w:p>
-          <w:p>
-            <w:pPr>
-              <w:spacing w:line="276" w:lineRule="auto"/>
+            <w:proofErr w:type="gramStart"/>
+            <w:r>
+              <w:rPr>
+                <w:b/>
+              </w:rPr>
+              <w:t>REG :</w:t>
+            </w:r>
+            <w:proofErr w:type="gramEnd"/>
+            <w:r>
+              <w:rPr>
+                <w:b/>
+              </w:rPr>
+              <w:t xml:space="preserve"> 250</w:t>
+            </w:r>
+          </w:p>
+          <w:p>
+            <w:pPr>
+              <w:jc w:val="center"/>
+              <w:rPr>
+                <w:b/>
+              </w:rPr>
+            </w:pPr>
+            <w:proofErr w:type="gramStart"/>
+            <w:r>
+              <w:rPr>
+                <w:b/>
+              </w:rPr>
+              <w:t>EXAM :</w:t>
+            </w:r>
+            <w:proofErr w:type="gramEnd"/>
+            <w:r>
+              <w:rPr>
+                <w:b/>
+              </w:rPr>
+              <w:t xml:space="preserve"> 100</w:t>
+            </w:r>
+          </w:p>
+          <w:p>
+            <w:pPr>
               <w:jc w:val="center"/>
               <w:rPr>
                 <w:b/>
@@ -3891,8 +4038,15 @@
           <w:tcPr>
             <w:tcW w:w="1451" w:type="dxa"/>
             <w:gridSpan w:val="2"/>
-          </w:tcPr>
-          <w:p>
+            <w:vAlign w:val="center"/>
+          </w:tcPr>
+          <w:p>
+            <w:pPr>
+              <w:jc w:val="center"/>
+              <w:rPr>
+                <w:b/>
+              </w:rPr>
+            </w:pPr>
             <w:r>
               <w:rPr>
                 <w:b/>
@@ -3919,7 +4073,22 @@
               <w:rPr>
                 <w:b/>
               </w:rPr>
-              <w:t>DFA (</w:t>
+              <w:t xml:space="preserve">DDTP </w:t>
+            </w:r>
+          </w:p>
+          <w:p>
+            <w:pPr>
+              <w:spacing w:line="276" w:lineRule="auto"/>
+              <w:jc w:val="center"/>
+              <w:rPr>
+                <w:b/>
+              </w:rPr>
+            </w:pPr>
+            <w:r>
+              <w:rPr>
+                <w:b/>
+              </w:rPr>
+              <w:t>(</w:t>
             </w:r>
             <w:r>
               <w:rPr>
@@ -3931,7 +4100,37 @@
               <w:rPr>
                 <w:b/>
               </w:rPr>
-              <w:t>) DIPLOMA IN FINANCIAL ACCOUNTING</w:t>
+              <w:t xml:space="preserve">) </w:t>
+            </w:r>
+          </w:p>
+          <w:p>
+            <w:pPr>
+              <w:spacing w:line="276" w:lineRule="auto"/>
+              <w:jc w:val="center"/>
+              <w:rPr>
+                <w:b/>
+              </w:rPr>
+            </w:pPr>
+            <w:r>
+              <w:rPr>
+                <w:b/>
+              </w:rPr>
+              <w:t xml:space="preserve">DIPLOMA IN DESKTOP </w:t>
+            </w:r>
+          </w:p>
+          <w:p>
+            <w:pPr>
+              <w:spacing w:line="276" w:lineRule="auto"/>
+              <w:jc w:val="center"/>
+              <w:rPr>
+                <w:b/>
+              </w:rPr>
+            </w:pPr>
+            <w:r>
+              <w:rPr>
+                <w:b/>
+              </w:rPr>
+              <w:t>PUBLISHING</w:t>
             </w:r>
           </w:p>
         </w:tc>
@@ -3952,7 +4151,7 @@
               <w:rPr>
                 <w:b/>
               </w:rPr>
-              <w:t>CSDC 11</w:t>
+              <w:t>CSDC 05</w:t>
             </w:r>
           </w:p>
         </w:tc>
@@ -3973,7 +4172,37 @@
               <w:rPr>
                 <w:b/>
               </w:rPr>
-              <w:t>FUNDAMENTAL,MS-WORD ,MS EXCEL , TALLY, FACT, PROJECT,E-COMMERCE, ACE</w:t>
+              <w:t xml:space="preserve">FUNDAMENTAL,MS-WORD ,ADOBE PAGE </w:t>
+            </w:r>
+          </w:p>
+          <w:p>
+            <w:pPr>
+              <w:spacing w:line="276" w:lineRule="auto"/>
+              <w:jc w:val="center"/>
+              <w:rPr>
+                <w:b/>
+              </w:rPr>
+            </w:pPr>
+            <w:r>
+              <w:rPr>
+                <w:b/>
+              </w:rPr>
+              <w:t xml:space="preserve">MAKER 7.0,COREL DRAW X6,BANGLA WORD,ADOBE </w:t>
+            </w:r>
+          </w:p>
+          <w:p>
+            <w:pPr>
+              <w:spacing w:line="276" w:lineRule="auto"/>
+              <w:jc w:val="center"/>
+              <w:rPr>
+                <w:b/>
+              </w:rPr>
+            </w:pPr>
+            <w:r>
+              <w:rPr>
+                <w:b/>
+              </w:rPr>
+              <w:t>FLASH,FREEHAND</w:t>
             </w:r>
           </w:p>
         </w:tc>
@@ -3993,13 +4222,7 @@
               <w:rPr>
                 <w:b/>
               </w:rPr>
-              <w:t xml:space="preserve">REG : </w:t>
-            </w:r>
-            <w:r>
-              <w:rPr>
-                <w:b/>
-              </w:rPr>
-              <w:t>300</w:t>
+              <w:t>REG : 250</w:t>
             </w:r>
           </w:p>
           <w:p>
@@ -4028,13 +4251,7 @@
               <w:rPr>
                 <w:b/>
               </w:rPr>
-              <w:t xml:space="preserve">TOTAL- </w:t>
-            </w:r>
-            <w:r>
-              <w:rPr>
-                <w:b/>
-              </w:rPr>
-              <w:t>400</w:t>
+              <w:t>TOTAL- 350</w:t>
             </w:r>
           </w:p>
         </w:tc>
@@ -4070,13 +4287,22 @@
               <w:rPr>
                 <w:b/>
               </w:rPr>
-              <w:t>D</w:t>
-            </w:r>
-            <w:r>
-              <w:rPr>
-                <w:b/>
-              </w:rPr>
-              <w:t>WT</w:t>
+              <w:t xml:space="preserve">DIPLOMA IN </w:t>
+            </w:r>
+          </w:p>
+          <w:p>
+            <w:pPr>
+              <w:spacing w:line="276" w:lineRule="auto"/>
+              <w:jc w:val="center"/>
+              <w:rPr>
+                <w:b/>
+              </w:rPr>
+            </w:pPr>
+            <w:r>
+              <w:rPr>
+                <w:b/>
+              </w:rPr>
+              <w:t xml:space="preserve">MULTIMEDIA </w:t>
             </w:r>
           </w:p>
           <w:p>
@@ -4103,19 +4329,7 @@
               <w:rPr>
                 <w:b/>
               </w:rPr>
-              <w:t xml:space="preserve">) </w:t>
-            </w:r>
-            <w:r>
-              <w:rPr>
-                <w:b/>
-              </w:rPr>
-              <w:t>DIPLOMA</w:t>
-            </w:r>
-            <w:r>
-              <w:rPr>
-                <w:b/>
-              </w:rPr>
-              <w:t xml:space="preserve"> IN WEB TECNOLOGY</w:t>
+              <w:t>)</w:t>
             </w:r>
           </w:p>
         </w:tc>
@@ -4136,7 +4350,7 @@
               <w:rPr>
                 <w:b/>
               </w:rPr>
-              <w:t>CSDC 17</w:t>
+              <w:t>CSDC 08</w:t>
             </w:r>
           </w:p>
         </w:tc>
@@ -4157,13 +4371,34 @@
               <w:rPr>
                 <w:b/>
               </w:rPr>
-              <w:t xml:space="preserve">FUNDAMENTAL,MS-WORD, PHOTO SHOP, WORD PRESS, DREAM WEAVER, POWERPOINT, CSS, JAVA, </w:t>
-            </w:r>
-            <w:r>
-              <w:rPr>
-                <w:b/>
-              </w:rPr>
-              <w:t>SCRIPT, VB SCRIPT, XML</w:t>
+              <w:t xml:space="preserve">COREL DRAW X6,ADOBE </w:t>
+            </w:r>
+          </w:p>
+          <w:p>
+            <w:pPr>
+              <w:spacing w:line="276" w:lineRule="auto"/>
+              <w:jc w:val="center"/>
+              <w:rPr>
+                <w:b/>
+              </w:rPr>
+            </w:pPr>
+            <w:r>
+              <w:rPr>
+                <w:b/>
+              </w:rPr>
+              <w:t xml:space="preserve">ILLUSTRATOR,ADOBE PHOTOSHOP,ADOBE FLASH,SOUND FORGE, BANGLA WORD </w:t>
+            </w:r>
+            <w:r>
+              <w:rPr>
+                <w:b/>
+              </w:rPr>
+              <w:t>,</w:t>
+            </w:r>
+            <w:r>
+              <w:rPr>
+                <w:b/>
+              </w:rPr>
+              <w:t>BANGLA WORD,ADOBE PREMIER PRO,ADOB AFTER EFFECT,3DS MAX</w:t>
             </w:r>
           </w:p>
         </w:tc>
@@ -4183,13 +4418,7 @@
               <w:rPr>
                 <w:b/>
               </w:rPr>
-              <w:t xml:space="preserve">REG : </w:t>
-            </w:r>
-            <w:r>
-              <w:rPr>
-                <w:b/>
-              </w:rPr>
-              <w:t>300</w:t>
+              <w:t>REG : 250</w:t>
             </w:r>
           </w:p>
           <w:p>
@@ -4218,13 +4447,7 @@
               <w:rPr>
                 <w:b/>
               </w:rPr>
-              <w:t xml:space="preserve">TOTAL- </w:t>
-            </w:r>
-            <w:r>
-              <w:rPr>
-                <w:b/>
-              </w:rPr>
-              <w:t>400</w:t>
+              <w:t>TOTAL- 350</w:t>
             </w:r>
           </w:p>
         </w:tc>
@@ -4260,6 +4483,324 @@
               <w:rPr>
                 <w:b/>
               </w:rPr>
+              <w:t>DFA (</w:t>
+            </w:r>
+            <w:r>
+              <w:rPr>
+                <w:b/>
+              </w:rPr>
+              <w:t>365 DAYS</w:t>
+            </w:r>
+            <w:r>
+              <w:rPr>
+                <w:b/>
+              </w:rPr>
+              <w:t>) DIPLOMA IN FINANCIAL ACCOUNTING</w:t>
+            </w:r>
+          </w:p>
+        </w:tc>
+        <w:tc>
+          <w:tcPr>
+            <w:tcW w:w="1389" w:type="dxa"/>
+            <w:gridSpan w:val="2"/>
+          </w:tcPr>
+          <w:p>
+            <w:pPr>
+              <w:spacing w:line="276" w:lineRule="auto"/>
+              <w:jc w:val="center"/>
+              <w:rPr>
+                <w:b/>
+              </w:rPr>
+            </w:pPr>
+            <w:r>
+              <w:rPr>
+                <w:b/>
+              </w:rPr>
+              <w:t>CSDC 11</w:t>
+            </w:r>
+          </w:p>
+        </w:tc>
+        <w:tc>
+          <w:tcPr>
+            <w:tcW w:w="2842" w:type="dxa"/>
+            <w:gridSpan w:val="2"/>
+          </w:tcPr>
+          <w:p>
+            <w:pPr>
+              <w:spacing w:line="276" w:lineRule="auto"/>
+              <w:jc w:val="center"/>
+              <w:rPr>
+                <w:b/>
+              </w:rPr>
+            </w:pPr>
+            <w:r>
+              <w:rPr>
+                <w:b/>
+              </w:rPr>
+              <w:t>FUNDAMENTAL,MS-WORD ,MS EXCEL , TALLY, FACT, PROJECT,E-COMMERCE, ACE</w:t>
+            </w:r>
+          </w:p>
+        </w:tc>
+        <w:tc>
+          <w:tcPr>
+            <w:tcW w:w="1735" w:type="dxa"/>
+            <w:gridSpan w:val="2"/>
+          </w:tcPr>
+          <w:p>
+            <w:pPr>
+              <w:jc w:val="center"/>
+              <w:rPr>
+                <w:b/>
+              </w:rPr>
+            </w:pPr>
+            <w:r>
+              <w:rPr>
+                <w:b/>
+              </w:rPr>
+              <w:t>REG : 300</w:t>
+            </w:r>
+          </w:p>
+          <w:p>
+            <w:pPr>
+              <w:jc w:val="center"/>
+              <w:rPr>
+                <w:b/>
+              </w:rPr>
+            </w:pPr>
+            <w:r>
+              <w:rPr>
+                <w:b/>
+              </w:rPr>
+              <w:t>EXAM : 100</w:t>
+            </w:r>
+          </w:p>
+          <w:p>
+            <w:pPr>
+              <w:spacing w:line="276" w:lineRule="auto"/>
+              <w:jc w:val="center"/>
+              <w:rPr>
+                <w:b/>
+              </w:rPr>
+            </w:pPr>
+            <w:r>
+              <w:rPr>
+                <w:b/>
+              </w:rPr>
+              <w:t>TOTAL- 400</w:t>
+            </w:r>
+          </w:p>
+        </w:tc>
+        <w:tc>
+          <w:tcPr>
+            <w:tcW w:w="1451" w:type="dxa"/>
+            <w:gridSpan w:val="2"/>
+          </w:tcPr>
+          <w:p>
+            <w:r>
+              <w:rPr>
+                <w:b/>
+              </w:rPr>
+              <w:t>365 DAYS</w:t>
+            </w:r>
+          </w:p>
+        </w:tc>
+      </w:tr>
+      <w:tr>
+        <w:tc>
+          <w:tcPr>
+            <w:tcW w:w="1933" w:type="dxa"/>
+          </w:tcPr>
+          <w:p>
+            <w:pPr>
+              <w:spacing w:line="276" w:lineRule="auto"/>
+              <w:jc w:val="center"/>
+              <w:rPr>
+                <w:b/>
+              </w:rPr>
+            </w:pPr>
+            <w:r>
+              <w:rPr>
+                <w:b/>
+              </w:rPr>
+              <w:t>D</w:t>
+            </w:r>
+            <w:r>
+              <w:rPr>
+                <w:b/>
+              </w:rPr>
+              <w:t>WT</w:t>
+            </w:r>
+          </w:p>
+          <w:p>
+            <w:pPr>
+              <w:spacing w:line="276" w:lineRule="auto"/>
+              <w:jc w:val="center"/>
+              <w:rPr>
+                <w:b/>
+              </w:rPr>
+            </w:pPr>
+            <w:r>
+              <w:rPr>
+                <w:b/>
+              </w:rPr>
+              <w:t>(</w:t>
+            </w:r>
+            <w:r>
+              <w:rPr>
+                <w:b/>
+              </w:rPr>
+              <w:t>365 DAYS</w:t>
+            </w:r>
+            <w:r>
+              <w:rPr>
+                <w:b/>
+              </w:rPr>
+              <w:t xml:space="preserve">) </w:t>
+            </w:r>
+            <w:r>
+              <w:rPr>
+                <w:b/>
+              </w:rPr>
+              <w:t>DIPLOMA</w:t>
+            </w:r>
+            <w:r>
+              <w:rPr>
+                <w:b/>
+              </w:rPr>
+              <w:t xml:space="preserve"> IN WEB TECNOLOGY</w:t>
+            </w:r>
+          </w:p>
+        </w:tc>
+        <w:tc>
+          <w:tcPr>
+            <w:tcW w:w="1389" w:type="dxa"/>
+            <w:gridSpan w:val="2"/>
+          </w:tcPr>
+          <w:p>
+            <w:pPr>
+              <w:spacing w:line="276" w:lineRule="auto"/>
+              <w:jc w:val="center"/>
+              <w:rPr>
+                <w:b/>
+              </w:rPr>
+            </w:pPr>
+            <w:r>
+              <w:rPr>
+                <w:b/>
+              </w:rPr>
+              <w:t>CSDC 17</w:t>
+            </w:r>
+          </w:p>
+        </w:tc>
+        <w:tc>
+          <w:tcPr>
+            <w:tcW w:w="2842" w:type="dxa"/>
+            <w:gridSpan w:val="2"/>
+          </w:tcPr>
+          <w:p>
+            <w:pPr>
+              <w:spacing w:line="276" w:lineRule="auto"/>
+              <w:jc w:val="center"/>
+              <w:rPr>
+                <w:b/>
+              </w:rPr>
+            </w:pPr>
+            <w:r>
+              <w:rPr>
+                <w:b/>
+              </w:rPr>
+              <w:t xml:space="preserve">FUNDAMENTAL,MS-WORD, PHOTO SHOP, WORD PRESS, DREAM WEAVER, POWERPOINT, CSS, JAVA, </w:t>
+            </w:r>
+            <w:r>
+              <w:rPr>
+                <w:b/>
+              </w:rPr>
+              <w:t>SCRIPT, VB SCRIPT, XML</w:t>
+            </w:r>
+          </w:p>
+        </w:tc>
+        <w:tc>
+          <w:tcPr>
+            <w:tcW w:w="1735" w:type="dxa"/>
+            <w:gridSpan w:val="2"/>
+          </w:tcPr>
+          <w:p>
+            <w:pPr>
+              <w:jc w:val="center"/>
+              <w:rPr>
+                <w:b/>
+              </w:rPr>
+            </w:pPr>
+            <w:r>
+              <w:rPr>
+                <w:b/>
+              </w:rPr>
+              <w:t>REG : 300</w:t>
+            </w:r>
+          </w:p>
+          <w:p>
+            <w:pPr>
+              <w:jc w:val="center"/>
+              <w:rPr>
+                <w:b/>
+              </w:rPr>
+            </w:pPr>
+            <w:r>
+              <w:rPr>
+                <w:b/>
+              </w:rPr>
+              <w:t>EXAM : 100</w:t>
+            </w:r>
+          </w:p>
+          <w:p>
+            <w:pPr>
+              <w:spacing w:line="276" w:lineRule="auto"/>
+              <w:jc w:val="center"/>
+              <w:rPr>
+                <w:b/>
+              </w:rPr>
+            </w:pPr>
+            <w:r>
+              <w:rPr>
+                <w:b/>
+              </w:rPr>
+              <w:t>TOTAL- 400</w:t>
+            </w:r>
+          </w:p>
+        </w:tc>
+        <w:tc>
+          <w:tcPr>
+            <w:tcW w:w="1451" w:type="dxa"/>
+            <w:gridSpan w:val="2"/>
+          </w:tcPr>
+          <w:p>
+            <w:r>
+              <w:rPr>
+                <w:b/>
+              </w:rPr>
+              <w:t>365 DAYS</w:t>
+            </w:r>
+          </w:p>
+        </w:tc>
+      </w:tr>
+      <w:tr>
+        <w:tc>
+          <w:tcPr>
+            <w:tcW w:w="1933" w:type="dxa"/>
+          </w:tcPr>
+          <w:p>
+            <w:pPr>
+              <w:spacing w:line="276" w:lineRule="auto"/>
+              <w:jc w:val="center"/>
+              <w:rPr>
+                <w:b/>
+              </w:rPr>
+            </w:pPr>
+            <w:r>
+              <w:rPr>
+                <w:b/>
+              </w:rPr>
+              <w:lastRenderedPageBreak/>
               <w:t>DIPLOMA IN HARWARE TECHNOLOGY (DTH) (</w:t>
             </w:r>
             <w:r>
@@ -4334,13 +4875,7 @@
               <w:rPr>
                 <w:b/>
               </w:rPr>
-              <w:t xml:space="preserve">REG : </w:t>
-            </w:r>
-            <w:r>
-              <w:rPr>
-                <w:b/>
-              </w:rPr>
-              <w:t>400</w:t>
+              <w:t>REG : 400</w:t>
             </w:r>
           </w:p>
           <w:p>
@@ -4369,13 +4904,7 @@
               <w:rPr>
                 <w:b/>
               </w:rPr>
-              <w:t>TOTAL-</w:t>
-            </w:r>
-            <w:r>
-              <w:rPr>
-                <w:b/>
-              </w:rPr>
-              <w:t>500</w:t>
+              <w:t>TOTAL-500</w:t>
             </w:r>
           </w:p>
         </w:tc>
@@ -4976,7 +5505,19 @@
               <w:rPr>
                 <w:b/>
               </w:rPr>
-              <w:t xml:space="preserve">ADTP </w:t>
+              <w:t>AD</w:t>
+            </w:r>
+            <w:r>
+              <w:rPr>
+                <w:b/>
+              </w:rPr>
+              <w:t>SD</w:t>
+            </w:r>
+            <w:r>
+              <w:rPr>
+                <w:b/>
+              </w:rPr>
+              <w:t xml:space="preserve"> </w:t>
             </w:r>
           </w:p>
           <w:p>
@@ -5003,7 +5544,52 @@
               <w:rPr>
                 <w:b/>
               </w:rPr>
-              <w:t>)</w:t>
+              <w:t xml:space="preserve">) </w:t>
+            </w:r>
+          </w:p>
+          <w:p>
+            <w:pPr>
+              <w:spacing w:line="276" w:lineRule="auto"/>
+              <w:jc w:val="center"/>
+              <w:rPr>
+                <w:b/>
+              </w:rPr>
+            </w:pPr>
+            <w:r>
+              <w:rPr>
+                <w:b/>
+              </w:rPr>
+              <w:t xml:space="preserve">ADVANCE DIPLOMA IN </w:t>
+            </w:r>
+          </w:p>
+          <w:p>
+            <w:pPr>
+              <w:spacing w:line="276" w:lineRule="auto"/>
+              <w:jc w:val="center"/>
+              <w:rPr>
+                <w:b/>
+              </w:rPr>
+            </w:pPr>
+            <w:r>
+              <w:rPr>
+                <w:b/>
+              </w:rPr>
+              <w:t>SOFTWARE</w:t>
+            </w:r>
+          </w:p>
+          <w:p>
+            <w:pPr>
+              <w:spacing w:line="276" w:lineRule="auto"/>
+              <w:jc w:val="center"/>
+              <w:rPr>
+                <w:b/>
+              </w:rPr>
+            </w:pPr>
+            <w:r>
+              <w:rPr>
+                <w:b/>
+              </w:rPr>
+              <w:t>DEVELOPING</w:t>
             </w:r>
           </w:p>
         </w:tc>
@@ -5013,17 +5599,22 @@
           </w:tcPr>
           <w:p>
             <w:pPr>
-              <w:spacing w:line="276" w:lineRule="auto"/>
-              <w:jc w:val="center"/>
-              <w:rPr>
-                <w:b/>
-              </w:rPr>
-            </w:pPr>
-            <w:r>
-              <w:rPr>
-                <w:b/>
-              </w:rPr>
-              <w:t>CSDC 06</w:t>
+              <w:jc w:val="center"/>
+              <w:rPr>
+                <w:b/>
+              </w:rPr>
+            </w:pPr>
+            <w:r>
+              <w:rPr>
+                <w:b/>
+              </w:rPr>
+              <w:t xml:space="preserve">CSDC </w:t>
+            </w:r>
+            <w:r>
+              <w:rPr>
+                <w:b/>
+              </w:rPr>
+              <w:t>214</w:t>
             </w:r>
           </w:p>
         </w:tc>
@@ -5033,17 +5624,77 @@
           </w:tcPr>
           <w:p>
             <w:pPr>
-              <w:spacing w:line="276" w:lineRule="auto"/>
-              <w:jc w:val="center"/>
-              <w:rPr>
-                <w:b/>
-              </w:rPr>
-            </w:pPr>
-            <w:r>
-              <w:rPr>
-                <w:b/>
-              </w:rPr>
-              <w:t>FLASH PROJECT , DREAMWEAVER , HTML ,FREEHAND , ILLUSTRATRATOR</w:t>
+              <w:autoSpaceDE w:val="0"/>
+              <w:autoSpaceDN w:val="0"/>
+              <w:adjustRightInd w:val="0"/>
+              <w:spacing w:line="276" w:lineRule="auto"/>
+              <w:jc w:val="center"/>
+              <w:rPr>
+                <w:rFonts w:ascii="Times New Roman" w:hAnsi="Times New Roman" w:cs="Times New Roman"/>
+                <w:b/>
+                <w:color w:val="000000"/>
+              </w:rPr>
+            </w:pPr>
+            <w:r>
+              <w:rPr>
+                <w:rFonts w:ascii="Times New Roman" w:hAnsi="Times New Roman" w:cs="Times New Roman"/>
+                <w:b/>
+                <w:bCs/>
+                <w:color w:val="000000"/>
+              </w:rPr>
+              <w:t>MS-</w:t>
+            </w:r>
+            <w:proofErr w:type="gramStart"/>
+            <w:r>
+              <w:rPr>
+                <w:rFonts w:ascii="Times New Roman" w:hAnsi="Times New Roman" w:cs="Times New Roman"/>
+                <w:b/>
+                <w:bCs/>
+                <w:color w:val="000000"/>
+              </w:rPr>
+              <w:t>WORD ,MS</w:t>
+            </w:r>
+            <w:proofErr w:type="gramEnd"/>
+            <w:r>
+              <w:rPr>
+                <w:rFonts w:ascii="Times New Roman" w:hAnsi="Times New Roman" w:cs="Times New Roman"/>
+                <w:b/>
+                <w:bCs/>
+                <w:color w:val="000000"/>
+              </w:rPr>
+              <w:t>-EXCEL ,MS-POWERPOINT ,VISUAL FOXPRO 6.0</w:t>
+            </w:r>
+          </w:p>
+          <w:p>
+            <w:pPr>
+              <w:autoSpaceDE w:val="0"/>
+              <w:autoSpaceDN w:val="0"/>
+              <w:adjustRightInd w:val="0"/>
+              <w:spacing w:line="276" w:lineRule="auto"/>
+              <w:jc w:val="center"/>
+              <w:rPr>
+                <w:rFonts w:ascii="Times New Roman" w:hAnsi="Times New Roman" w:cs="Times New Roman"/>
+                <w:b/>
+                <w:color w:val="000000"/>
+              </w:rPr>
+            </w:pPr>
+            <w:r>
+              <w:rPr>
+                <w:rFonts w:ascii="Times New Roman" w:hAnsi="Times New Roman" w:cs="Times New Roman"/>
+                <w:b/>
+                <w:bCs/>
+                <w:color w:val="000000"/>
+              </w:rPr>
+              <w:t>MS-ACCESS ,VISUAL BASIC 6.0 ,C , C++, HTML,</w:t>
+            </w:r>
+            <w:r>
+              <w:rPr>
+                <w:rFonts w:ascii="Times New Roman" w:hAnsi="Times New Roman" w:cs="Times New Roman"/>
+                <w:b/>
+                <w:bCs/>
+                <w:color w:val="000000"/>
+              </w:rPr>
+              <w:t xml:space="preserve"> PYTHON,AI, BLUJAVA, CSS, PHP</w:t>
             </w:r>
           </w:p>
         </w:tc>
@@ -5058,40 +5709,67 @@
                 <w:b/>
               </w:rPr>
             </w:pPr>
-            <w:r>
-              <w:rPr>
-                <w:b/>
-              </w:rPr>
-              <w:t>REG : 250</w:t>
-            </w:r>
-          </w:p>
-          <w:p>
-            <w:pPr>
-              <w:jc w:val="center"/>
-              <w:rPr>
-                <w:b/>
-              </w:rPr>
-            </w:pPr>
-            <w:r>
-              <w:rPr>
-                <w:b/>
-              </w:rPr>
-              <w:t>EXAM : 100</w:t>
-            </w:r>
-          </w:p>
-          <w:p>
-            <w:pPr>
-              <w:spacing w:line="276" w:lineRule="auto"/>
-              <w:jc w:val="center"/>
-              <w:rPr>
-                <w:b/>
-              </w:rPr>
-            </w:pPr>
-            <w:r>
-              <w:rPr>
-                <w:b/>
-              </w:rPr>
-              <w:t>TOTAL- 350</w:t>
+            <w:proofErr w:type="gramStart"/>
+            <w:r>
+              <w:rPr>
+                <w:b/>
+              </w:rPr>
+              <w:t>REG :</w:t>
+            </w:r>
+            <w:proofErr w:type="gramEnd"/>
+            <w:r>
+              <w:rPr>
+                <w:b/>
+              </w:rPr>
+              <w:t xml:space="preserve"> </w:t>
+            </w:r>
+            <w:r>
+              <w:rPr>
+                <w:b/>
+              </w:rPr>
+              <w:t>300</w:t>
+            </w:r>
+          </w:p>
+          <w:p>
+            <w:pPr>
+              <w:jc w:val="center"/>
+              <w:rPr>
+                <w:b/>
+              </w:rPr>
+            </w:pPr>
+            <w:proofErr w:type="gramStart"/>
+            <w:r>
+              <w:rPr>
+                <w:b/>
+              </w:rPr>
+              <w:t>EXAM :</w:t>
+            </w:r>
+            <w:proofErr w:type="gramEnd"/>
+            <w:r>
+              <w:rPr>
+                <w:b/>
+              </w:rPr>
+              <w:t xml:space="preserve"> 100</w:t>
+            </w:r>
+          </w:p>
+          <w:p>
+            <w:pPr>
+              <w:jc w:val="center"/>
+              <w:rPr>
+                <w:b/>
+              </w:rPr>
+            </w:pPr>
+            <w:r>
+              <w:rPr>
+                <w:b/>
+              </w:rPr>
+              <w:t xml:space="preserve">TOTAL- </w:t>
+            </w:r>
+            <w:r>
+              <w:rPr>
+                <w:b/>
+              </w:rPr>
+              <w:t>400</w:t>
             </w:r>
           </w:p>
         </w:tc>
@@ -5133,7 +5811,13 @@
               <w:rPr>
                 <w:b/>
               </w:rPr>
-              <w:t xml:space="preserve">ADIM </w:t>
+              <w:t>ADIA</w:t>
+            </w:r>
+            <w:r>
+              <w:rPr>
+                <w:b/>
+              </w:rPr>
+              <w:t xml:space="preserve"> </w:t>
             </w:r>
           </w:p>
           <w:p>
@@ -5160,7 +5844,37 @@
               <w:rPr>
                 <w:b/>
               </w:rPr>
-              <w:t>)</w:t>
+              <w:t xml:space="preserve">) </w:t>
+            </w:r>
+          </w:p>
+          <w:p>
+            <w:pPr>
+              <w:spacing w:line="276" w:lineRule="auto"/>
+              <w:jc w:val="center"/>
+              <w:rPr>
+                <w:b/>
+              </w:rPr>
+            </w:pPr>
+            <w:r>
+              <w:rPr>
+                <w:b/>
+              </w:rPr>
+              <w:t xml:space="preserve">ADVANCE DIPLOMA IN </w:t>
+            </w:r>
+          </w:p>
+          <w:p>
+            <w:pPr>
+              <w:spacing w:line="276" w:lineRule="auto"/>
+              <w:jc w:val="center"/>
+              <w:rPr>
+                <w:b/>
+              </w:rPr>
+            </w:pPr>
+            <w:r>
+              <w:rPr>
+                <w:b/>
+              </w:rPr>
+              <w:t>ACCOUNTING</w:t>
             </w:r>
           </w:p>
         </w:tc>
@@ -5170,17 +5884,22 @@
           </w:tcPr>
           <w:p>
             <w:pPr>
-              <w:spacing w:line="276" w:lineRule="auto"/>
-              <w:jc w:val="center"/>
-              <w:rPr>
-                <w:b/>
-              </w:rPr>
-            </w:pPr>
-            <w:r>
-              <w:rPr>
-                <w:b/>
-              </w:rPr>
-              <w:t>CSDC 09</w:t>
+              <w:jc w:val="center"/>
+              <w:rPr>
+                <w:b/>
+              </w:rPr>
+            </w:pPr>
+            <w:r>
+              <w:rPr>
+                <w:b/>
+              </w:rPr>
+              <w:t xml:space="preserve">CSDC </w:t>
+            </w:r>
+            <w:r>
+              <w:rPr>
+                <w:b/>
+              </w:rPr>
+              <w:t>151</w:t>
             </w:r>
           </w:p>
         </w:tc>
@@ -5190,63 +5909,18 @@
           </w:tcPr>
           <w:p>
             <w:pPr>
-              <w:spacing w:line="276" w:lineRule="auto"/>
-              <w:jc w:val="center"/>
-              <w:rPr>
-                <w:b/>
-              </w:rPr>
-            </w:pPr>
-            <w:r>
-              <w:rPr>
-                <w:b/>
-              </w:rPr>
-              <w:t xml:space="preserve">COREL DRAW X6,ADOBE </w:t>
-            </w:r>
-          </w:p>
-          <w:p>
-            <w:pPr>
-              <w:spacing w:line="276" w:lineRule="auto"/>
-              <w:jc w:val="center"/>
-              <w:rPr>
-                <w:b/>
-              </w:rPr>
-            </w:pPr>
-            <w:r>
-              <w:rPr>
-                <w:b/>
-              </w:rPr>
-              <w:t xml:space="preserve">ILLUSTRATOR,ADOBE PHOTOSHOP,ADOBE FLASH,SOUND FORGE, BANGLA WORD </w:t>
-            </w:r>
-          </w:p>
-          <w:p>
-            <w:pPr>
-              <w:spacing w:line="276" w:lineRule="auto"/>
-              <w:jc w:val="center"/>
-              <w:rPr>
-                <w:b/>
-              </w:rPr>
-            </w:pPr>
-            <w:r>
-              <w:rPr>
-                <w:b/>
-              </w:rPr>
-              <w:t xml:space="preserve">BANGLA WORD,ADOBE PREMIER PRO,ADOB AFTER EFFECT,3DS MAX, </w:t>
-            </w:r>
-          </w:p>
-          <w:p>
-            <w:pPr>
-              <w:spacing w:line="276" w:lineRule="auto"/>
-              <w:jc w:val="center"/>
-              <w:rPr>
-                <w:b/>
-              </w:rPr>
-            </w:pPr>
-            <w:r>
-              <w:rPr>
-                <w:b/>
-              </w:rPr>
-              <w:t>FLASH PROJECT , 3DS MAX , BLENDER</w:t>
-            </w:r>
+              <w:autoSpaceDE w:val="0"/>
+              <w:autoSpaceDN w:val="0"/>
+              <w:adjustRightInd w:val="0"/>
+              <w:spacing w:line="276" w:lineRule="auto"/>
+              <w:jc w:val="center"/>
+              <w:rPr>
+                <w:rFonts w:ascii="Times New Roman" w:hAnsi="Times New Roman" w:cs="Times New Roman"/>
+                <w:b/>
+                <w:bCs/>
+                <w:color w:val="000000"/>
+              </w:rPr>
+            </w:pPr>
           </w:p>
         </w:tc>
         <w:tc>
@@ -5260,52 +5934,55 @@
                 <w:b/>
               </w:rPr>
             </w:pPr>
-            <w:r>
-              <w:rPr>
-                <w:b/>
-              </w:rPr>
-              <w:t xml:space="preserve">REG : </w:t>
-            </w:r>
-            <w:r>
-              <w:rPr>
-                <w:b/>
-              </w:rPr>
-              <w:t>400</w:t>
-            </w:r>
-          </w:p>
-          <w:p>
-            <w:pPr>
-              <w:jc w:val="center"/>
-              <w:rPr>
-                <w:b/>
-              </w:rPr>
-            </w:pPr>
-            <w:r>
-              <w:rPr>
-                <w:b/>
-              </w:rPr>
-              <w:t>EXAM : 200</w:t>
-            </w:r>
-          </w:p>
-          <w:p>
-            <w:pPr>
-              <w:spacing w:line="276" w:lineRule="auto"/>
-              <w:jc w:val="center"/>
-              <w:rPr>
-                <w:b/>
-              </w:rPr>
-            </w:pPr>
-            <w:r>
-              <w:rPr>
-                <w:b/>
-              </w:rPr>
-              <w:t xml:space="preserve">TOTAL- </w:t>
-            </w:r>
-            <w:r>
-              <w:rPr>
-                <w:b/>
-              </w:rPr>
-              <w:t>600</w:t>
+            <w:proofErr w:type="gramStart"/>
+            <w:r>
+              <w:rPr>
+                <w:b/>
+              </w:rPr>
+              <w:t>REG :</w:t>
+            </w:r>
+            <w:proofErr w:type="gramEnd"/>
+            <w:r>
+              <w:rPr>
+                <w:b/>
+              </w:rPr>
+              <w:t xml:space="preserve"> 300</w:t>
+            </w:r>
+          </w:p>
+          <w:p>
+            <w:pPr>
+              <w:jc w:val="center"/>
+              <w:rPr>
+                <w:b/>
+              </w:rPr>
+            </w:pPr>
+            <w:proofErr w:type="gramStart"/>
+            <w:r>
+              <w:rPr>
+                <w:b/>
+              </w:rPr>
+              <w:t>EXAM :</w:t>
+            </w:r>
+            <w:proofErr w:type="gramEnd"/>
+            <w:r>
+              <w:rPr>
+                <w:b/>
+              </w:rPr>
+              <w:t xml:space="preserve"> 100</w:t>
+            </w:r>
+          </w:p>
+          <w:p>
+            <w:pPr>
+              <w:jc w:val="center"/>
+              <w:rPr>
+                <w:b/>
+              </w:rPr>
+            </w:pPr>
+            <w:r>
+              <w:rPr>
+                <w:b/>
+              </w:rPr>
+              <w:t>TOTAL- 400</w:t>
             </w:r>
           </w:p>
         </w:tc>
@@ -5347,7 +6024,34 @@
               <w:rPr>
                 <w:b/>
               </w:rPr>
-              <w:t>ADFA (</w:t>
+              <w:t>AD</w:t>
+            </w:r>
+            <w:r>
+              <w:rPr>
+                <w:b/>
+              </w:rPr>
+              <w:t>D</w:t>
+            </w:r>
+            <w:r>
+              <w:rPr>
+                <w:b/>
+              </w:rPr>
+              <w:t xml:space="preserve">TP </w:t>
+            </w:r>
+          </w:p>
+          <w:p>
+            <w:pPr>
+              <w:spacing w:line="276" w:lineRule="auto"/>
+              <w:jc w:val="center"/>
+              <w:rPr>
+                <w:b/>
+              </w:rPr>
+            </w:pPr>
+            <w:r>
+              <w:rPr>
+                <w:b/>
+              </w:rPr>
+              <w:t>(</w:t>
             </w:r>
             <w:r>
               <w:rPr>
@@ -5362,6 +6066,21 @@
               <w:t>)</w:t>
             </w:r>
           </w:p>
+          <w:p>
+            <w:pPr>
+              <w:spacing w:line="276" w:lineRule="auto"/>
+              <w:jc w:val="center"/>
+              <w:rPr>
+                <w:b/>
+              </w:rPr>
+            </w:pPr>
+            <w:r>
+              <w:rPr>
+                <w:b/>
+              </w:rPr>
+              <w:t>ADVANCE DIPLOMA IN DESKTOP PUBLISHING</w:t>
+            </w:r>
+          </w:p>
         </w:tc>
         <w:tc>
           <w:tcPr>
@@ -5379,7 +6098,7 @@
               <w:rPr>
                 <w:b/>
               </w:rPr>
-              <w:t>CSDC 12</w:t>
+              <w:t>CSDC 06</w:t>
             </w:r>
           </w:p>
         </w:tc>
@@ -5390,30 +6109,16 @@
           <w:p>
             <w:pPr>
               <w:spacing w:line="276" w:lineRule="auto"/>
-              <w:rPr>
-                <w:b/>
-              </w:rPr>
-            </w:pPr>
-            <w:r>
-              <w:rPr>
-                <w:b/>
-              </w:rPr>
-              <w:t>FUNDAMENTAL,MS-WORD ,MS EXCEL , TALLY, FACT, PROJECT,E-COMMERCE, ACE</w:t>
-            </w:r>
-          </w:p>
-          <w:p>
-            <w:pPr>
-              <w:spacing w:line="276" w:lineRule="auto"/>
-              <w:jc w:val="center"/>
-              <w:rPr>
-                <w:b/>
-              </w:rPr>
-            </w:pPr>
-            <w:r>
-              <w:rPr>
-                <w:b/>
-              </w:rPr>
-              <w:t>Income Tax, Sales Tax, Vat ,Computation Tax, filling up return, Service Tax</w:t>
+              <w:jc w:val="center"/>
+              <w:rPr>
+                <w:b/>
+              </w:rPr>
+            </w:pPr>
+            <w:r>
+              <w:rPr>
+                <w:b/>
+              </w:rPr>
+              <w:t>FLASH PROJECT , DREAMWEAVER , HTML ,FREEHAND , ILLUSTRATRATOR</w:t>
             </w:r>
           </w:p>
         </w:tc>
@@ -5432,13 +6137,7 @@
               <w:rPr>
                 <w:b/>
               </w:rPr>
-              <w:t xml:space="preserve">REG : </w:t>
-            </w:r>
-            <w:r>
-              <w:rPr>
-                <w:b/>
-              </w:rPr>
-              <w:t>300</w:t>
+              <w:t>REG : 250</w:t>
             </w:r>
           </w:p>
           <w:p>
@@ -5467,13 +6166,7 @@
               <w:rPr>
                 <w:b/>
               </w:rPr>
-              <w:t xml:space="preserve">TOTAL- </w:t>
-            </w:r>
-            <w:r>
-              <w:rPr>
-                <w:b/>
-              </w:rPr>
-              <w:t>400</w:t>
+              <w:t>TOTAL- 350</w:t>
             </w:r>
           </w:p>
         </w:tc>
@@ -5515,7 +6208,7 @@
               <w:rPr>
                 <w:b/>
               </w:rPr>
-              <w:t>ACSE</w:t>
+              <w:t xml:space="preserve">ADIM </w:t>
             </w:r>
           </w:p>
           <w:p>
@@ -5542,22 +6235,22 @@
               <w:rPr>
                 <w:b/>
               </w:rPr>
-              <w:t xml:space="preserve">) </w:t>
-            </w:r>
-          </w:p>
-          <w:p>
-            <w:pPr>
-              <w:spacing w:line="276" w:lineRule="auto"/>
-              <w:jc w:val="center"/>
-              <w:rPr>
-                <w:b/>
-              </w:rPr>
-            </w:pPr>
-            <w:r>
-              <w:rPr>
-                <w:b/>
-              </w:rPr>
-              <w:t>ADVANCE CERTIFICATE IN SPOKEN ENGLISH</w:t>
+              <w:t>)</w:t>
+            </w:r>
+          </w:p>
+          <w:p>
+            <w:pPr>
+              <w:spacing w:line="276" w:lineRule="auto"/>
+              <w:jc w:val="center"/>
+              <w:rPr>
+                <w:b/>
+              </w:rPr>
+            </w:pPr>
+            <w:r>
+              <w:rPr>
+                <w:b/>
+              </w:rPr>
+              <w:t>ADVANCE DIPLOMA IN MULTIMEDIA</w:t>
             </w:r>
           </w:p>
         </w:tc>
@@ -5577,7 +6270,7 @@
               <w:rPr>
                 <w:b/>
               </w:rPr>
-              <w:t>CSDC 16</w:t>
+              <w:t>CSDC 09</w:t>
             </w:r>
           </w:p>
         </w:tc>
@@ -5597,7 +6290,52 @@
               <w:rPr>
                 <w:b/>
               </w:rPr>
-              <w:t>AUDIO VISUAL, ENGLISH GRAMMAR &amp; SPOKEN ENGLISH</w:t>
+              <w:t xml:space="preserve">COREL DRAW X6,ADOBE </w:t>
+            </w:r>
+          </w:p>
+          <w:p>
+            <w:pPr>
+              <w:spacing w:line="276" w:lineRule="auto"/>
+              <w:jc w:val="center"/>
+              <w:rPr>
+                <w:b/>
+              </w:rPr>
+            </w:pPr>
+            <w:r>
+              <w:rPr>
+                <w:b/>
+              </w:rPr>
+              <w:t xml:space="preserve">ILLUSTRATOR,ADOBE PHOTOSHOP,ADOBE FLASH,SOUND FORGE, BANGLA WORD </w:t>
+            </w:r>
+          </w:p>
+          <w:p>
+            <w:pPr>
+              <w:spacing w:line="276" w:lineRule="auto"/>
+              <w:jc w:val="center"/>
+              <w:rPr>
+                <w:b/>
+              </w:rPr>
+            </w:pPr>
+            <w:r>
+              <w:rPr>
+                <w:b/>
+              </w:rPr>
+              <w:t xml:space="preserve">BANGLA WORD,ADOBE PREMIER PRO,ADOB AFTER EFFECT,3DS MAX, </w:t>
+            </w:r>
+          </w:p>
+          <w:p>
+            <w:pPr>
+              <w:spacing w:line="276" w:lineRule="auto"/>
+              <w:jc w:val="center"/>
+              <w:rPr>
+                <w:b/>
+              </w:rPr>
+            </w:pPr>
+            <w:r>
+              <w:rPr>
+                <w:b/>
+              </w:rPr>
+              <w:t>FLASH PROJECT , 3DS MAX , BLENDER</w:t>
             </w:r>
           </w:p>
         </w:tc>
@@ -5616,48 +6354,36 @@
               <w:rPr>
                 <w:b/>
               </w:rPr>
-              <w:t xml:space="preserve">REG : </w:t>
-            </w:r>
-            <w:r>
-              <w:rPr>
-                <w:b/>
-              </w:rPr>
-              <w:t>250</w:t>
-            </w:r>
-          </w:p>
-          <w:p>
-            <w:pPr>
-              <w:jc w:val="center"/>
-              <w:rPr>
-                <w:b/>
-              </w:rPr>
-            </w:pPr>
-            <w:r>
-              <w:rPr>
-                <w:b/>
-              </w:rPr>
-              <w:t>EXAM : 100</w:t>
-            </w:r>
-          </w:p>
-          <w:p>
-            <w:pPr>
-              <w:spacing w:line="276" w:lineRule="auto"/>
-              <w:jc w:val="center"/>
-              <w:rPr>
-                <w:b/>
-              </w:rPr>
-            </w:pPr>
-            <w:r>
-              <w:rPr>
-                <w:b/>
-              </w:rPr>
-              <w:t xml:space="preserve">TOTAL- </w:t>
-            </w:r>
-            <w:r>
-              <w:rPr>
-                <w:b/>
-              </w:rPr>
-              <w:t>350</w:t>
+              <w:t>REG : 400</w:t>
+            </w:r>
+          </w:p>
+          <w:p>
+            <w:pPr>
+              <w:jc w:val="center"/>
+              <w:rPr>
+                <w:b/>
+              </w:rPr>
+            </w:pPr>
+            <w:r>
+              <w:rPr>
+                <w:b/>
+              </w:rPr>
+              <w:t>EXAM : 200</w:t>
+            </w:r>
+          </w:p>
+          <w:p>
+            <w:pPr>
+              <w:spacing w:line="276" w:lineRule="auto"/>
+              <w:jc w:val="center"/>
+              <w:rPr>
+                <w:b/>
+              </w:rPr>
+            </w:pPr>
+            <w:r>
+              <w:rPr>
+                <w:b/>
+              </w:rPr>
+              <w:t>TOTAL- 600</w:t>
             </w:r>
           </w:p>
         </w:tc>
@@ -5699,22 +6425,7 @@
               <w:rPr>
                 <w:b/>
               </w:rPr>
-              <w:t>ADWT</w:t>
-            </w:r>
-          </w:p>
-          <w:p>
-            <w:pPr>
-              <w:spacing w:line="276" w:lineRule="auto"/>
-              <w:jc w:val="center"/>
-              <w:rPr>
-                <w:b/>
-              </w:rPr>
-            </w:pPr>
-            <w:r>
-              <w:rPr>
-                <w:b/>
-              </w:rPr>
-              <w:t>(</w:t>
+              <w:t>ADFA (</w:t>
             </w:r>
             <w:r>
               <w:rPr>
@@ -5737,12 +6448,6 @@
                 <w:b/>
               </w:rPr>
             </w:pPr>
-            <w:r>
-              <w:rPr>
-                <w:b/>
-              </w:rPr>
-              <w:t xml:space="preserve">ADVANCE DIPLOMA IN WEB TECNOLOGY </w:t>
-            </w:r>
           </w:p>
         </w:tc>
         <w:tc>
@@ -5761,7 +6466,7 @@
               <w:rPr>
                 <w:b/>
               </w:rPr>
-              <w:t>CSDC 18</w:t>
+              <w:t>CSDC 12</w:t>
             </w:r>
           </w:p>
         </w:tc>
@@ -5772,16 +6477,31 @@
           <w:p>
             <w:pPr>
               <w:spacing w:line="276" w:lineRule="auto"/>
-              <w:jc w:val="center"/>
-              <w:rPr>
-                <w:b/>
-              </w:rPr>
-            </w:pPr>
-            <w:r>
-              <w:rPr>
-                <w:b/>
-              </w:rPr>
-              <w:t>FUNDAMENTAL,MS-WORD, PHOTO SHOP, WORD PRESS, DREAM WEAVER, POWERPOINT, CSS, JAVA, SCRIPT, VB SCRIPT, XML, DHTML, PHP, WORKSPACE</w:t>
+              <w:rPr>
+                <w:b/>
+              </w:rPr>
+            </w:pPr>
+            <w:r>
+              <w:rPr>
+                <w:b/>
+              </w:rPr>
+              <w:t>FUNDAMENTAL,MS-WORD ,MS EXCEL , TALLY, FACT, PROJECT,E-COMMERCE, ACE</w:t>
+            </w:r>
+          </w:p>
+          <w:p>
+            <w:pPr>
+              <w:spacing w:line="276" w:lineRule="auto"/>
+              <w:jc w:val="center"/>
+              <w:rPr>
+                <w:b/>
+              </w:rPr>
+            </w:pPr>
+            <w:r>
+              <w:rPr>
+                <w:b/>
+              </w:rPr>
+              <w:lastRenderedPageBreak/>
+              <w:t>Income Tax, Sales Tax, Vat ,Computation Tax, filling up return, Service Tax</w:t>
             </w:r>
           </w:p>
         </w:tc>
@@ -5800,6 +6520,7 @@
               <w:rPr>
                 <w:b/>
               </w:rPr>
+              <w:lastRenderedPageBreak/>
               <w:t>REG : 300</w:t>
             </w:r>
           </w:p>
@@ -5814,34 +6535,22 @@
               <w:rPr>
                 <w:b/>
               </w:rPr>
-              <w:t xml:space="preserve">EXAM : </w:t>
-            </w:r>
-            <w:r>
-              <w:rPr>
-                <w:b/>
-              </w:rPr>
-              <w:t>200</w:t>
-            </w:r>
-          </w:p>
-          <w:p>
-            <w:pPr>
-              <w:spacing w:line="276" w:lineRule="auto"/>
-              <w:jc w:val="center"/>
-              <w:rPr>
-                <w:b/>
-              </w:rPr>
-            </w:pPr>
-            <w:r>
-              <w:rPr>
-                <w:b/>
-              </w:rPr>
-              <w:t xml:space="preserve">TOTAL- </w:t>
-            </w:r>
-            <w:r>
-              <w:rPr>
-                <w:b/>
-              </w:rPr>
-              <w:t>500</w:t>
+              <w:t>EXAM : 100</w:t>
+            </w:r>
+          </w:p>
+          <w:p>
+            <w:pPr>
+              <w:spacing w:line="276" w:lineRule="auto"/>
+              <w:jc w:val="center"/>
+              <w:rPr>
+                <w:b/>
+              </w:rPr>
+            </w:pPr>
+            <w:r>
+              <w:rPr>
+                <w:b/>
+              </w:rPr>
+              <w:t>TOTAL- 400</w:t>
             </w:r>
           </w:p>
         </w:tc>
@@ -5873,6 +6582,7 @@
           </w:tcPr>
           <w:p>
             <w:pPr>
+              <w:spacing w:line="276" w:lineRule="auto"/>
               <w:jc w:val="center"/>
               <w:rPr>
                 <w:b/>
@@ -5883,7 +6593,49 @@
                 <w:b/>
               </w:rPr>
               <w:lastRenderedPageBreak/>
-              <w:t>COURSE NAME</w:t>
+              <w:t>ACSE</w:t>
+            </w:r>
+          </w:p>
+          <w:p>
+            <w:pPr>
+              <w:spacing w:line="276" w:lineRule="auto"/>
+              <w:jc w:val="center"/>
+              <w:rPr>
+                <w:b/>
+              </w:rPr>
+            </w:pPr>
+            <w:r>
+              <w:rPr>
+                <w:b/>
+              </w:rPr>
+              <w:t>(</w:t>
+            </w:r>
+            <w:r>
+              <w:rPr>
+                <w:b/>
+              </w:rPr>
+              <w:t>550 DAYS</w:t>
+            </w:r>
+            <w:r>
+              <w:rPr>
+                <w:b/>
+              </w:rPr>
+              <w:t xml:space="preserve">) </w:t>
+            </w:r>
+          </w:p>
+          <w:p>
+            <w:pPr>
+              <w:spacing w:line="276" w:lineRule="auto"/>
+              <w:jc w:val="center"/>
+              <w:rPr>
+                <w:b/>
+              </w:rPr>
+            </w:pPr>
+            <w:r>
+              <w:rPr>
+                <w:b/>
+              </w:rPr>
+              <w:t>ADVANCE CERTIFICATE IN SPOKEN ENGLISH</w:t>
             </w:r>
           </w:p>
         </w:tc>
@@ -5893,16 +6645,17 @@
           </w:tcPr>
           <w:p>
             <w:pPr>
-              <w:jc w:val="center"/>
-              <w:rPr>
-                <w:b/>
-              </w:rPr>
-            </w:pPr>
-            <w:r>
-              <w:rPr>
-                <w:b/>
-              </w:rPr>
-              <w:t>COURSE CODE</w:t>
+              <w:spacing w:line="276" w:lineRule="auto"/>
+              <w:jc w:val="center"/>
+              <w:rPr>
+                <w:b/>
+              </w:rPr>
+            </w:pPr>
+            <w:r>
+              <w:rPr>
+                <w:b/>
+              </w:rPr>
+              <w:t>CSDC 16</w:t>
             </w:r>
           </w:p>
         </w:tc>
@@ -5912,16 +6665,17 @@
           </w:tcPr>
           <w:p>
             <w:pPr>
-              <w:jc w:val="center"/>
-              <w:rPr>
-                <w:b/>
-              </w:rPr>
-            </w:pPr>
-            <w:r>
-              <w:rPr>
-                <w:b/>
-              </w:rPr>
-              <w:t>SOFTWARE</w:t>
+              <w:spacing w:line="276" w:lineRule="auto"/>
+              <w:jc w:val="center"/>
+              <w:rPr>
+                <w:b/>
+              </w:rPr>
+            </w:pPr>
+            <w:r>
+              <w:rPr>
+                <w:b/>
+              </w:rPr>
+              <w:t>AUDIO VISUAL, ENGLISH GRAMMAR &amp; SPOKEN ENGLISH</w:t>
             </w:r>
           </w:p>
         </w:tc>
@@ -5940,26 +6694,56 @@
               <w:rPr>
                 <w:b/>
               </w:rPr>
-              <w:t>COURSE FEES</w:t>
+              <w:t>REG : 250</w:t>
+            </w:r>
+          </w:p>
+          <w:p>
+            <w:pPr>
+              <w:jc w:val="center"/>
+              <w:rPr>
+                <w:b/>
+              </w:rPr>
+            </w:pPr>
+            <w:r>
+              <w:rPr>
+                <w:b/>
+              </w:rPr>
+              <w:t>EXAM : 100</w:t>
+            </w:r>
+          </w:p>
+          <w:p>
+            <w:pPr>
+              <w:spacing w:line="276" w:lineRule="auto"/>
+              <w:jc w:val="center"/>
+              <w:rPr>
+                <w:b/>
+              </w:rPr>
+            </w:pPr>
+            <w:r>
+              <w:rPr>
+                <w:b/>
+              </w:rPr>
+              <w:t>TOTAL- 350</w:t>
             </w:r>
           </w:p>
         </w:tc>
         <w:tc>
           <w:tcPr>
             <w:tcW w:w="1421" w:type="dxa"/>
-          </w:tcPr>
-          <w:p>
-            <w:pPr>
-              <w:jc w:val="center"/>
-              <w:rPr>
-                <w:b/>
-              </w:rPr>
-            </w:pPr>
-            <w:r>
-              <w:rPr>
-                <w:b/>
-              </w:rPr>
-              <w:t>DURATION</w:t>
+            <w:vAlign w:val="center"/>
+          </w:tcPr>
+          <w:p>
+            <w:pPr>
+              <w:jc w:val="center"/>
+              <w:rPr>
+                <w:b/>
+              </w:rPr>
+            </w:pPr>
+            <w:r>
+              <w:rPr>
+                <w:b/>
+              </w:rPr>
+              <w:t>550 DAYS</w:t>
             </w:r>
           </w:p>
         </w:tc>
@@ -5971,6 +6755,275 @@
           </w:tcPr>
           <w:p>
             <w:pPr>
+              <w:spacing w:line="276" w:lineRule="auto"/>
+              <w:jc w:val="center"/>
+              <w:rPr>
+                <w:b/>
+              </w:rPr>
+            </w:pPr>
+            <w:r>
+              <w:rPr>
+                <w:b/>
+              </w:rPr>
+              <w:t>ADWT</w:t>
+            </w:r>
+          </w:p>
+          <w:p>
+            <w:pPr>
+              <w:spacing w:line="276" w:lineRule="auto"/>
+              <w:jc w:val="center"/>
+              <w:rPr>
+                <w:b/>
+              </w:rPr>
+            </w:pPr>
+            <w:r>
+              <w:rPr>
+                <w:b/>
+              </w:rPr>
+              <w:t>(</w:t>
+            </w:r>
+            <w:r>
+              <w:rPr>
+                <w:b/>
+              </w:rPr>
+              <w:t>550 DAYS</w:t>
+            </w:r>
+            <w:r>
+              <w:rPr>
+                <w:b/>
+              </w:rPr>
+              <w:t>)</w:t>
+            </w:r>
+          </w:p>
+          <w:p>
+            <w:pPr>
+              <w:spacing w:line="276" w:lineRule="auto"/>
+              <w:jc w:val="center"/>
+              <w:rPr>
+                <w:b/>
+              </w:rPr>
+            </w:pPr>
+            <w:r>
+              <w:rPr>
+                <w:b/>
+              </w:rPr>
+              <w:t xml:space="preserve">ADVANCE DIPLOMA IN WEB TECNOLOGY </w:t>
+            </w:r>
+          </w:p>
+        </w:tc>
+        <w:tc>
+          <w:tcPr>
+            <w:tcW w:w="1378" w:type="dxa"/>
+          </w:tcPr>
+          <w:p>
+            <w:pPr>
+              <w:spacing w:line="276" w:lineRule="auto"/>
+              <w:jc w:val="center"/>
+              <w:rPr>
+                <w:b/>
+              </w:rPr>
+            </w:pPr>
+            <w:r>
+              <w:rPr>
+                <w:b/>
+              </w:rPr>
+              <w:t>CSDC 18</w:t>
+            </w:r>
+          </w:p>
+        </w:tc>
+        <w:tc>
+          <w:tcPr>
+            <w:tcW w:w="2872" w:type="dxa"/>
+          </w:tcPr>
+          <w:p>
+            <w:pPr>
+              <w:spacing w:line="276" w:lineRule="auto"/>
+              <w:jc w:val="center"/>
+              <w:rPr>
+                <w:b/>
+              </w:rPr>
+            </w:pPr>
+            <w:r>
+              <w:rPr>
+                <w:b/>
+              </w:rPr>
+              <w:t>FUNDAMENTAL,MS-WORD, PHOTO SHOP, WORD PRESS, DREAM WEAVER, POWERPOINT, CSS, JAVA, SCRIPT, VB SCRIPT, XML, DHTML, PHP, WORKSPACE</w:t>
+            </w:r>
+          </w:p>
+        </w:tc>
+        <w:tc>
+          <w:tcPr>
+            <w:tcW w:w="1716" w:type="dxa"/>
+          </w:tcPr>
+          <w:p>
+            <w:pPr>
+              <w:jc w:val="center"/>
+              <w:rPr>
+                <w:b/>
+              </w:rPr>
+            </w:pPr>
+            <w:r>
+              <w:rPr>
+                <w:b/>
+              </w:rPr>
+              <w:t>REG : 300</w:t>
+            </w:r>
+          </w:p>
+          <w:p>
+            <w:pPr>
+              <w:jc w:val="center"/>
+              <w:rPr>
+                <w:b/>
+              </w:rPr>
+            </w:pPr>
+            <w:r>
+              <w:rPr>
+                <w:b/>
+              </w:rPr>
+              <w:t>EXAM : 200</w:t>
+            </w:r>
+          </w:p>
+          <w:p>
+            <w:pPr>
+              <w:spacing w:line="276" w:lineRule="auto"/>
+              <w:jc w:val="center"/>
+              <w:rPr>
+                <w:b/>
+              </w:rPr>
+            </w:pPr>
+            <w:r>
+              <w:rPr>
+                <w:b/>
+              </w:rPr>
+              <w:t>TOTAL- 500</w:t>
+            </w:r>
+          </w:p>
+        </w:tc>
+        <w:tc>
+          <w:tcPr>
+            <w:tcW w:w="1421" w:type="dxa"/>
+            <w:vAlign w:val="center"/>
+          </w:tcPr>
+          <w:p>
+            <w:pPr>
+              <w:jc w:val="center"/>
+              <w:rPr>
+                <w:b/>
+              </w:rPr>
+            </w:pPr>
+            <w:r>
+              <w:rPr>
+                <w:b/>
+              </w:rPr>
+              <w:t>550 DAYS</w:t>
+            </w:r>
+          </w:p>
+        </w:tc>
+      </w:tr>
+      <w:tr>
+        <w:tc>
+          <w:tcPr>
+            <w:tcW w:w="1963" w:type="dxa"/>
+          </w:tcPr>
+          <w:p>
+            <w:pPr>
+              <w:jc w:val="center"/>
+              <w:rPr>
+                <w:b/>
+              </w:rPr>
+            </w:pPr>
+            <w:r>
+              <w:rPr>
+                <w:b/>
+              </w:rPr>
+              <w:t>COURSE NAME</w:t>
+            </w:r>
+          </w:p>
+        </w:tc>
+        <w:tc>
+          <w:tcPr>
+            <w:tcW w:w="1378" w:type="dxa"/>
+          </w:tcPr>
+          <w:p>
+            <w:pPr>
+              <w:jc w:val="center"/>
+              <w:rPr>
+                <w:b/>
+              </w:rPr>
+            </w:pPr>
+            <w:r>
+              <w:rPr>
+                <w:b/>
+              </w:rPr>
+              <w:t>COURSE CODE</w:t>
+            </w:r>
+          </w:p>
+        </w:tc>
+        <w:tc>
+          <w:tcPr>
+            <w:tcW w:w="2872" w:type="dxa"/>
+          </w:tcPr>
+          <w:p>
+            <w:pPr>
+              <w:jc w:val="center"/>
+              <w:rPr>
+                <w:b/>
+              </w:rPr>
+            </w:pPr>
+            <w:r>
+              <w:rPr>
+                <w:b/>
+              </w:rPr>
+              <w:t>SOFTWARE</w:t>
+            </w:r>
+          </w:p>
+        </w:tc>
+        <w:tc>
+          <w:tcPr>
+            <w:tcW w:w="1716" w:type="dxa"/>
+          </w:tcPr>
+          <w:p>
+            <w:pPr>
+              <w:jc w:val="center"/>
+              <w:rPr>
+                <w:b/>
+              </w:rPr>
+            </w:pPr>
+            <w:r>
+              <w:rPr>
+                <w:b/>
+              </w:rPr>
+              <w:t>COURSE FEES</w:t>
+            </w:r>
+          </w:p>
+        </w:tc>
+        <w:tc>
+          <w:tcPr>
+            <w:tcW w:w="1421" w:type="dxa"/>
+          </w:tcPr>
+          <w:p>
+            <w:pPr>
+              <w:jc w:val="center"/>
+              <w:rPr>
+                <w:b/>
+              </w:rPr>
+            </w:pPr>
+            <w:r>
+              <w:rPr>
+                <w:b/>
+              </w:rPr>
+              <w:t>DURATION</w:t>
+            </w:r>
+          </w:p>
+        </w:tc>
+      </w:tr>
+      <w:tr>
+        <w:tc>
+          <w:tcPr>
+            <w:tcW w:w="1963" w:type="dxa"/>
+          </w:tcPr>
+          <w:p>
+            <w:pPr>
               <w:jc w:val="center"/>
               <w:rPr>
                 <w:b/>
@@ -6018,13 +7071,7 @@
               <w:rPr>
                 <w:b/>
               </w:rPr>
-              <w:t xml:space="preserve">   </w:t>
-            </w:r>
-            <w:r>
-              <w:rPr>
-                <w:b/>
-              </w:rPr>
-              <w:t>BASIC COMPUTER, MS-WORD, TYPING MASTER, MS- EXCEL, POWER POINT, INTERNET</w:t>
+              <w:t xml:space="preserve">   BASIC COMPUTER, MS-WORD, TYPING MASTER, MS- EXCEL, POWER POINT, INTERNET</w:t>
             </w:r>
           </w:p>
         </w:tc>
@@ -6043,53 +7090,35 @@
               <w:rPr>
                 <w:b/>
               </w:rPr>
-              <w:t xml:space="preserve">REG : </w:t>
-            </w:r>
-            <w:r>
-              <w:rPr>
-                <w:b/>
-              </w:rPr>
-              <w:t>150</w:t>
-            </w:r>
-          </w:p>
-          <w:p>
-            <w:pPr>
-              <w:jc w:val="center"/>
-              <w:rPr>
-                <w:b/>
-              </w:rPr>
-            </w:pPr>
-            <w:r>
-              <w:rPr>
-                <w:b/>
-              </w:rPr>
-              <w:t xml:space="preserve">EXAM : </w:t>
-            </w:r>
-            <w:r>
-              <w:rPr>
-                <w:b/>
-              </w:rPr>
-              <w:t>100</w:t>
-            </w:r>
-          </w:p>
-          <w:p>
-            <w:pPr>
-              <w:jc w:val="center"/>
-              <w:rPr>
-                <w:b/>
-              </w:rPr>
-            </w:pPr>
-            <w:r>
-              <w:rPr>
-                <w:b/>
-              </w:rPr>
-              <w:t xml:space="preserve">TOTAL- </w:t>
-            </w:r>
-            <w:r>
-              <w:rPr>
-                <w:b/>
-              </w:rPr>
-              <w:t>250</w:t>
+              <w:t>REG : 150</w:t>
+            </w:r>
+          </w:p>
+          <w:p>
+            <w:pPr>
+              <w:jc w:val="center"/>
+              <w:rPr>
+                <w:b/>
+              </w:rPr>
+            </w:pPr>
+            <w:r>
+              <w:rPr>
+                <w:b/>
+              </w:rPr>
+              <w:t>EXAM : 100</w:t>
+            </w:r>
+          </w:p>
+          <w:p>
+            <w:pPr>
+              <w:jc w:val="center"/>
+              <w:rPr>
+                <w:b/>
+              </w:rPr>
+            </w:pPr>
+            <w:r>
+              <w:rPr>
+                <w:b/>
+              </w:rPr>
+              <w:t>TOTAL- 250</w:t>
             </w:r>
           </w:p>
         </w:tc>
@@ -6110,8 +7139,6 @@
               </w:rPr>
               <w:t>180 DAYS</w:t>
             </w:r>
-            <w:bookmarkStart w:id="0" w:name="_GoBack"/>
-            <w:bookmarkEnd w:id="0"/>
           </w:p>
         </w:tc>
       </w:tr>
@@ -6131,7 +7158,7 @@
 </file>
 
 <file path=word/endnotes.xml><?xml version="1.0" encoding="utf-8"?>
-<w:endnotes xmlns:wpc="http://schemas.microsoft.com/office/word/2010/wordprocessingCanvas" xmlns:cx="http://schemas.microsoft.com/office/drawing/2014/chartex" xmlns:cx1="http://schemas.microsoft.com/office/drawing/2015/9/8/chartex" xmlns:cx2="http://schemas.microsoft.com/office/drawing/2015/10/21/chartex" xmlns:cx3="http://schemas.microsoft.com/office/drawing/2016/5/9/chartex" xmlns:cx4="http://schemas.microsoft.com/office/drawing/2016/5/10/chartex" xmlns:cx5="http://schemas.microsoft.com/office/drawing/2016/5/11/chartex" xmlns:cx6="http://schemas.microsoft.com/office/drawing/2016/5/12/chartex" xmlns:cx7="http://schemas.microsoft.com/office/drawing/2016/5/13/chartex" xmlns:cx8="http://schemas.microsoft.com/office/drawing/2016/5/14/chartex" xmlns:mc="http://schemas.openxmlformats.org/markup-compatibility/2006" xmlns:aink="http://schemas.microsoft.com/office/drawing/2016/ink" xmlns:am3d="http://schemas.microsoft.com/office/drawing/2017/model3d" xmlns:o="urn:schemas-microsoft-com:office:office" xmlns:r="http://schemas.openxmlformats.org/officeDocument/2006/relationships" xmlns:m="http://schemas.openxmlformats.org/officeDocument/2006/math" xmlns:v="urn:schemas-microsoft-com:vml" xmlns:wp14="http://schemas.microsoft.com/office/word/2010/wordprocessingDrawing" xmlns:wp="http://schemas.openxmlformats.org/drawingml/2006/wordprocessingDrawing" xmlns:w10="urn:schemas-microsoft-com:office:word" xmlns:w="http://schemas.openxmlformats.org/wordprocessingml/2006/main" xmlns:w14="http://schemas.microsoft.com/office/word/2010/wordml" xmlns:w15="http://schemas.microsoft.com/office/word/2012/wordml" xmlns:w16cid="http://schemas.microsoft.com/office/word/2016/wordml/cid" xmlns:w16se="http://schemas.microsoft.com/office/word/2015/wordml/symex" xmlns:wpg="http://schemas.microsoft.com/office/word/2010/wordprocessingGroup" xmlns:wpi="http://schemas.microsoft.com/office/word/2010/wordprocessingInk" xmlns:wne="http://schemas.microsoft.com/office/word/2006/wordml" xmlns:wps="http://schemas.microsoft.com/office/word/2010/wordprocessingShape" mc:Ignorable="w14 w15 w16se w16cid wp14">
+<w:endnotes xmlns:wpc="http://schemas.microsoft.com/office/word/2010/wordprocessingCanvas" xmlns:cx="http://schemas.microsoft.com/office/drawing/2014/chartex" xmlns:mc="http://schemas.openxmlformats.org/markup-compatibility/2006" xmlns:o="urn:schemas-microsoft-com:office:office" xmlns:r="http://schemas.openxmlformats.org/officeDocument/2006/relationships" xmlns:m="http://schemas.openxmlformats.org/officeDocument/2006/math" xmlns:v="urn:schemas-microsoft-com:vml" xmlns:wp14="http://schemas.microsoft.com/office/word/2010/wordprocessingDrawing" xmlns:wp="http://schemas.openxmlformats.org/drawingml/2006/wordprocessingDrawing" xmlns:w10="urn:schemas-microsoft-com:office:word" xmlns:w="http://schemas.openxmlformats.org/wordprocessingml/2006/main" xmlns:w14="http://schemas.microsoft.com/office/word/2010/wordml" xmlns:w15="http://schemas.microsoft.com/office/word/2012/wordml" xmlns:w16se="http://schemas.microsoft.com/office/word/2015/wordml/symex" xmlns:wpg="http://schemas.microsoft.com/office/word/2010/wordprocessingGroup" xmlns:wpi="http://schemas.microsoft.com/office/word/2010/wordprocessingInk" xmlns:wne="http://schemas.microsoft.com/office/word/2006/wordml" xmlns:wps="http://schemas.microsoft.com/office/word/2010/wordprocessingShape" mc:Ignorable="w14 w15 w16se wp14">
   <w:endnote w:type="separator" w:id="-1">
     <w:p>
       <w:pPr>
@@ -6156,7 +7183,7 @@
 </file>
 
 <file path=word/footnotes.xml><?xml version="1.0" encoding="utf-8"?>
-<w:footnotes xmlns:wpc="http://schemas.microsoft.com/office/word/2010/wordprocessingCanvas" xmlns:cx="http://schemas.microsoft.com/office/drawing/2014/chartex" xmlns:cx1="http://schemas.microsoft.com/office/drawing/2015/9/8/chartex" xmlns:cx2="http://schemas.microsoft.com/office/drawing/2015/10/21/chartex" xmlns:cx3="http://schemas.microsoft.com/office/drawing/2016/5/9/chartex" xmlns:cx4="http://schemas.microsoft.com/office/drawing/2016/5/10/chartex" xmlns:cx5="http://schemas.microsoft.com/office/drawing/2016/5/11/chartex" xmlns:cx6="http://schemas.microsoft.com/office/drawing/2016/5/12/chartex" xmlns:cx7="http://schemas.microsoft.com/office/drawing/2016/5/13/chartex" xmlns:cx8="http://schemas.microsoft.com/office/drawing/2016/5/14/chartex" xmlns:mc="http://schemas.openxmlformats.org/markup-compatibility/2006" xmlns:aink="http://schemas.microsoft.com/office/drawing/2016/ink" xmlns:am3d="http://schemas.microsoft.com/office/drawing/2017/model3d" xmlns:o="urn:schemas-microsoft-com:office:office" xmlns:r="http://schemas.openxmlformats.org/officeDocument/2006/relationships" xmlns:m="http://schemas.openxmlformats.org/officeDocument/2006/math" xmlns:v="urn:schemas-microsoft-com:vml" xmlns:wp14="http://schemas.microsoft.com/office/word/2010/wordprocessingDrawing" xmlns:wp="http://schemas.openxmlformats.org/drawingml/2006/wordprocessingDrawing" xmlns:w10="urn:schemas-microsoft-com:office:word" xmlns:w="http://schemas.openxmlformats.org/wordprocessingml/2006/main" xmlns:w14="http://schemas.microsoft.com/office/word/2010/wordml" xmlns:w15="http://schemas.microsoft.com/office/word/2012/wordml" xmlns:w16cid="http://schemas.microsoft.com/office/word/2016/wordml/cid" xmlns:w16se="http://schemas.microsoft.com/office/word/2015/wordml/symex" xmlns:wpg="http://schemas.microsoft.com/office/word/2010/wordprocessingGroup" xmlns:wpi="http://schemas.microsoft.com/office/word/2010/wordprocessingInk" xmlns:wne="http://schemas.microsoft.com/office/word/2006/wordml" xmlns:wps="http://schemas.microsoft.com/office/word/2010/wordprocessingShape" mc:Ignorable="w14 w15 w16se w16cid wp14">
+<w:footnotes xmlns:wpc="http://schemas.microsoft.com/office/word/2010/wordprocessingCanvas" xmlns:cx="http://schemas.microsoft.com/office/drawing/2014/chartex" xmlns:mc="http://schemas.openxmlformats.org/markup-compatibility/2006" xmlns:o="urn:schemas-microsoft-com:office:office" xmlns:r="http://schemas.openxmlformats.org/officeDocument/2006/relationships" xmlns:m="http://schemas.openxmlformats.org/officeDocument/2006/math" xmlns:v="urn:schemas-microsoft-com:vml" xmlns:wp14="http://schemas.microsoft.com/office/word/2010/wordprocessingDrawing" xmlns:wp="http://schemas.openxmlformats.org/drawingml/2006/wordprocessingDrawing" xmlns:w10="urn:schemas-microsoft-com:office:word" xmlns:w="http://schemas.openxmlformats.org/wordprocessingml/2006/main" xmlns:w14="http://schemas.microsoft.com/office/word/2010/wordml" xmlns:w15="http://schemas.microsoft.com/office/word/2012/wordml" xmlns:w16se="http://schemas.microsoft.com/office/word/2015/wordml/symex" xmlns:wpg="http://schemas.microsoft.com/office/word/2010/wordprocessingGroup" xmlns:wpi="http://schemas.microsoft.com/office/word/2010/wordprocessingInk" xmlns:wne="http://schemas.microsoft.com/office/word/2006/wordml" xmlns:wps="http://schemas.microsoft.com/office/word/2010/wordprocessingShape" mc:Ignorable="w14 w15 w16se wp14">
   <w:footnote w:type="separator" w:id="-1">
     <w:p>
       <w:pPr>
@@ -6181,7 +7208,7 @@
 </file>
 
 <file path=word/header1.xml><?xml version="1.0" encoding="utf-8"?>
-<w:hdr xmlns:wpc="http://schemas.microsoft.com/office/word/2010/wordprocessingCanvas" xmlns:cx="http://schemas.microsoft.com/office/drawing/2014/chartex" xmlns:cx1="http://schemas.microsoft.com/office/drawing/2015/9/8/chartex" xmlns:cx2="http://schemas.microsoft.com/office/drawing/2015/10/21/chartex" xmlns:cx3="http://schemas.microsoft.com/office/drawing/2016/5/9/chartex" xmlns:cx4="http://schemas.microsoft.com/office/drawing/2016/5/10/chartex" xmlns:cx5="http://schemas.microsoft.com/office/drawing/2016/5/11/chartex" xmlns:cx6="http://schemas.microsoft.com/office/drawing/2016/5/12/chartex" xmlns:cx7="http://schemas.microsoft.com/office/drawing/2016/5/13/chartex" xmlns:cx8="http://schemas.microsoft.com/office/drawing/2016/5/14/chartex" xmlns:mc="http://schemas.openxmlformats.org/markup-compatibility/2006" xmlns:aink="http://schemas.microsoft.com/office/drawing/2016/ink" xmlns:am3d="http://schemas.microsoft.com/office/drawing/2017/model3d" xmlns:o="urn:schemas-microsoft-com:office:office" xmlns:r="http://schemas.openxmlformats.org/officeDocument/2006/relationships" xmlns:m="http://schemas.openxmlformats.org/officeDocument/2006/math" xmlns:v="urn:schemas-microsoft-com:vml" xmlns:wp14="http://schemas.microsoft.com/office/word/2010/wordprocessingDrawing" xmlns:wp="http://schemas.openxmlformats.org/drawingml/2006/wordprocessingDrawing" xmlns:w10="urn:schemas-microsoft-com:office:word" xmlns:w="http://schemas.openxmlformats.org/wordprocessingml/2006/main" xmlns:w14="http://schemas.microsoft.com/office/word/2010/wordml" xmlns:w15="http://schemas.microsoft.com/office/word/2012/wordml" xmlns:w16cid="http://schemas.microsoft.com/office/word/2016/wordml/cid" xmlns:w16se="http://schemas.microsoft.com/office/word/2015/wordml/symex" xmlns:wpg="http://schemas.microsoft.com/office/word/2010/wordprocessingGroup" xmlns:wpi="http://schemas.microsoft.com/office/word/2010/wordprocessingInk" xmlns:wne="http://schemas.microsoft.com/office/word/2006/wordml" xmlns:wps="http://schemas.microsoft.com/office/word/2010/wordprocessingShape" mc:Ignorable="w14 w15 w16se w16cid wp14">
+<w:hdr xmlns:wpc="http://schemas.microsoft.com/office/word/2010/wordprocessingCanvas" xmlns:cx="http://schemas.microsoft.com/office/drawing/2014/chartex" xmlns:mc="http://schemas.openxmlformats.org/markup-compatibility/2006" xmlns:o="urn:schemas-microsoft-com:office:office" xmlns:r="http://schemas.openxmlformats.org/officeDocument/2006/relationships" xmlns:m="http://schemas.openxmlformats.org/officeDocument/2006/math" xmlns:v="urn:schemas-microsoft-com:vml" xmlns:wp14="http://schemas.microsoft.com/office/word/2010/wordprocessingDrawing" xmlns:wp="http://schemas.openxmlformats.org/drawingml/2006/wordprocessingDrawing" xmlns:w10="urn:schemas-microsoft-com:office:word" xmlns:w="http://schemas.openxmlformats.org/wordprocessingml/2006/main" xmlns:w14="http://schemas.microsoft.com/office/word/2010/wordml" xmlns:w15="http://schemas.microsoft.com/office/word/2012/wordml" xmlns:w16se="http://schemas.microsoft.com/office/word/2015/wordml/symex" xmlns:wpg="http://schemas.microsoft.com/office/word/2010/wordprocessingGroup" xmlns:wpi="http://schemas.microsoft.com/office/word/2010/wordprocessingInk" xmlns:wne="http://schemas.microsoft.com/office/word/2006/wordml" xmlns:wps="http://schemas.microsoft.com/office/word/2010/wordprocessingShape" mc:Ignorable="w14 w15 w16se wp14">
   <w:p>
     <w:pPr>
       <w:pStyle w:val="Header"/>
@@ -6227,7 +7254,7 @@
 </file>
 
 <file path=word/header2.xml><?xml version="1.0" encoding="utf-8"?>
-<w:hdr xmlns:wpc="http://schemas.microsoft.com/office/word/2010/wordprocessingCanvas" xmlns:cx="http://schemas.microsoft.com/office/drawing/2014/chartex" xmlns:cx1="http://schemas.microsoft.com/office/drawing/2015/9/8/chartex" xmlns:cx2="http://schemas.microsoft.com/office/drawing/2015/10/21/chartex" xmlns:cx3="http://schemas.microsoft.com/office/drawing/2016/5/9/chartex" xmlns:cx4="http://schemas.microsoft.com/office/drawing/2016/5/10/chartex" xmlns:cx5="http://schemas.microsoft.com/office/drawing/2016/5/11/chartex" xmlns:cx6="http://schemas.microsoft.com/office/drawing/2016/5/12/chartex" xmlns:cx7="http://schemas.microsoft.com/office/drawing/2016/5/13/chartex" xmlns:cx8="http://schemas.microsoft.com/office/drawing/2016/5/14/chartex" xmlns:mc="http://schemas.openxmlformats.org/markup-compatibility/2006" xmlns:aink="http://schemas.microsoft.com/office/drawing/2016/ink" xmlns:am3d="http://schemas.microsoft.com/office/drawing/2017/model3d" xmlns:o="urn:schemas-microsoft-com:office:office" xmlns:r="http://schemas.openxmlformats.org/officeDocument/2006/relationships" xmlns:m="http://schemas.openxmlformats.org/officeDocument/2006/math" xmlns:v="urn:schemas-microsoft-com:vml" xmlns:wp14="http://schemas.microsoft.com/office/word/2010/wordprocessingDrawing" xmlns:wp="http://schemas.openxmlformats.org/drawingml/2006/wordprocessingDrawing" xmlns:w10="urn:schemas-microsoft-com:office:word" xmlns:w="http://schemas.openxmlformats.org/wordprocessingml/2006/main" xmlns:w14="http://schemas.microsoft.com/office/word/2010/wordml" xmlns:w15="http://schemas.microsoft.com/office/word/2012/wordml" xmlns:w16cid="http://schemas.microsoft.com/office/word/2016/wordml/cid" xmlns:w16se="http://schemas.microsoft.com/office/word/2015/wordml/symex" xmlns:wpg="http://schemas.microsoft.com/office/word/2010/wordprocessingGroup" xmlns:wpi="http://schemas.microsoft.com/office/word/2010/wordprocessingInk" xmlns:wne="http://schemas.microsoft.com/office/word/2006/wordml" xmlns:wps="http://schemas.microsoft.com/office/word/2010/wordprocessingShape" mc:Ignorable="w14 w15 w16se w16cid wp14">
+<w:hdr xmlns:wpc="http://schemas.microsoft.com/office/word/2010/wordprocessingCanvas" xmlns:cx="http://schemas.microsoft.com/office/drawing/2014/chartex" xmlns:mc="http://schemas.openxmlformats.org/markup-compatibility/2006" xmlns:o="urn:schemas-microsoft-com:office:office" xmlns:r="http://schemas.openxmlformats.org/officeDocument/2006/relationships" xmlns:m="http://schemas.openxmlformats.org/officeDocument/2006/math" xmlns:v="urn:schemas-microsoft-com:vml" xmlns:wp14="http://schemas.microsoft.com/office/word/2010/wordprocessingDrawing" xmlns:wp="http://schemas.openxmlformats.org/drawingml/2006/wordprocessingDrawing" xmlns:w10="urn:schemas-microsoft-com:office:word" xmlns:w="http://schemas.openxmlformats.org/wordprocessingml/2006/main" xmlns:w14="http://schemas.microsoft.com/office/word/2010/wordml" xmlns:w15="http://schemas.microsoft.com/office/word/2012/wordml" xmlns:w16se="http://schemas.microsoft.com/office/word/2015/wordml/symex" xmlns:wpg="http://schemas.microsoft.com/office/word/2010/wordprocessingGroup" xmlns:wpi="http://schemas.microsoft.com/office/word/2010/wordprocessingInk" xmlns:wne="http://schemas.microsoft.com/office/word/2006/wordml" xmlns:wps="http://schemas.microsoft.com/office/word/2010/wordprocessingShape" mc:Ignorable="w14 w15 w16se wp14">
   <w:p>
     <w:pPr>
       <w:tabs>
@@ -6280,6 +7307,7 @@
       <w:rPr>
         <w:noProof/>
         <w:sz w:val="28"/>
+        <w:lang w:val="en-IN" w:eastAsia="en-IN"/>
       </w:rPr>
       <w:drawing>
         <wp:anchor distT="0" distB="0" distL="114300" distR="114300" simplePos="0" relativeHeight="251659264" behindDoc="1" locked="0" layoutInCell="1" allowOverlap="1" wp14:anchorId="5E43A653" wp14:editId="6450A6FA">
@@ -6392,16 +7420,8 @@
       <w:rPr>
         <w:sz w:val="28"/>
       </w:rPr>
-      <w:t xml:space="preserve">Skill Development </w:t>
+      <w:t>Skill Development Programme</w:t>
     </w:r>
-    <w:proofErr w:type="spellStart"/>
-    <w:r>
-      <w:rPr>
-        <w:sz w:val="28"/>
-      </w:rPr>
-      <w:t>Programme</w:t>
-    </w:r>
-    <w:proofErr w:type="spellEnd"/>
     <w:r>
       <w:rPr>
         <w:sz w:val="28"/>
@@ -6430,7 +7450,7 @@
 </file>
 
 <file path=word/header3.xml><?xml version="1.0" encoding="utf-8"?>
-<w:hdr xmlns:wpc="http://schemas.microsoft.com/office/word/2010/wordprocessingCanvas" xmlns:cx="http://schemas.microsoft.com/office/drawing/2014/chartex" xmlns:cx1="http://schemas.microsoft.com/office/drawing/2015/9/8/chartex" xmlns:cx2="http://schemas.microsoft.com/office/drawing/2015/10/21/chartex" xmlns:cx3="http://schemas.microsoft.com/office/drawing/2016/5/9/chartex" xmlns:cx4="http://schemas.microsoft.com/office/drawing/2016/5/10/chartex" xmlns:cx5="http://schemas.microsoft.com/office/drawing/2016/5/11/chartex" xmlns:cx6="http://schemas.microsoft.com/office/drawing/2016/5/12/chartex" xmlns:cx7="http://schemas.microsoft.com/office/drawing/2016/5/13/chartex" xmlns:cx8="http://schemas.microsoft.com/office/drawing/2016/5/14/chartex" xmlns:mc="http://schemas.openxmlformats.org/markup-compatibility/2006" xmlns:aink="http://schemas.microsoft.com/office/drawing/2016/ink" xmlns:am3d="http://schemas.microsoft.com/office/drawing/2017/model3d" xmlns:o="urn:schemas-microsoft-com:office:office" xmlns:r="http://schemas.openxmlformats.org/officeDocument/2006/relationships" xmlns:m="http://schemas.openxmlformats.org/officeDocument/2006/math" xmlns:v="urn:schemas-microsoft-com:vml" xmlns:wp14="http://schemas.microsoft.com/office/word/2010/wordprocessingDrawing" xmlns:wp="http://schemas.openxmlformats.org/drawingml/2006/wordprocessingDrawing" xmlns:w10="urn:schemas-microsoft-com:office:word" xmlns:w="http://schemas.openxmlformats.org/wordprocessingml/2006/main" xmlns:w14="http://schemas.microsoft.com/office/word/2010/wordml" xmlns:w15="http://schemas.microsoft.com/office/word/2012/wordml" xmlns:w16cid="http://schemas.microsoft.com/office/word/2016/wordml/cid" xmlns:w16se="http://schemas.microsoft.com/office/word/2015/wordml/symex" xmlns:wpg="http://schemas.microsoft.com/office/word/2010/wordprocessingGroup" xmlns:wpi="http://schemas.microsoft.com/office/word/2010/wordprocessingInk" xmlns:wne="http://schemas.microsoft.com/office/word/2006/wordml" xmlns:wps="http://schemas.microsoft.com/office/word/2010/wordprocessingShape" mc:Ignorable="w14 w15 w16se w16cid wp14">
+<w:hdr xmlns:wpc="http://schemas.microsoft.com/office/word/2010/wordprocessingCanvas" xmlns:cx="http://schemas.microsoft.com/office/drawing/2014/chartex" xmlns:mc="http://schemas.openxmlformats.org/markup-compatibility/2006" xmlns:o="urn:schemas-microsoft-com:office:office" xmlns:r="http://schemas.openxmlformats.org/officeDocument/2006/relationships" xmlns:m="http://schemas.openxmlformats.org/officeDocument/2006/math" xmlns:v="urn:schemas-microsoft-com:vml" xmlns:wp14="http://schemas.microsoft.com/office/word/2010/wordprocessingDrawing" xmlns:wp="http://schemas.openxmlformats.org/drawingml/2006/wordprocessingDrawing" xmlns:w10="urn:schemas-microsoft-com:office:word" xmlns:w="http://schemas.openxmlformats.org/wordprocessingml/2006/main" xmlns:w14="http://schemas.microsoft.com/office/word/2010/wordml" xmlns:w15="http://schemas.microsoft.com/office/word/2012/wordml" xmlns:w16se="http://schemas.microsoft.com/office/word/2015/wordml/symex" xmlns:wpg="http://schemas.microsoft.com/office/word/2010/wordprocessingGroup" xmlns:wpi="http://schemas.microsoft.com/office/word/2010/wordprocessingInk" xmlns:wne="http://schemas.microsoft.com/office/word/2006/wordml" xmlns:wps="http://schemas.microsoft.com/office/word/2010/wordprocessingShape" mc:Ignorable="w14 w15 w16se wp14">
   <w:p>
     <w:pPr>
       <w:pStyle w:val="Header"/>
@@ -6476,7 +7496,7 @@
 </file>
 
 <file path=word/styles.xml><?xml version="1.0" encoding="utf-8"?>
-<w:styles xmlns:mc="http://schemas.openxmlformats.org/markup-compatibility/2006" xmlns:r="http://schemas.openxmlformats.org/officeDocument/2006/relationships" xmlns:w="http://schemas.openxmlformats.org/wordprocessingml/2006/main" xmlns:w14="http://schemas.microsoft.com/office/word/2010/wordml" xmlns:w15="http://schemas.microsoft.com/office/word/2012/wordml" xmlns:w16cid="http://schemas.microsoft.com/office/word/2016/wordml/cid" xmlns:w16se="http://schemas.microsoft.com/office/word/2015/wordml/symex" mc:Ignorable="w14 w15 w16se w16cid">
+<w:styles xmlns:mc="http://schemas.openxmlformats.org/markup-compatibility/2006" xmlns:r="http://schemas.openxmlformats.org/officeDocument/2006/relationships" xmlns:w="http://schemas.openxmlformats.org/wordprocessingml/2006/main" xmlns:w14="http://schemas.microsoft.com/office/word/2010/wordml" xmlns:w15="http://schemas.microsoft.com/office/word/2012/wordml" xmlns:w16se="http://schemas.microsoft.com/office/word/2015/wordml/symex" mc:Ignorable="w14 w15 w16se">
   <w:docDefaults>
     <w:rPrDefault>
       <w:rPr>
@@ -6492,7 +7512,7 @@
       </w:pPr>
     </w:pPrDefault>
   </w:docDefaults>
-  <w:latentStyles w:defLockedState="0" w:defUIPriority="99" w:defSemiHidden="0" w:defUnhideWhenUsed="0" w:defQFormat="0" w:count="375">
+  <w:latentStyles w:defLockedState="0" w:defUIPriority="99" w:defSemiHidden="0" w:defUnhideWhenUsed="0" w:defQFormat="0" w:count="371">
     <w:lsdException w:name="Normal" w:uiPriority="0" w:qFormat="1"/>
     <w:lsdException w:name="heading 1" w:uiPriority="9" w:qFormat="1"/>
     <w:lsdException w:name="heading 2" w:semiHidden="1" w:uiPriority="9" w:unhideWhenUsed="1" w:qFormat="1"/>
@@ -6864,10 +7884,6 @@
     <w:lsdException w:name="List Table 5 Dark Accent 6" w:uiPriority="50"/>
     <w:lsdException w:name="List Table 6 Colorful Accent 6" w:uiPriority="51"/>
     <w:lsdException w:name="List Table 7 Colorful Accent 6" w:uiPriority="52"/>
-    <w:lsdException w:name="Mention" w:semiHidden="1" w:unhideWhenUsed="1"/>
-    <w:lsdException w:name="Smart Hyperlink" w:semiHidden="1" w:unhideWhenUsed="1"/>
-    <w:lsdException w:name="Hashtag" w:semiHidden="1" w:unhideWhenUsed="1"/>
-    <w:lsdException w:name="Unresolved Mention" w:semiHidden="1" w:unhideWhenUsed="1"/>
   </w:latentStyles>
   <w:style w:type="paragraph" w:default="1" w:styleId="Normal">
     <w:name w:val="Normal"/>

--- a/file/ROYALTY.docx
+++ b/file/ROYALTY.docx
@@ -1626,13 +1626,7 @@
               <w:rPr>
                 <w:b/>
               </w:rPr>
-              <w:t>C</w:t>
-            </w:r>
-            <w:r>
-              <w:rPr>
-                <w:b/>
-              </w:rPr>
-              <w:t>SD</w:t>
+              <w:t>CSD</w:t>
             </w:r>
             <w:r>
               <w:rPr>
@@ -1659,13 +1653,7 @@
               <w:rPr>
                 <w:b/>
               </w:rPr>
-              <w:t>180</w:t>
-            </w:r>
-            <w:r>
-              <w:rPr>
-                <w:b/>
-              </w:rPr>
-              <w:t xml:space="preserve"> </w:t>
+              <w:t xml:space="preserve">180 </w:t>
             </w:r>
             <w:proofErr w:type="gramStart"/>
             <w:r>
@@ -1788,19 +1776,7 @@
               <w:rPr>
                 <w:b/>
               </w:rPr>
-              <w:t xml:space="preserve"> </w:t>
-            </w:r>
-            <w:r>
-              <w:rPr>
-                <w:b/>
-              </w:rPr>
-              <w:t>20</w:t>
-            </w:r>
-            <w:r>
-              <w:rPr>
-                <w:b/>
-              </w:rPr>
-              <w:t>0</w:t>
+              <w:t xml:space="preserve"> 200</w:t>
             </w:r>
           </w:p>
           <w:p>
@@ -1836,19 +1812,7 @@
               <w:rPr>
                 <w:b/>
               </w:rPr>
-              <w:t xml:space="preserve">TOTAL- </w:t>
-            </w:r>
-            <w:r>
-              <w:rPr>
-                <w:b/>
-              </w:rPr>
-              <w:t>30</w:t>
-            </w:r>
-            <w:r>
-              <w:rPr>
-                <w:b/>
-              </w:rPr>
-              <w:t>0</w:t>
+              <w:t>TOTAL- 300</w:t>
             </w:r>
           </w:p>
         </w:tc>
@@ -1891,13 +1855,7 @@
               <w:rPr>
                 <w:b/>
               </w:rPr>
-              <w:t>C</w:t>
-            </w:r>
-            <w:r>
-              <w:rPr>
-                <w:b/>
-              </w:rPr>
-              <w:t>IA</w:t>
+              <w:t>CIA</w:t>
             </w:r>
             <w:r>
               <w:rPr>
@@ -1951,13 +1909,7 @@
               <w:rPr>
                 <w:b/>
               </w:rPr>
-              <w:t xml:space="preserve"> </w:t>
-            </w:r>
-            <w:r>
-              <w:rPr>
-                <w:b/>
-              </w:rPr>
-              <w:t xml:space="preserve">IN </w:t>
+              <w:t xml:space="preserve"> IN </w:t>
             </w:r>
           </w:p>
           <w:p>
@@ -3653,13 +3605,7 @@
               <w:rPr>
                 <w:b/>
               </w:rPr>
-              <w:t>365</w:t>
-            </w:r>
-            <w:r>
-              <w:rPr>
-                <w:b/>
-              </w:rPr>
-              <w:t xml:space="preserve"> </w:t>
+              <w:t xml:space="preserve">365 </w:t>
             </w:r>
             <w:proofErr w:type="gramStart"/>
             <w:r>
@@ -3882,13 +3828,7 @@
               <w:rPr>
                 <w:b/>
               </w:rPr>
-              <w:t>365</w:t>
-            </w:r>
-            <w:r>
-              <w:rPr>
-                <w:b/>
-              </w:rPr>
-              <w:t xml:space="preserve"> DAYS</w:t>
+              <w:t>365 DAYS</w:t>
             </w:r>
             <w:r>
               <w:rPr>
@@ -3966,8 +3906,6 @@
               </w:rPr>
               <w:t>PLEASE FOLLOW COURSE FEES LIST</w:t>
             </w:r>
-            <w:bookmarkStart w:id="0" w:name="_GoBack"/>
-            <w:bookmarkEnd w:id="0"/>
           </w:p>
         </w:tc>
         <w:tc>
@@ -5018,6 +4956,9 @@
         </w:tc>
       </w:tr>
       <w:tr>
+        <w:trPr>
+          <w:trHeight w:val="2206"/>
+        </w:trPr>
         <w:tc>
           <w:tcPr>
             <w:tcW w:w="1933" w:type="dxa"/>
@@ -5105,6 +5046,792 @@
                 <w:b/>
               </w:rPr>
             </w:pPr>
+          </w:p>
+          <w:p>
+            <w:pPr>
+              <w:rPr>
+                <w:b/>
+              </w:rPr>
+            </w:pPr>
+          </w:p>
+          <w:p>
+            <w:pPr>
+              <w:rPr>
+                <w:b/>
+              </w:rPr>
+            </w:pPr>
+          </w:p>
+          <w:p>
+            <w:pPr>
+              <w:rPr>
+                <w:b/>
+              </w:rPr>
+            </w:pPr>
+          </w:p>
+        </w:tc>
+      </w:tr>
+      <w:tr>
+        <w:tc>
+          <w:tcPr>
+            <w:tcW w:w="1933" w:type="dxa"/>
+          </w:tcPr>
+          <w:p>
+            <w:pPr>
+              <w:pBdr>
+                <w:top w:val="nil"/>
+                <w:left w:val="nil"/>
+                <w:bottom w:val="nil"/>
+                <w:right w:val="nil"/>
+                <w:between w:val="nil"/>
+              </w:pBdr>
+              <w:jc w:val="center"/>
+              <w:rPr>
+                <w:rFonts w:ascii="Times New Roman" w:eastAsia="Times New Roman" w:hAnsi="Times New Roman" w:cs="Times New Roman"/>
+                <w:b/>
+                <w:color w:val="000000"/>
+                <w:szCs w:val="18"/>
+              </w:rPr>
+            </w:pPr>
+            <w:r>
+              <w:rPr>
+                <w:b/>
+                <w:color w:val="000000"/>
+                <w:szCs w:val="18"/>
+              </w:rPr>
+              <w:t>ADDAI</w:t>
+            </w:r>
+          </w:p>
+          <w:p>
+            <w:pPr>
+              <w:spacing w:line="276" w:lineRule="auto"/>
+              <w:jc w:val="center"/>
+              <w:rPr>
+                <w:b/>
+              </w:rPr>
+            </w:pPr>
+            <w:r>
+              <w:rPr>
+                <w:b/>
+                <w:color w:val="000000"/>
+                <w:szCs w:val="18"/>
+              </w:rPr>
+              <w:t>ADVANCED DIPLOMA IN DATA SCIENCE AND AI (550 DAYS)</w:t>
+            </w:r>
+          </w:p>
+        </w:tc>
+        <w:tc>
+          <w:tcPr>
+            <w:tcW w:w="1389" w:type="dxa"/>
+            <w:gridSpan w:val="2"/>
+          </w:tcPr>
+          <w:p>
+            <w:pPr>
+              <w:pBdr>
+                <w:top w:val="nil"/>
+                <w:left w:val="nil"/>
+                <w:bottom w:val="nil"/>
+                <w:right w:val="nil"/>
+                <w:between w:val="nil"/>
+              </w:pBdr>
+              <w:spacing w:after="280"/>
+              <w:jc w:val="center"/>
+              <w:rPr>
+                <w:rFonts w:ascii="Times New Roman" w:eastAsia="Times New Roman" w:hAnsi="Times New Roman" w:cs="Times New Roman"/>
+                <w:b/>
+                <w:color w:val="000000"/>
+                <w:szCs w:val="18"/>
+              </w:rPr>
+            </w:pPr>
+            <w:r>
+              <w:rPr>
+                <w:b/>
+                <w:color w:val="000000"/>
+                <w:szCs w:val="18"/>
+              </w:rPr>
+              <w:t>CSDC 410</w:t>
+            </w:r>
+          </w:p>
+          <w:p>
+            <w:pPr>
+              <w:spacing w:line="276" w:lineRule="auto"/>
+              <w:jc w:val="center"/>
+              <w:rPr>
+                <w:b/>
+              </w:rPr>
+            </w:pPr>
+          </w:p>
+        </w:tc>
+        <w:tc>
+          <w:tcPr>
+            <w:tcW w:w="2842" w:type="dxa"/>
+            <w:gridSpan w:val="2"/>
+            <w:vAlign w:val="center"/>
+          </w:tcPr>
+          <w:p>
+            <w:pPr>
+              <w:pBdr>
+                <w:top w:val="nil"/>
+                <w:left w:val="nil"/>
+                <w:bottom w:val="nil"/>
+                <w:right w:val="nil"/>
+                <w:between w:val="nil"/>
+              </w:pBdr>
+              <w:jc w:val="center"/>
+              <w:rPr>
+                <w:rFonts w:ascii="Times New Roman" w:eastAsia="Times New Roman" w:hAnsi="Times New Roman" w:cs="Times New Roman"/>
+                <w:color w:val="000000"/>
+                <w:sz w:val="16"/>
+                <w:szCs w:val="16"/>
+              </w:rPr>
+            </w:pPr>
+            <w:r>
+              <w:rPr>
+                <w:b/>
+                <w:color w:val="000000"/>
+                <w:sz w:val="16"/>
+                <w:szCs w:val="16"/>
+              </w:rPr>
+              <w:t>MODULE 1: DATA ANALYSIS IN EXCEL, INTRODUCTION MOUDLE 1: DATA ANALYSIS IN EXCEL, INTRODUCTION TO PYTHON, BASICS OF SQL, INTRODUCTION TO MACHINE LANGUAGE</w:t>
+            </w:r>
+          </w:p>
+          <w:p>
+            <w:pPr>
+              <w:pBdr>
+                <w:top w:val="nil"/>
+                <w:left w:val="nil"/>
+                <w:bottom w:val="nil"/>
+                <w:right w:val="nil"/>
+                <w:between w:val="nil"/>
+              </w:pBdr>
+              <w:jc w:val="center"/>
+              <w:rPr>
+                <w:rFonts w:ascii="Times New Roman" w:eastAsia="Times New Roman" w:hAnsi="Times New Roman" w:cs="Times New Roman"/>
+                <w:color w:val="000000"/>
+                <w:sz w:val="16"/>
+                <w:szCs w:val="16"/>
+              </w:rPr>
+            </w:pPr>
+            <w:r>
+              <w:rPr>
+                <w:b/>
+                <w:color w:val="000000"/>
+                <w:sz w:val="16"/>
+                <w:szCs w:val="16"/>
+              </w:rPr>
+              <w:t>MODULE 2: PYTHON FOR DATA SCIENCE, DATA VISUALIZATION USING PYTHON, ADVANCED SQL, DATA TRENDS</w:t>
+            </w:r>
+          </w:p>
+          <w:p>
+            <w:pPr>
+              <w:pBdr>
+                <w:top w:val="nil"/>
+                <w:left w:val="nil"/>
+                <w:bottom w:val="nil"/>
+                <w:right w:val="nil"/>
+                <w:between w:val="nil"/>
+              </w:pBdr>
+              <w:jc w:val="center"/>
+              <w:rPr>
+                <w:rFonts w:ascii="Times New Roman" w:eastAsia="Times New Roman" w:hAnsi="Times New Roman" w:cs="Times New Roman"/>
+                <w:color w:val="000000"/>
+                <w:sz w:val="16"/>
+                <w:szCs w:val="16"/>
+              </w:rPr>
+            </w:pPr>
+            <w:r>
+              <w:rPr>
+                <w:b/>
+                <w:color w:val="000000"/>
+                <w:sz w:val="16"/>
+                <w:szCs w:val="16"/>
+              </w:rPr>
+              <w:t>MODULE 3: FOUNDATIONAL COURSE TO MACHINE LANGUAGE, LINEAR REGRESSION, LOGISTIC REGRESSION, AI CLUSTERING, MODEL EVALUATION AND PERFORMATION, MODEL ANALYSIS.</w:t>
+            </w:r>
+          </w:p>
+          <w:p>
+            <w:pPr>
+              <w:pBdr>
+                <w:top w:val="nil"/>
+                <w:left w:val="nil"/>
+                <w:bottom w:val="nil"/>
+                <w:right w:val="nil"/>
+                <w:between w:val="nil"/>
+              </w:pBdr>
+              <w:jc w:val="center"/>
+              <w:rPr>
+                <w:rFonts w:ascii="Times New Roman" w:eastAsia="Times New Roman" w:hAnsi="Times New Roman" w:cs="Times New Roman"/>
+                <w:color w:val="000000"/>
+                <w:sz w:val="16"/>
+                <w:szCs w:val="16"/>
+              </w:rPr>
+            </w:pPr>
+            <w:r>
+              <w:rPr>
+                <w:b/>
+                <w:color w:val="000000"/>
+                <w:sz w:val="16"/>
+                <w:szCs w:val="16"/>
+              </w:rPr>
+              <w:t xml:space="preserve">INDUSTIAL TOOLS: MySQL, </w:t>
+            </w:r>
+            <w:proofErr w:type="spellStart"/>
+            <w:r>
+              <w:rPr>
+                <w:b/>
+                <w:color w:val="000000"/>
+                <w:sz w:val="16"/>
+                <w:szCs w:val="16"/>
+              </w:rPr>
+              <w:t>Matplotlib</w:t>
+            </w:r>
+            <w:proofErr w:type="spellEnd"/>
+            <w:r>
+              <w:rPr>
+                <w:b/>
+                <w:color w:val="000000"/>
+                <w:sz w:val="16"/>
+                <w:szCs w:val="16"/>
+              </w:rPr>
+              <w:t xml:space="preserve">, Pandas. </w:t>
+            </w:r>
+            <w:proofErr w:type="spellStart"/>
+            <w:r>
+              <w:rPr>
+                <w:b/>
+                <w:color w:val="000000"/>
+                <w:sz w:val="16"/>
+                <w:szCs w:val="16"/>
+              </w:rPr>
+              <w:t>NumPy</w:t>
+            </w:r>
+            <w:proofErr w:type="spellEnd"/>
+            <w:r>
+              <w:rPr>
+                <w:b/>
+                <w:color w:val="000000"/>
+                <w:sz w:val="16"/>
+                <w:szCs w:val="16"/>
+              </w:rPr>
+              <w:t xml:space="preserve">, NLTK, PYTHON, </w:t>
+            </w:r>
+            <w:proofErr w:type="spellStart"/>
+            <w:r>
+              <w:rPr>
+                <w:b/>
+                <w:color w:val="000000"/>
+                <w:sz w:val="16"/>
+                <w:szCs w:val="16"/>
+              </w:rPr>
+              <w:t>ChatGPT</w:t>
+            </w:r>
+            <w:proofErr w:type="spellEnd"/>
+            <w:r>
+              <w:rPr>
+                <w:b/>
+                <w:color w:val="000000"/>
+                <w:sz w:val="16"/>
+                <w:szCs w:val="16"/>
+              </w:rPr>
+              <w:t xml:space="preserve">, Dall-E, Open AI, </w:t>
+            </w:r>
+            <w:proofErr w:type="spellStart"/>
+            <w:r>
+              <w:rPr>
+                <w:b/>
+                <w:color w:val="000000"/>
+                <w:sz w:val="16"/>
+                <w:szCs w:val="16"/>
+              </w:rPr>
+              <w:t>Seaborn</w:t>
+            </w:r>
+            <w:proofErr w:type="spellEnd"/>
+            <w:r>
+              <w:rPr>
+                <w:b/>
+                <w:color w:val="000000"/>
+                <w:sz w:val="16"/>
+                <w:szCs w:val="16"/>
+              </w:rPr>
+              <w:t xml:space="preserve">, Pinecone, </w:t>
+            </w:r>
+            <w:proofErr w:type="spellStart"/>
+            <w:r>
+              <w:rPr>
+                <w:b/>
+                <w:color w:val="000000"/>
+                <w:sz w:val="16"/>
+                <w:szCs w:val="16"/>
+              </w:rPr>
+              <w:t>spaCy</w:t>
+            </w:r>
+            <w:proofErr w:type="spellEnd"/>
+            <w:r>
+              <w:rPr>
+                <w:b/>
+                <w:color w:val="000000"/>
+                <w:sz w:val="16"/>
+                <w:szCs w:val="16"/>
+              </w:rPr>
+              <w:t>, AWS.</w:t>
+            </w:r>
+          </w:p>
+        </w:tc>
+        <w:tc>
+          <w:tcPr>
+            <w:tcW w:w="1735" w:type="dxa"/>
+            <w:gridSpan w:val="2"/>
+          </w:tcPr>
+          <w:p>
+            <w:pPr>
+              <w:jc w:val="center"/>
+              <w:rPr>
+                <w:b/>
+              </w:rPr>
+            </w:pPr>
+            <w:proofErr w:type="gramStart"/>
+            <w:r>
+              <w:rPr>
+                <w:b/>
+              </w:rPr>
+              <w:t>REG :</w:t>
+            </w:r>
+            <w:proofErr w:type="gramEnd"/>
+            <w:r>
+              <w:rPr>
+                <w:b/>
+              </w:rPr>
+              <w:t xml:space="preserve"> </w:t>
+            </w:r>
+            <w:r>
+              <w:rPr>
+                <w:b/>
+              </w:rPr>
+              <w:t>800</w:t>
+            </w:r>
+          </w:p>
+          <w:p>
+            <w:pPr>
+              <w:jc w:val="center"/>
+              <w:rPr>
+                <w:b/>
+              </w:rPr>
+            </w:pPr>
+            <w:proofErr w:type="gramStart"/>
+            <w:r>
+              <w:rPr>
+                <w:b/>
+              </w:rPr>
+              <w:t>EXAM :</w:t>
+            </w:r>
+            <w:proofErr w:type="gramEnd"/>
+            <w:r>
+              <w:rPr>
+                <w:b/>
+              </w:rPr>
+              <w:t xml:space="preserve"> </w:t>
+            </w:r>
+            <w:r>
+              <w:rPr>
+                <w:b/>
+              </w:rPr>
+              <w:t>200</w:t>
+            </w:r>
+          </w:p>
+          <w:p>
+            <w:pPr>
+              <w:jc w:val="center"/>
+              <w:rPr>
+                <w:b/>
+              </w:rPr>
+            </w:pPr>
+            <w:r>
+              <w:rPr>
+                <w:b/>
+              </w:rPr>
+              <w:t>TOTAL-</w:t>
+            </w:r>
+            <w:r>
+              <w:rPr>
+                <w:b/>
+              </w:rPr>
+              <w:t>1000</w:t>
+            </w:r>
+          </w:p>
+        </w:tc>
+        <w:tc>
+          <w:tcPr>
+            <w:tcW w:w="1451" w:type="dxa"/>
+            <w:gridSpan w:val="2"/>
+          </w:tcPr>
+          <w:p>
+            <w:pPr>
+              <w:rPr>
+                <w:b/>
+              </w:rPr>
+            </w:pPr>
+            <w:r>
+              <w:rPr>
+                <w:b/>
+              </w:rPr>
+              <w:t xml:space="preserve">550 </w:t>
+            </w:r>
+            <w:r>
+              <w:rPr>
+                <w:b/>
+              </w:rPr>
+              <w:t>DAYS</w:t>
+            </w:r>
+          </w:p>
+        </w:tc>
+        <w:bookmarkStart w:id="0" w:name="_GoBack"/>
+        <w:bookmarkEnd w:id="0"/>
+      </w:tr>
+      <w:tr>
+        <w:tc>
+          <w:tcPr>
+            <w:tcW w:w="1933" w:type="dxa"/>
+          </w:tcPr>
+          <w:p>
+            <w:pPr>
+              <w:pBdr>
+                <w:top w:val="nil"/>
+                <w:left w:val="nil"/>
+                <w:bottom w:val="nil"/>
+                <w:right w:val="nil"/>
+                <w:between w:val="nil"/>
+              </w:pBdr>
+              <w:jc w:val="center"/>
+              <w:rPr>
+                <w:b/>
+                <w:color w:val="000000"/>
+                <w:szCs w:val="18"/>
+              </w:rPr>
+            </w:pPr>
+            <w:r>
+              <w:rPr>
+                <w:b/>
+                <w:color w:val="000000"/>
+                <w:szCs w:val="18"/>
+              </w:rPr>
+              <w:t>DDAI</w:t>
+            </w:r>
+          </w:p>
+          <w:p>
+            <w:pPr>
+              <w:pBdr>
+                <w:top w:val="nil"/>
+                <w:left w:val="nil"/>
+                <w:bottom w:val="nil"/>
+                <w:right w:val="nil"/>
+                <w:between w:val="nil"/>
+              </w:pBdr>
+              <w:jc w:val="center"/>
+              <w:rPr>
+                <w:b/>
+                <w:color w:val="000000"/>
+                <w:szCs w:val="18"/>
+              </w:rPr>
+            </w:pPr>
+            <w:r>
+              <w:rPr>
+                <w:b/>
+                <w:color w:val="000000"/>
+                <w:szCs w:val="18"/>
+              </w:rPr>
+              <w:t>DIPLOMA IN DATA SCIENCE AND AI (365 DAYS)</w:t>
+            </w:r>
+          </w:p>
+        </w:tc>
+        <w:tc>
+          <w:tcPr>
+            <w:tcW w:w="1389" w:type="dxa"/>
+            <w:gridSpan w:val="2"/>
+          </w:tcPr>
+          <w:p>
+            <w:pPr>
+              <w:pBdr>
+                <w:top w:val="nil"/>
+                <w:left w:val="nil"/>
+                <w:bottom w:val="nil"/>
+                <w:right w:val="nil"/>
+                <w:between w:val="nil"/>
+              </w:pBdr>
+              <w:spacing w:after="280"/>
+              <w:jc w:val="center"/>
+              <w:rPr>
+                <w:rFonts w:ascii="Times New Roman" w:eastAsia="Times New Roman" w:hAnsi="Times New Roman" w:cs="Times New Roman"/>
+                <w:b/>
+                <w:color w:val="000000"/>
+                <w:szCs w:val="18"/>
+              </w:rPr>
+            </w:pPr>
+            <w:r>
+              <w:rPr>
+                <w:b/>
+                <w:color w:val="000000"/>
+                <w:szCs w:val="18"/>
+              </w:rPr>
+              <w:t xml:space="preserve">CSDC </w:t>
+            </w:r>
+            <w:r>
+              <w:rPr>
+                <w:b/>
+                <w:color w:val="000000"/>
+                <w:szCs w:val="18"/>
+              </w:rPr>
+              <w:t>409</w:t>
+            </w:r>
+          </w:p>
+          <w:p>
+            <w:pPr>
+              <w:pBdr>
+                <w:top w:val="nil"/>
+                <w:left w:val="nil"/>
+                <w:bottom w:val="nil"/>
+                <w:right w:val="nil"/>
+                <w:between w:val="nil"/>
+              </w:pBdr>
+              <w:spacing w:after="280"/>
+              <w:jc w:val="center"/>
+              <w:rPr>
+                <w:b/>
+                <w:color w:val="000000"/>
+                <w:szCs w:val="18"/>
+              </w:rPr>
+            </w:pPr>
+          </w:p>
+        </w:tc>
+        <w:tc>
+          <w:tcPr>
+            <w:tcW w:w="2842" w:type="dxa"/>
+            <w:gridSpan w:val="2"/>
+            <w:vAlign w:val="center"/>
+          </w:tcPr>
+          <w:p>
+            <w:pPr>
+              <w:pBdr>
+                <w:top w:val="nil"/>
+                <w:left w:val="nil"/>
+                <w:bottom w:val="nil"/>
+                <w:right w:val="nil"/>
+                <w:between w:val="nil"/>
+              </w:pBdr>
+              <w:jc w:val="center"/>
+              <w:rPr>
+                <w:rFonts w:ascii="Times New Roman" w:eastAsia="Times New Roman" w:hAnsi="Times New Roman" w:cs="Times New Roman"/>
+                <w:color w:val="000000"/>
+                <w:sz w:val="24"/>
+                <w:szCs w:val="24"/>
+              </w:rPr>
+            </w:pPr>
+            <w:r>
+              <w:rPr>
+                <w:b/>
+                <w:color w:val="000000"/>
+                <w:sz w:val="18"/>
+                <w:szCs w:val="18"/>
+              </w:rPr>
+              <w:t>MODULE 1: DATA ANALYSIS IN EXCEL, INTRODUCTION TO PYTHON, BASICS OF SQL, INTRODUCTION TO MACHINE LANGUAGE</w:t>
+            </w:r>
+          </w:p>
+          <w:p>
+            <w:pPr>
+              <w:pBdr>
+                <w:top w:val="nil"/>
+                <w:left w:val="nil"/>
+                <w:bottom w:val="nil"/>
+                <w:right w:val="nil"/>
+                <w:between w:val="nil"/>
+              </w:pBdr>
+              <w:jc w:val="center"/>
+              <w:rPr>
+                <w:rFonts w:ascii="Times New Roman" w:eastAsia="Times New Roman" w:hAnsi="Times New Roman" w:cs="Times New Roman"/>
+                <w:color w:val="000000"/>
+                <w:sz w:val="24"/>
+                <w:szCs w:val="24"/>
+              </w:rPr>
+            </w:pPr>
+            <w:r>
+              <w:rPr>
+                <w:b/>
+                <w:color w:val="000000"/>
+                <w:sz w:val="18"/>
+                <w:szCs w:val="18"/>
+              </w:rPr>
+              <w:t>MODULE 2: PYTHON FOR DATA SCIENCE, DATA VISUALIZATION USING PYTHON, ADVANCED SQL, DATA TRENDS</w:t>
+            </w:r>
+          </w:p>
+          <w:p>
+            <w:pPr>
+              <w:pBdr>
+                <w:top w:val="nil"/>
+                <w:left w:val="nil"/>
+                <w:bottom w:val="nil"/>
+                <w:right w:val="nil"/>
+                <w:between w:val="nil"/>
+              </w:pBdr>
+              <w:rPr>
+                <w:b/>
+                <w:color w:val="000000"/>
+                <w:sz w:val="16"/>
+                <w:szCs w:val="16"/>
+              </w:rPr>
+            </w:pPr>
+            <w:r>
+              <w:rPr>
+                <w:b/>
+                <w:color w:val="000000"/>
+                <w:sz w:val="18"/>
+                <w:szCs w:val="18"/>
+              </w:rPr>
+              <w:t xml:space="preserve">INDUSTIAL TOOLS: MySQL, </w:t>
+            </w:r>
+            <w:proofErr w:type="spellStart"/>
+            <w:r>
+              <w:rPr>
+                <w:b/>
+                <w:color w:val="000000"/>
+                <w:sz w:val="18"/>
+                <w:szCs w:val="18"/>
+              </w:rPr>
+              <w:t>Matplotlib</w:t>
+            </w:r>
+            <w:proofErr w:type="spellEnd"/>
+            <w:r>
+              <w:rPr>
+                <w:b/>
+                <w:color w:val="000000"/>
+                <w:sz w:val="18"/>
+                <w:szCs w:val="18"/>
+              </w:rPr>
+              <w:t xml:space="preserve">, Pandas. </w:t>
+            </w:r>
+            <w:proofErr w:type="spellStart"/>
+            <w:r>
+              <w:rPr>
+                <w:b/>
+                <w:color w:val="000000"/>
+                <w:sz w:val="18"/>
+                <w:szCs w:val="18"/>
+              </w:rPr>
+              <w:t>NumPy</w:t>
+            </w:r>
+            <w:proofErr w:type="spellEnd"/>
+            <w:r>
+              <w:rPr>
+                <w:b/>
+                <w:color w:val="000000"/>
+                <w:sz w:val="18"/>
+                <w:szCs w:val="18"/>
+              </w:rPr>
+              <w:t xml:space="preserve">, NLTK, PYTHON, </w:t>
+            </w:r>
+            <w:proofErr w:type="spellStart"/>
+            <w:r>
+              <w:rPr>
+                <w:b/>
+                <w:color w:val="000000"/>
+                <w:sz w:val="18"/>
+                <w:szCs w:val="18"/>
+              </w:rPr>
+              <w:t>ChatGPT</w:t>
+            </w:r>
+            <w:proofErr w:type="spellEnd"/>
+          </w:p>
+        </w:tc>
+        <w:tc>
+          <w:tcPr>
+            <w:tcW w:w="1735" w:type="dxa"/>
+            <w:gridSpan w:val="2"/>
+          </w:tcPr>
+          <w:p>
+            <w:pPr>
+              <w:jc w:val="center"/>
+              <w:rPr>
+                <w:b/>
+              </w:rPr>
+            </w:pPr>
+            <w:proofErr w:type="gramStart"/>
+            <w:r>
+              <w:rPr>
+                <w:b/>
+              </w:rPr>
+              <w:t>REG :</w:t>
+            </w:r>
+            <w:proofErr w:type="gramEnd"/>
+            <w:r>
+              <w:rPr>
+                <w:b/>
+              </w:rPr>
+              <w:t xml:space="preserve"> </w:t>
+            </w:r>
+            <w:r>
+              <w:rPr>
+                <w:b/>
+              </w:rPr>
+              <w:t>700</w:t>
+            </w:r>
+          </w:p>
+          <w:p>
+            <w:pPr>
+              <w:jc w:val="center"/>
+              <w:rPr>
+                <w:b/>
+              </w:rPr>
+            </w:pPr>
+            <w:proofErr w:type="gramStart"/>
+            <w:r>
+              <w:rPr>
+                <w:b/>
+              </w:rPr>
+              <w:t>EXAM :</w:t>
+            </w:r>
+            <w:proofErr w:type="gramEnd"/>
+            <w:r>
+              <w:rPr>
+                <w:b/>
+              </w:rPr>
+              <w:t xml:space="preserve"> 200</w:t>
+            </w:r>
+          </w:p>
+          <w:p>
+            <w:pPr>
+              <w:jc w:val="center"/>
+              <w:rPr>
+                <w:b/>
+              </w:rPr>
+            </w:pPr>
+            <w:r>
+              <w:rPr>
+                <w:b/>
+              </w:rPr>
+              <w:t>TOTAL-</w:t>
+            </w:r>
+            <w:r>
+              <w:rPr>
+                <w:b/>
+              </w:rPr>
+              <w:t>900</w:t>
+            </w:r>
+          </w:p>
+        </w:tc>
+        <w:tc>
+          <w:tcPr>
+            <w:tcW w:w="1451" w:type="dxa"/>
+            <w:gridSpan w:val="2"/>
+          </w:tcPr>
+          <w:p>
+            <w:pPr>
+              <w:rPr>
+                <w:b/>
+              </w:rPr>
+            </w:pPr>
+            <w:r>
+              <w:rPr>
+                <w:b/>
+              </w:rPr>
+              <w:t>365 DAYS</w:t>
+            </w:r>
           </w:p>
         </w:tc>
       </w:tr>
@@ -5721,13 +6448,7 @@
               <w:rPr>
                 <w:b/>
               </w:rPr>
-              <w:t xml:space="preserve"> </w:t>
-            </w:r>
-            <w:r>
-              <w:rPr>
-                <w:b/>
-              </w:rPr>
-              <w:t>300</w:t>
+              <w:t xml:space="preserve"> 300</w:t>
             </w:r>
           </w:p>
           <w:p>
@@ -5763,13 +6484,7 @@
               <w:rPr>
                 <w:b/>
               </w:rPr>
-              <w:t xml:space="preserve">TOTAL- </w:t>
-            </w:r>
-            <w:r>
-              <w:rPr>
-                <w:b/>
-              </w:rPr>
-              <w:t>400</w:t>
+              <w:t>TOTAL- 400</w:t>
             </w:r>
           </w:p>
         </w:tc>
